--- a/Documentation/Document.docx
+++ b/Documentation/Document.docx
@@ -6,6 +6,7 @@
       <w:pPr>
         <w:jc w:val="center"/>
         <w:rPr>
+          <w:rFonts w:ascii="Times New Roman" w:hAnsi="Times New Roman" w:cs="Times New Roman"/>
           <w:b/>
           <w:color w:val="ED7D31" w:themeColor="accent2"/>
           <w:sz w:val="96"/>
@@ -14,6 +15,7 @@
       </w:pPr>
       <w:r>
         <w:rPr>
+          <w:rFonts w:ascii="Times New Roman" w:hAnsi="Times New Roman" w:cs="Times New Roman"/>
           <w:b/>
           <w:color w:val="ED7D31" w:themeColor="accent2"/>
           <w:sz w:val="96"/>
@@ -25,14 +27,21 @@
     <w:p>
       <w:pPr>
         <w:jc w:val="center"/>
+        <w:rPr>
+          <w:rFonts w:ascii="Times New Roman" w:hAnsi="Times New Roman" w:cs="Times New Roman"/>
+        </w:rPr>
       </w:pPr>
     </w:p>
     <w:p>
       <w:pPr>
         <w:jc w:val="center"/>
-      </w:pPr>
-      <w:r>
-        <w:rPr>
+        <w:rPr>
+          <w:rFonts w:ascii="Times New Roman" w:hAnsi="Times New Roman" w:cs="Times New Roman"/>
+        </w:rPr>
+      </w:pPr>
+      <w:r>
+        <w:rPr>
+          <w:rFonts w:ascii="Times New Roman" w:hAnsi="Times New Roman" w:cs="Times New Roman"/>
           <w:noProof/>
         </w:rPr>
         <w:drawing>
@@ -53,7 +62,7 @@
                     </pic:cNvPicPr>
                   </pic:nvPicPr>
                   <pic:blipFill>
-                    <a:blip r:embed="rId4">
+                    <a:blip r:embed="rId5">
                       <a:extLst>
                         <a:ext uri="{28A0092B-C50C-407E-A947-70E740481C1C}">
                           <a14:useLocalDpi xmlns:a14="http://schemas.microsoft.com/office/drawing/2010/main" val="0"/>
@@ -89,6 +98,7 @@
       <w:pPr>
         <w:jc w:val="center"/>
         <w:rPr>
+          <w:rFonts w:ascii="Times New Roman" w:hAnsi="Times New Roman" w:cs="Times New Roman"/>
           <w:b/>
           <w:color w:val="ED7D31" w:themeColor="accent2"/>
           <w:sz w:val="52"/>
@@ -97,6 +107,7 @@
       </w:pPr>
       <w:r>
         <w:rPr>
+          <w:rFonts w:ascii="Times New Roman" w:hAnsi="Times New Roman" w:cs="Times New Roman"/>
           <w:b/>
           <w:color w:val="ED7D31" w:themeColor="accent2"/>
           <w:sz w:val="52"/>
@@ -108,12 +119,40 @@
     <w:p>
       <w:pPr>
         <w:jc w:val="center"/>
+        <w:rPr>
+          <w:rFonts w:ascii="Times New Roman" w:hAnsi="Times New Roman" w:cs="Times New Roman"/>
+        </w:rPr>
       </w:pPr>
     </w:p>
     <w:p>
       <w:pPr>
         <w:jc w:val="center"/>
-      </w:pPr>
+        <w:rPr>
+          <w:rFonts w:ascii="Times New Roman" w:hAnsi="Times New Roman" w:cs="Times New Roman"/>
+        </w:rPr>
+      </w:pPr>
+    </w:p>
+    <w:p>
+      <w:pPr>
+        <w:jc w:val="right"/>
+        <w:rPr>
+          <w:rFonts w:ascii="Times New Roman" w:hAnsi="Times New Roman" w:cs="Times New Roman"/>
+          <w:b/>
+          <w:color w:val="FFC000" w:themeColor="accent4"/>
+          <w:sz w:val="36"/>
+          <w:szCs w:val="36"/>
+        </w:rPr>
+      </w:pPr>
+      <w:r>
+        <w:rPr>
+          <w:rFonts w:ascii="Times New Roman" w:hAnsi="Times New Roman" w:cs="Times New Roman"/>
+          <w:b/>
+          <w:color w:val="FFC000" w:themeColor="accent4"/>
+          <w:sz w:val="36"/>
+          <w:szCs w:val="36"/>
+        </w:rPr>
+        <w:t>Team Members</w:t>
+      </w:r>
     </w:p>
     <w:p>
       <w:pPr>
@@ -132,39 +171,37 @@
           <w:sz w:val="36"/>
           <w:szCs w:val="36"/>
         </w:rPr>
-        <w:t>Team Members</w:t>
-      </w:r>
-    </w:p>
-    <w:p>
-      <w:pPr>
-        <w:jc w:val="right"/>
+        <w:t>Sujitha Puthana</w:t>
+      </w:r>
+      <w:r>
         <w:rPr>
           <w:rFonts w:ascii="Times New Roman" w:hAnsi="Times New Roman" w:cs="Times New Roman"/>
           <w:color w:val="4472C4" w:themeColor="accent1"/>
           <w:sz w:val="36"/>
           <w:szCs w:val="36"/>
         </w:rPr>
-      </w:pPr>
-      <w:r>
+        <w:t xml:space="preserve"> - 16233500</w:t>
+      </w:r>
+    </w:p>
+    <w:p>
+      <w:pPr>
+        <w:jc w:val="right"/>
         <w:rPr>
           <w:rFonts w:ascii="Times New Roman" w:hAnsi="Times New Roman" w:cs="Times New Roman"/>
           <w:color w:val="4472C4" w:themeColor="accent1"/>
           <w:sz w:val="36"/>
           <w:szCs w:val="36"/>
         </w:rPr>
-        <w:t>Sujitha Puthana</w:t>
-      </w:r>
-    </w:p>
-    <w:p>
-      <w:pPr>
-        <w:jc w:val="right"/>
+      </w:pPr>
+      <w:r>
         <w:rPr>
           <w:rFonts w:ascii="Times New Roman" w:hAnsi="Times New Roman" w:cs="Times New Roman"/>
           <w:color w:val="4472C4" w:themeColor="accent1"/>
           <w:sz w:val="36"/>
           <w:szCs w:val="36"/>
         </w:rPr>
-      </w:pPr>
+        <w:t>Megha Nagabhushan</w:t>
+      </w:r>
       <w:r>
         <w:rPr>
           <w:rFonts w:ascii="Times New Roman" w:hAnsi="Times New Roman" w:cs="Times New Roman"/>
@@ -172,13 +209,74 @@
           <w:sz w:val="36"/>
           <w:szCs w:val="36"/>
         </w:rPr>
-        <w:t>Megha Nagabhushan</w:t>
+        <w:t xml:space="preserve"> - 16</w:t>
+      </w:r>
+      <w:r>
+        <w:rPr>
+          <w:rFonts w:ascii="Times New Roman" w:hAnsi="Times New Roman" w:cs="Times New Roman"/>
+          <w:color w:val="4472C4" w:themeColor="accent1"/>
+          <w:sz w:val="36"/>
+          <w:szCs w:val="36"/>
+        </w:rPr>
+        <w:t>226858</w:t>
+      </w:r>
+    </w:p>
+    <w:p>
+      <w:pPr>
+        <w:jc w:val="right"/>
+        <w:rPr>
+          <w:rFonts w:ascii="Times New Roman" w:hAnsi="Times New Roman" w:cs="Times New Roman"/>
+          <w:color w:val="4472C4" w:themeColor="accent1"/>
+          <w:sz w:val="36"/>
+          <w:szCs w:val="36"/>
+        </w:rPr>
+      </w:pPr>
+      <w:proofErr w:type="spellStart"/>
+      <w:r>
+        <w:rPr>
+          <w:rFonts w:ascii="Times New Roman" w:hAnsi="Times New Roman" w:cs="Times New Roman"/>
+          <w:color w:val="4472C4" w:themeColor="accent1"/>
+          <w:sz w:val="36"/>
+          <w:szCs w:val="36"/>
+        </w:rPr>
+        <w:t>Manvitha</w:t>
+      </w:r>
+      <w:proofErr w:type="spellEnd"/>
+      <w:r>
+        <w:rPr>
+          <w:rFonts w:ascii="Times New Roman" w:hAnsi="Times New Roman" w:cs="Times New Roman"/>
+          <w:color w:val="4472C4" w:themeColor="accent1"/>
+          <w:sz w:val="36"/>
+          <w:szCs w:val="36"/>
+        </w:rPr>
+        <w:t xml:space="preserve"> </w:t>
+      </w:r>
+      <w:proofErr w:type="spellStart"/>
+      <w:r>
+        <w:rPr>
+          <w:rFonts w:ascii="Times New Roman" w:hAnsi="Times New Roman" w:cs="Times New Roman"/>
+          <w:color w:val="4472C4" w:themeColor="accent1"/>
+          <w:sz w:val="36"/>
+          <w:szCs w:val="36"/>
+        </w:rPr>
+        <w:t>Vaduguru</w:t>
+      </w:r>
+      <w:proofErr w:type="spellEnd"/>
+      <w:r>
+        <w:rPr>
+          <w:rFonts w:ascii="Times New Roman" w:hAnsi="Times New Roman" w:cs="Times New Roman"/>
+          <w:color w:val="4472C4" w:themeColor="accent1"/>
+          <w:sz w:val="36"/>
+          <w:szCs w:val="36"/>
+        </w:rPr>
+        <w:t xml:space="preserve"> - 16239074</w:t>
       </w:r>
     </w:p>
     <w:p>
       <w:pPr>
         <w:jc w:val="center"/>
         <w:rPr>
+          <w:rFonts w:ascii="Times New Roman" w:hAnsi="Times New Roman" w:cs="Times New Roman"/>
           <w:color w:val="000000" w:themeColor="text1"/>
           <w:sz w:val="48"/>
           <w:szCs w:val="48"/>
@@ -187,25 +285,1232 @@
     </w:p>
     <w:p>
       <w:pPr>
-        <w:jc w:val="center"/>
-        <w:rPr>
+        <w:pStyle w:val="ListParagraph"/>
+        <w:numPr>
+          <w:ilvl w:val="0"/>
+          <w:numId w:val="3"/>
+        </w:numPr>
+        <w:rPr>
+          <w:rFonts w:ascii="Times New Roman" w:hAnsi="Times New Roman" w:cs="Times New Roman"/>
+          <w:b/>
           <w:color w:val="000000" w:themeColor="text1"/>
           <w:sz w:val="48"/>
           <w:szCs w:val="48"/>
         </w:rPr>
       </w:pPr>
-    </w:p>
-    <w:p>
-      <w:pPr>
-        <w:rPr>
-          <w:rFonts w:ascii="Times New Roman" w:hAnsi="Times New Roman" w:cs="Times New Roman"/>
-          <w:color w:val="000000" w:themeColor="text1"/>
-          <w:sz w:val="24"/>
-          <w:szCs w:val="24"/>
-        </w:rPr>
-      </w:pPr>
+      <w:r>
+        <w:rPr>
+          <w:rFonts w:ascii="Times New Roman" w:hAnsi="Times New Roman" w:cs="Times New Roman"/>
+          <w:b/>
+          <w:color w:val="000000" w:themeColor="text1"/>
+          <w:sz w:val="48"/>
+          <w:szCs w:val="48"/>
+        </w:rPr>
+        <w:lastRenderedPageBreak/>
+        <w:t>Assumptions</w:t>
+      </w:r>
+    </w:p>
+    <w:p>
+      <w:pPr>
+        <w:pStyle w:val="ListParagraph"/>
+        <w:rPr>
+          <w:rFonts w:ascii="Times New Roman" w:hAnsi="Times New Roman" w:cs="Times New Roman"/>
+          <w:b/>
+          <w:color w:val="000000" w:themeColor="text1"/>
+          <w:sz w:val="24"/>
+          <w:szCs w:val="24"/>
+        </w:rPr>
+      </w:pPr>
+    </w:p>
+    <w:p>
+      <w:pPr>
+        <w:pStyle w:val="ListParagraph"/>
+        <w:numPr>
+          <w:ilvl w:val="1"/>
+          <w:numId w:val="3"/>
+        </w:numPr>
+        <w:rPr>
+          <w:rFonts w:ascii="Times New Roman" w:hAnsi="Times New Roman" w:cs="Times New Roman"/>
+          <w:color w:val="000000" w:themeColor="text1"/>
+          <w:sz w:val="24"/>
+          <w:szCs w:val="24"/>
+        </w:rPr>
+      </w:pPr>
+      <w:r>
+        <w:rPr>
+          <w:rFonts w:ascii="Times New Roman" w:hAnsi="Times New Roman" w:cs="Times New Roman"/>
+          <w:b/>
+          <w:color w:val="000000" w:themeColor="text1"/>
+          <w:sz w:val="24"/>
+          <w:szCs w:val="24"/>
+        </w:rPr>
+        <w:t xml:space="preserve">Designing Graph: </w:t>
+      </w:r>
+    </w:p>
+    <w:p>
+      <w:pPr>
+        <w:pStyle w:val="ListParagraph"/>
+        <w:numPr>
+          <w:ilvl w:val="1"/>
+          <w:numId w:val="3"/>
+        </w:numPr>
+        <w:rPr>
+          <w:rFonts w:ascii="Times New Roman" w:hAnsi="Times New Roman" w:cs="Times New Roman"/>
+          <w:color w:val="000000" w:themeColor="text1"/>
+          <w:sz w:val="24"/>
+          <w:szCs w:val="24"/>
+        </w:rPr>
+      </w:pPr>
+      <w:r>
+        <w:rPr>
+          <w:rFonts w:ascii="Times New Roman" w:hAnsi="Times New Roman" w:cs="Times New Roman"/>
+          <w:b/>
+          <w:color w:val="000000" w:themeColor="text1"/>
+          <w:sz w:val="24"/>
+          <w:szCs w:val="24"/>
+        </w:rPr>
+        <w:t>Dijkstra’s Algorithm:</w:t>
+      </w:r>
+    </w:p>
+    <w:p>
+      <w:pPr>
+        <w:pStyle w:val="ListParagraph"/>
+        <w:numPr>
+          <w:ilvl w:val="1"/>
+          <w:numId w:val="3"/>
+        </w:numPr>
+        <w:rPr>
+          <w:rFonts w:ascii="Times New Roman" w:hAnsi="Times New Roman" w:cs="Times New Roman"/>
+          <w:color w:val="000000" w:themeColor="text1"/>
+          <w:sz w:val="24"/>
+          <w:szCs w:val="24"/>
+        </w:rPr>
+      </w:pPr>
+      <w:r>
+        <w:rPr>
+          <w:rFonts w:ascii="Times New Roman" w:hAnsi="Times New Roman" w:cs="Times New Roman"/>
+          <w:b/>
+          <w:color w:val="000000" w:themeColor="text1"/>
+          <w:sz w:val="24"/>
+          <w:szCs w:val="24"/>
+        </w:rPr>
+        <w:t>Handling Multiple Vehicles:</w:t>
+      </w:r>
+    </w:p>
+    <w:p>
+      <w:pPr>
+        <w:pStyle w:val="ListParagraph"/>
+        <w:ind w:left="1440"/>
+        <w:rPr>
+          <w:rFonts w:ascii="Times New Roman" w:hAnsi="Times New Roman" w:cs="Times New Roman"/>
+          <w:color w:val="000000" w:themeColor="text1"/>
+          <w:sz w:val="24"/>
+          <w:szCs w:val="24"/>
+        </w:rPr>
+      </w:pPr>
+    </w:p>
+    <w:p>
+      <w:pPr>
+        <w:pStyle w:val="ListParagraph"/>
+        <w:numPr>
+          <w:ilvl w:val="0"/>
+          <w:numId w:val="3"/>
+        </w:numPr>
+        <w:rPr>
+          <w:rFonts w:ascii="Times New Roman" w:hAnsi="Times New Roman" w:cs="Times New Roman"/>
+          <w:b/>
+          <w:color w:val="000000" w:themeColor="text1"/>
+          <w:sz w:val="48"/>
+          <w:szCs w:val="48"/>
+        </w:rPr>
+      </w:pPr>
+      <w:r>
+        <w:rPr>
+          <w:rFonts w:ascii="Times New Roman" w:hAnsi="Times New Roman" w:cs="Times New Roman"/>
+          <w:b/>
+          <w:color w:val="000000" w:themeColor="text1"/>
+          <w:sz w:val="48"/>
+          <w:szCs w:val="48"/>
+        </w:rPr>
+        <w:t>Algorithm</w:t>
+      </w:r>
+    </w:p>
+    <w:p>
+      <w:pPr>
+        <w:pStyle w:val="ListParagraph"/>
+        <w:rPr>
+          <w:rFonts w:ascii="Times New Roman" w:hAnsi="Times New Roman" w:cs="Times New Roman"/>
+          <w:color w:val="000000" w:themeColor="text1"/>
+          <w:sz w:val="24"/>
+          <w:szCs w:val="24"/>
+        </w:rPr>
+      </w:pPr>
+    </w:p>
+    <w:p>
+      <w:pPr>
+        <w:pStyle w:val="ListParagraph"/>
+        <w:rPr>
+          <w:rFonts w:ascii="Times New Roman" w:hAnsi="Times New Roman" w:cs="Times New Roman"/>
+          <w:color w:val="000000" w:themeColor="text1"/>
+          <w:sz w:val="24"/>
+          <w:szCs w:val="24"/>
+        </w:rPr>
+      </w:pPr>
+      <w:r>
+        <w:rPr>
+          <w:rFonts w:ascii="Times New Roman" w:hAnsi="Times New Roman" w:cs="Times New Roman"/>
+          <w:b/>
+          <w:color w:val="000000" w:themeColor="text1"/>
+          <w:sz w:val="24"/>
+          <w:szCs w:val="24"/>
+        </w:rPr>
+        <w:t>Input:</w:t>
+      </w:r>
+      <w:r>
+        <w:rPr>
+          <w:rFonts w:ascii="Times New Roman" w:hAnsi="Times New Roman" w:cs="Times New Roman"/>
+          <w:b/>
+          <w:color w:val="000000" w:themeColor="text1"/>
+          <w:sz w:val="24"/>
+          <w:szCs w:val="24"/>
+        </w:rPr>
+        <w:t xml:space="preserve"> </w:t>
+      </w:r>
+      <w:r>
+        <w:rPr>
+          <w:rFonts w:ascii="Times New Roman" w:hAnsi="Times New Roman" w:cs="Times New Roman"/>
+          <w:color w:val="000000" w:themeColor="text1"/>
+          <w:sz w:val="24"/>
+          <w:szCs w:val="24"/>
+        </w:rPr>
+        <w:t xml:space="preserve">Emergency Vehicle type and count of vehicles available in the </w:t>
+      </w:r>
+      <w:r>
+        <w:rPr>
+          <w:rFonts w:ascii="Times New Roman" w:hAnsi="Times New Roman" w:cs="Times New Roman"/>
+          <w:color w:val="000000" w:themeColor="text1"/>
+          <w:sz w:val="24"/>
+          <w:szCs w:val="24"/>
+        </w:rPr>
+        <w:t>zip</w:t>
+      </w:r>
+      <w:r>
+        <w:rPr>
+          <w:rFonts w:ascii="Times New Roman" w:hAnsi="Times New Roman" w:cs="Times New Roman"/>
+          <w:color w:val="000000" w:themeColor="text1"/>
+          <w:sz w:val="24"/>
+          <w:szCs w:val="24"/>
+        </w:rPr>
+        <w:t xml:space="preserve"> code. </w:t>
+      </w:r>
+    </w:p>
+    <w:p>
+      <w:pPr>
+        <w:pStyle w:val="ListParagraph"/>
+        <w:rPr>
+          <w:rFonts w:ascii="Times New Roman" w:hAnsi="Times New Roman" w:cs="Times New Roman"/>
+          <w:color w:val="000000" w:themeColor="text1"/>
+          <w:sz w:val="24"/>
+          <w:szCs w:val="24"/>
+        </w:rPr>
+      </w:pPr>
+      <w:r>
+        <w:rPr>
+          <w:rFonts w:ascii="Times New Roman" w:hAnsi="Times New Roman" w:cs="Times New Roman"/>
+          <w:b/>
+          <w:color w:val="000000" w:themeColor="text1"/>
+          <w:sz w:val="24"/>
+          <w:szCs w:val="24"/>
+        </w:rPr>
+        <w:t>Output:</w:t>
+      </w:r>
+      <w:r>
+        <w:rPr>
+          <w:rFonts w:ascii="Times New Roman" w:hAnsi="Times New Roman" w:cs="Times New Roman"/>
+          <w:color w:val="000000" w:themeColor="text1"/>
+          <w:sz w:val="24"/>
+          <w:szCs w:val="24"/>
+        </w:rPr>
+        <w:t xml:space="preserve"> Allocated emergency vehicle </w:t>
+      </w:r>
+      <w:r>
+        <w:rPr>
+          <w:rFonts w:ascii="Times New Roman" w:hAnsi="Times New Roman" w:cs="Times New Roman"/>
+          <w:color w:val="000000" w:themeColor="text1"/>
+          <w:sz w:val="24"/>
+          <w:szCs w:val="24"/>
+        </w:rPr>
+        <w:t>by calculating the nearest available vehicles.</w:t>
+      </w:r>
+    </w:p>
+    <w:p>
+      <w:pPr>
+        <w:pStyle w:val="ListParagraph"/>
+        <w:rPr>
+          <w:rFonts w:ascii="Times New Roman" w:hAnsi="Times New Roman" w:cs="Times New Roman"/>
+          <w:color w:val="000000" w:themeColor="text1"/>
+          <w:sz w:val="24"/>
+          <w:szCs w:val="24"/>
+        </w:rPr>
+      </w:pPr>
+      <w:r>
+        <w:rPr>
+          <w:rFonts w:ascii="Times New Roman" w:hAnsi="Times New Roman" w:cs="Times New Roman"/>
+          <w:b/>
+          <w:bCs/>
+          <w:color w:val="000000" w:themeColor="text1"/>
+          <w:sz w:val="24"/>
+          <w:szCs w:val="24"/>
+        </w:rPr>
+        <w:t>Algorithm</w:t>
+      </w:r>
+      <w:r>
+        <w:rPr>
+          <w:rFonts w:ascii="Times New Roman" w:hAnsi="Times New Roman" w:cs="Times New Roman"/>
+          <w:color w:val="000000" w:themeColor="text1"/>
+          <w:sz w:val="24"/>
+          <w:szCs w:val="24"/>
+        </w:rPr>
+        <w:t xml:space="preserve">: </w:t>
+      </w:r>
+      <w:proofErr w:type="spellStart"/>
+      <w:proofErr w:type="gramStart"/>
+      <w:r>
+        <w:rPr>
+          <w:rFonts w:ascii="Times New Roman" w:hAnsi="Times New Roman" w:cs="Times New Roman"/>
+          <w:color w:val="000000" w:themeColor="text1"/>
+          <w:sz w:val="24"/>
+          <w:szCs w:val="24"/>
+        </w:rPr>
+        <w:t>MainRequestHandler</w:t>
+      </w:r>
+      <w:proofErr w:type="spellEnd"/>
+      <w:r>
+        <w:rPr>
+          <w:rFonts w:ascii="Times New Roman" w:hAnsi="Times New Roman" w:cs="Times New Roman"/>
+          <w:color w:val="000000" w:themeColor="text1"/>
+          <w:sz w:val="24"/>
+          <w:szCs w:val="24"/>
+        </w:rPr>
+        <w:t>(</w:t>
+      </w:r>
+      <w:proofErr w:type="gramEnd"/>
+      <w:r>
+        <w:rPr>
+          <w:rFonts w:ascii="Times New Roman" w:hAnsi="Times New Roman" w:cs="Times New Roman"/>
+          <w:color w:val="000000" w:themeColor="text1"/>
+          <w:sz w:val="24"/>
+          <w:szCs w:val="24"/>
+        </w:rPr>
+        <w:t>Request Table, Emergency</w:t>
+      </w:r>
       <w:bookmarkStart w:id="0" w:name="_GoBack"/>
       <w:bookmarkEnd w:id="0"/>
+      <w:r>
+        <w:rPr>
+          <w:rFonts w:ascii="Times New Roman" w:hAnsi="Times New Roman" w:cs="Times New Roman"/>
+          <w:color w:val="000000" w:themeColor="text1"/>
+          <w:sz w:val="24"/>
+          <w:szCs w:val="24"/>
+        </w:rPr>
+        <w:t xml:space="preserve"> Vehicle)</w:t>
+      </w:r>
+    </w:p>
+    <w:p>
+      <w:pPr>
+        <w:pStyle w:val="ListParagraph"/>
+        <w:numPr>
+          <w:ilvl w:val="0"/>
+          <w:numId w:val="5"/>
+        </w:numPr>
+        <w:rPr>
+          <w:rFonts w:ascii="Times New Roman" w:hAnsi="Times New Roman" w:cs="Times New Roman"/>
+          <w:color w:val="000000" w:themeColor="text1"/>
+          <w:sz w:val="24"/>
+          <w:szCs w:val="24"/>
+        </w:rPr>
+      </w:pPr>
+      <w:r>
+        <w:rPr>
+          <w:rFonts w:ascii="Times New Roman" w:hAnsi="Times New Roman" w:cs="Times New Roman"/>
+          <w:b/>
+          <w:bCs/>
+          <w:color w:val="000000" w:themeColor="text1"/>
+          <w:sz w:val="24"/>
+          <w:szCs w:val="24"/>
+        </w:rPr>
+        <w:t>for</w:t>
+      </w:r>
+      <w:r>
+        <w:rPr>
+          <w:rFonts w:ascii="Times New Roman" w:hAnsi="Times New Roman" w:cs="Times New Roman"/>
+          <w:color w:val="000000" w:themeColor="text1"/>
+          <w:sz w:val="24"/>
+          <w:szCs w:val="24"/>
+        </w:rPr>
+        <w:t xml:space="preserve"> (</w:t>
+      </w:r>
+      <w:proofErr w:type="spellStart"/>
+      <w:r>
+        <w:rPr>
+          <w:rFonts w:ascii="Times New Roman" w:hAnsi="Times New Roman" w:cs="Times New Roman"/>
+          <w:i/>
+          <w:iCs/>
+          <w:color w:val="000000" w:themeColor="text1"/>
+          <w:sz w:val="24"/>
+          <w:szCs w:val="24"/>
+        </w:rPr>
+        <w:t>i</w:t>
+      </w:r>
+      <w:proofErr w:type="spellEnd"/>
+      <w:r>
+        <w:rPr>
+          <w:rFonts w:ascii="Times New Roman" w:hAnsi="Times New Roman" w:cs="Times New Roman"/>
+          <w:color w:val="000000" w:themeColor="text1"/>
+          <w:sz w:val="24"/>
+          <w:szCs w:val="24"/>
+        </w:rPr>
+        <w:t xml:space="preserve"> = 1, </w:t>
+      </w:r>
+      <w:proofErr w:type="spellStart"/>
+      <w:r>
+        <w:rPr>
+          <w:rFonts w:ascii="Times New Roman" w:hAnsi="Times New Roman" w:cs="Times New Roman"/>
+          <w:i/>
+          <w:iCs/>
+          <w:color w:val="000000" w:themeColor="text1"/>
+          <w:sz w:val="24"/>
+          <w:szCs w:val="24"/>
+        </w:rPr>
+        <w:t>i</w:t>
+      </w:r>
+      <w:proofErr w:type="spellEnd"/>
+      <w:r>
+        <w:rPr>
+          <w:rFonts w:ascii="Times New Roman" w:hAnsi="Times New Roman" w:cs="Times New Roman"/>
+          <w:color w:val="000000" w:themeColor="text1"/>
+          <w:sz w:val="24"/>
+          <w:szCs w:val="24"/>
+        </w:rPr>
+        <w:t xml:space="preserve"> </w:t>
+      </w:r>
+      <w:r>
+        <w:rPr>
+          <w:rFonts w:ascii="Times New Roman" w:hAnsi="Times New Roman" w:cs="Times New Roman" w:hint="eastAsia"/>
+          <w:color w:val="000000" w:themeColor="text1"/>
+          <w:sz w:val="24"/>
+          <w:szCs w:val="24"/>
+        </w:rPr>
+        <w:sym w:font="Symbol" w:char="F0A3"/>
+      </w:r>
+      <w:r>
+        <w:rPr>
+          <w:rFonts w:ascii="Times New Roman" w:hAnsi="Times New Roman" w:cs="Times New Roman"/>
+          <w:color w:val="000000" w:themeColor="text1"/>
+          <w:sz w:val="24"/>
+          <w:szCs w:val="24"/>
+        </w:rPr>
+        <w:t xml:space="preserve"> </w:t>
+      </w:r>
+      <w:r>
+        <w:rPr>
+          <w:rFonts w:ascii="Times New Roman" w:hAnsi="Times New Roman" w:cs="Times New Roman"/>
+          <w:i/>
+          <w:iCs/>
+          <w:color w:val="000000" w:themeColor="text1"/>
+          <w:sz w:val="24"/>
+          <w:szCs w:val="24"/>
+        </w:rPr>
+        <w:t>n</w:t>
+      </w:r>
+      <w:r>
+        <w:rPr>
+          <w:rFonts w:ascii="Times New Roman" w:hAnsi="Times New Roman" w:cs="Times New Roman"/>
+          <w:color w:val="000000" w:themeColor="text1"/>
+          <w:sz w:val="24"/>
+          <w:szCs w:val="24"/>
+        </w:rPr>
+        <w:t xml:space="preserve">-1, </w:t>
+      </w:r>
+      <w:proofErr w:type="spellStart"/>
+      <w:r>
+        <w:rPr>
+          <w:rFonts w:ascii="Times New Roman" w:hAnsi="Times New Roman" w:cs="Times New Roman"/>
+          <w:i/>
+          <w:iCs/>
+          <w:color w:val="000000" w:themeColor="text1"/>
+          <w:sz w:val="24"/>
+          <w:szCs w:val="24"/>
+        </w:rPr>
+        <w:t>i</w:t>
+      </w:r>
+      <w:proofErr w:type="spellEnd"/>
+      <w:r>
+        <w:rPr>
+          <w:rFonts w:ascii="Times New Roman" w:hAnsi="Times New Roman" w:cs="Times New Roman"/>
+          <w:color w:val="000000" w:themeColor="text1"/>
+          <w:sz w:val="24"/>
+          <w:szCs w:val="24"/>
+        </w:rPr>
+        <w:t xml:space="preserve">++) </w:t>
+      </w:r>
+    </w:p>
+    <w:p>
+      <w:pPr>
+        <w:pStyle w:val="ListParagraph"/>
+        <w:numPr>
+          <w:ilvl w:val="0"/>
+          <w:numId w:val="5"/>
+        </w:numPr>
+        <w:rPr>
+          <w:rFonts w:ascii="Times New Roman" w:hAnsi="Times New Roman" w:cs="Times New Roman"/>
+          <w:color w:val="000000" w:themeColor="text1"/>
+          <w:sz w:val="24"/>
+          <w:szCs w:val="24"/>
+        </w:rPr>
+      </w:pPr>
+      <w:r>
+        <w:rPr>
+          <w:rFonts w:ascii="Times New Roman" w:hAnsi="Times New Roman" w:cs="Times New Roman"/>
+          <w:b/>
+          <w:bCs/>
+          <w:color w:val="000000" w:themeColor="text1"/>
+          <w:sz w:val="24"/>
+          <w:szCs w:val="24"/>
+        </w:rPr>
+        <w:t xml:space="preserve"> </w:t>
+      </w:r>
+      <w:r>
+        <w:rPr>
+          <w:rFonts w:ascii="Times New Roman" w:hAnsi="Times New Roman" w:cs="Times New Roman"/>
+          <w:b/>
+          <w:bCs/>
+          <w:color w:val="000000" w:themeColor="text1"/>
+          <w:sz w:val="24"/>
+          <w:szCs w:val="24"/>
+        </w:rPr>
+        <w:tab/>
+        <w:t xml:space="preserve">do </w:t>
+      </w:r>
+      <w:r>
+        <w:rPr>
+          <w:rFonts w:ascii="Times New Roman" w:hAnsi="Times New Roman" w:cs="Times New Roman"/>
+          <w:color w:val="000000" w:themeColor="text1"/>
+          <w:sz w:val="24"/>
+          <w:szCs w:val="24"/>
+        </w:rPr>
+        <w:t>{</w:t>
+      </w:r>
+      <w:r>
+        <w:rPr>
+          <w:rFonts w:ascii="Times New Roman" w:hAnsi="Times New Roman" w:cs="Times New Roman"/>
+          <w:color w:val="000000" w:themeColor="text1"/>
+          <w:sz w:val="24"/>
+          <w:szCs w:val="24"/>
+        </w:rPr>
+        <w:tab/>
+      </w:r>
+      <w:r>
+        <w:rPr>
+          <w:rFonts w:ascii="Times New Roman" w:hAnsi="Times New Roman" w:cs="Times New Roman"/>
+          <w:i/>
+          <w:iCs/>
+          <w:color w:val="000000" w:themeColor="text1"/>
+          <w:sz w:val="24"/>
+          <w:szCs w:val="24"/>
+        </w:rPr>
+        <w:t>key</w:t>
+      </w:r>
+      <w:r>
+        <w:rPr>
+          <w:rFonts w:ascii="Times New Roman" w:hAnsi="Times New Roman" w:cs="Times New Roman"/>
+          <w:color w:val="000000" w:themeColor="text1"/>
+          <w:sz w:val="24"/>
+          <w:szCs w:val="24"/>
+        </w:rPr>
+        <w:t xml:space="preserve"> = </w:t>
+      </w:r>
+      <w:proofErr w:type="spellStart"/>
+      <w:r>
+        <w:rPr>
+          <w:rFonts w:ascii="Times New Roman" w:hAnsi="Times New Roman" w:cs="Times New Roman"/>
+          <w:i/>
+          <w:iCs/>
+          <w:color w:val="000000" w:themeColor="text1"/>
+          <w:sz w:val="24"/>
+          <w:szCs w:val="24"/>
+        </w:rPr>
+        <w:t>i</w:t>
+      </w:r>
+      <w:proofErr w:type="spellEnd"/>
+    </w:p>
+    <w:p>
+      <w:pPr>
+        <w:pStyle w:val="ListParagraph"/>
+        <w:numPr>
+          <w:ilvl w:val="0"/>
+          <w:numId w:val="5"/>
+        </w:numPr>
+        <w:rPr>
+          <w:rFonts w:ascii="Times New Roman" w:hAnsi="Times New Roman" w:cs="Times New Roman"/>
+          <w:color w:val="000000" w:themeColor="text1"/>
+          <w:sz w:val="24"/>
+          <w:szCs w:val="24"/>
+        </w:rPr>
+      </w:pPr>
+      <w:r>
+        <w:rPr>
+          <w:rFonts w:ascii="Times New Roman" w:hAnsi="Times New Roman" w:cs="Times New Roman"/>
+          <w:color w:val="000000" w:themeColor="text1"/>
+          <w:sz w:val="24"/>
+          <w:szCs w:val="24"/>
+        </w:rPr>
+        <w:t xml:space="preserve"> </w:t>
+      </w:r>
+      <w:r>
+        <w:rPr>
+          <w:rFonts w:ascii="Times New Roman" w:hAnsi="Times New Roman" w:cs="Times New Roman"/>
+          <w:color w:val="000000" w:themeColor="text1"/>
+          <w:sz w:val="24"/>
+          <w:szCs w:val="24"/>
+        </w:rPr>
+        <w:tab/>
+      </w:r>
+      <w:r>
+        <w:rPr>
+          <w:rFonts w:ascii="Times New Roman" w:hAnsi="Times New Roman" w:cs="Times New Roman"/>
+          <w:color w:val="000000" w:themeColor="text1"/>
+          <w:sz w:val="24"/>
+          <w:szCs w:val="24"/>
+        </w:rPr>
+        <w:tab/>
+      </w:r>
+      <w:r>
+        <w:rPr>
+          <w:rFonts w:ascii="Times New Roman" w:hAnsi="Times New Roman" w:cs="Times New Roman"/>
+          <w:b/>
+          <w:bCs/>
+          <w:color w:val="000000" w:themeColor="text1"/>
+          <w:sz w:val="24"/>
+          <w:szCs w:val="24"/>
+        </w:rPr>
+        <w:t>for</w:t>
+      </w:r>
+      <w:r>
+        <w:rPr>
+          <w:rFonts w:ascii="Times New Roman" w:hAnsi="Times New Roman" w:cs="Times New Roman"/>
+          <w:color w:val="000000" w:themeColor="text1"/>
+          <w:sz w:val="24"/>
+          <w:szCs w:val="24"/>
+        </w:rPr>
+        <w:t xml:space="preserve"> (</w:t>
+      </w:r>
+      <w:r>
+        <w:rPr>
+          <w:rFonts w:ascii="Times New Roman" w:hAnsi="Times New Roman" w:cs="Times New Roman"/>
+          <w:i/>
+          <w:iCs/>
+          <w:color w:val="000000" w:themeColor="text1"/>
+          <w:sz w:val="24"/>
+          <w:szCs w:val="24"/>
+        </w:rPr>
+        <w:t>j</w:t>
+      </w:r>
+      <w:r>
+        <w:rPr>
+          <w:rFonts w:ascii="Times New Roman" w:hAnsi="Times New Roman" w:cs="Times New Roman"/>
+          <w:color w:val="000000" w:themeColor="text1"/>
+          <w:sz w:val="24"/>
+          <w:szCs w:val="24"/>
+        </w:rPr>
+        <w:t xml:space="preserve"> = </w:t>
+      </w:r>
+      <w:r>
+        <w:rPr>
+          <w:rFonts w:ascii="Times New Roman" w:hAnsi="Times New Roman" w:cs="Times New Roman"/>
+          <w:i/>
+          <w:iCs/>
+          <w:color w:val="000000" w:themeColor="text1"/>
+          <w:sz w:val="24"/>
+          <w:szCs w:val="24"/>
+        </w:rPr>
+        <w:t>i</w:t>
+      </w:r>
+      <w:r>
+        <w:rPr>
+          <w:rFonts w:ascii="Times New Roman" w:hAnsi="Times New Roman" w:cs="Times New Roman"/>
+          <w:color w:val="000000" w:themeColor="text1"/>
+          <w:sz w:val="24"/>
+          <w:szCs w:val="24"/>
+        </w:rPr>
+        <w:t>+</w:t>
+      </w:r>
+      <w:proofErr w:type="gramStart"/>
+      <w:r>
+        <w:rPr>
+          <w:rFonts w:ascii="Times New Roman" w:hAnsi="Times New Roman" w:cs="Times New Roman"/>
+          <w:color w:val="000000" w:themeColor="text1"/>
+          <w:sz w:val="24"/>
+          <w:szCs w:val="24"/>
+        </w:rPr>
+        <w:t xml:space="preserve">1,  </w:t>
+      </w:r>
+      <w:r>
+        <w:rPr>
+          <w:rFonts w:ascii="Times New Roman" w:hAnsi="Times New Roman" w:cs="Times New Roman"/>
+          <w:i/>
+          <w:iCs/>
+          <w:color w:val="000000" w:themeColor="text1"/>
+          <w:sz w:val="24"/>
+          <w:szCs w:val="24"/>
+        </w:rPr>
+        <w:t>j</w:t>
+      </w:r>
+      <w:proofErr w:type="gramEnd"/>
+      <w:r>
+        <w:rPr>
+          <w:rFonts w:ascii="Times New Roman" w:hAnsi="Times New Roman" w:cs="Times New Roman"/>
+          <w:color w:val="000000" w:themeColor="text1"/>
+          <w:sz w:val="24"/>
+          <w:szCs w:val="24"/>
+        </w:rPr>
+        <w:t xml:space="preserve"> </w:t>
+      </w:r>
+      <w:r>
+        <w:rPr>
+          <w:rFonts w:ascii="Times New Roman" w:hAnsi="Times New Roman" w:cs="Times New Roman" w:hint="eastAsia"/>
+          <w:color w:val="000000" w:themeColor="text1"/>
+          <w:sz w:val="24"/>
+          <w:szCs w:val="24"/>
+        </w:rPr>
+        <w:sym w:font="Symbol" w:char="F0A3"/>
+      </w:r>
+      <w:r>
+        <w:rPr>
+          <w:rFonts w:ascii="Times New Roman" w:hAnsi="Times New Roman" w:cs="Times New Roman"/>
+          <w:color w:val="000000" w:themeColor="text1"/>
+          <w:sz w:val="24"/>
+          <w:szCs w:val="24"/>
+        </w:rPr>
+        <w:t xml:space="preserve"> </w:t>
+      </w:r>
+      <w:r>
+        <w:rPr>
+          <w:rFonts w:ascii="Times New Roman" w:hAnsi="Times New Roman" w:cs="Times New Roman"/>
+          <w:i/>
+          <w:iCs/>
+          <w:color w:val="000000" w:themeColor="text1"/>
+          <w:sz w:val="24"/>
+          <w:szCs w:val="24"/>
+        </w:rPr>
+        <w:t>n</w:t>
+      </w:r>
+      <w:r>
+        <w:rPr>
+          <w:rFonts w:ascii="Times New Roman" w:hAnsi="Times New Roman" w:cs="Times New Roman"/>
+          <w:color w:val="000000" w:themeColor="text1"/>
+          <w:sz w:val="24"/>
+          <w:szCs w:val="24"/>
+        </w:rPr>
+        <w:t xml:space="preserve">, </w:t>
+      </w:r>
+      <w:proofErr w:type="spellStart"/>
+      <w:r>
+        <w:rPr>
+          <w:rFonts w:ascii="Times New Roman" w:hAnsi="Times New Roman" w:cs="Times New Roman"/>
+          <w:i/>
+          <w:iCs/>
+          <w:color w:val="000000" w:themeColor="text1"/>
+          <w:sz w:val="24"/>
+          <w:szCs w:val="24"/>
+        </w:rPr>
+        <w:t>j</w:t>
+      </w:r>
+      <w:r>
+        <w:rPr>
+          <w:rFonts w:ascii="Times New Roman" w:hAnsi="Times New Roman" w:cs="Times New Roman"/>
+          <w:color w:val="000000" w:themeColor="text1"/>
+          <w:sz w:val="24"/>
+          <w:szCs w:val="24"/>
+        </w:rPr>
+        <w:t>++</w:t>
+      </w:r>
+      <w:proofErr w:type="spellEnd"/>
+      <w:r>
+        <w:rPr>
+          <w:rFonts w:ascii="Times New Roman" w:hAnsi="Times New Roman" w:cs="Times New Roman"/>
+          <w:color w:val="000000" w:themeColor="text1"/>
+          <w:sz w:val="24"/>
+          <w:szCs w:val="24"/>
+        </w:rPr>
+        <w:t xml:space="preserve">) </w:t>
+      </w:r>
+    </w:p>
+    <w:p>
+      <w:pPr>
+        <w:pStyle w:val="ListParagraph"/>
+        <w:numPr>
+          <w:ilvl w:val="0"/>
+          <w:numId w:val="5"/>
+        </w:numPr>
+        <w:rPr>
+          <w:rFonts w:ascii="Times New Roman" w:hAnsi="Times New Roman" w:cs="Times New Roman"/>
+          <w:color w:val="000000" w:themeColor="text1"/>
+          <w:sz w:val="24"/>
+          <w:szCs w:val="24"/>
+        </w:rPr>
+      </w:pPr>
+      <w:r>
+        <w:rPr>
+          <w:rFonts w:ascii="Times New Roman" w:hAnsi="Times New Roman" w:cs="Times New Roman"/>
+          <w:color w:val="000000" w:themeColor="text1"/>
+          <w:sz w:val="24"/>
+          <w:szCs w:val="24"/>
+        </w:rPr>
+        <w:t xml:space="preserve"> </w:t>
+      </w:r>
+      <w:r>
+        <w:rPr>
+          <w:rFonts w:ascii="Times New Roman" w:hAnsi="Times New Roman" w:cs="Times New Roman"/>
+          <w:color w:val="000000" w:themeColor="text1"/>
+          <w:sz w:val="24"/>
+          <w:szCs w:val="24"/>
+        </w:rPr>
+        <w:tab/>
+      </w:r>
+      <w:r>
+        <w:rPr>
+          <w:rFonts w:ascii="Times New Roman" w:hAnsi="Times New Roman" w:cs="Times New Roman"/>
+          <w:color w:val="000000" w:themeColor="text1"/>
+          <w:sz w:val="24"/>
+          <w:szCs w:val="24"/>
+        </w:rPr>
+        <w:tab/>
+      </w:r>
+      <w:r>
+        <w:rPr>
+          <w:rFonts w:ascii="Times New Roman" w:hAnsi="Times New Roman" w:cs="Times New Roman"/>
+          <w:color w:val="000000" w:themeColor="text1"/>
+          <w:sz w:val="24"/>
+          <w:szCs w:val="24"/>
+        </w:rPr>
+        <w:tab/>
+        <w:t xml:space="preserve"> </w:t>
+      </w:r>
+      <w:r>
+        <w:rPr>
+          <w:rFonts w:ascii="Times New Roman" w:hAnsi="Times New Roman" w:cs="Times New Roman"/>
+          <w:b/>
+          <w:bCs/>
+          <w:color w:val="000000" w:themeColor="text1"/>
+          <w:sz w:val="24"/>
+          <w:szCs w:val="24"/>
+        </w:rPr>
+        <w:t xml:space="preserve">if </w:t>
+      </w:r>
+      <w:r>
+        <w:rPr>
+          <w:rFonts w:ascii="Times New Roman" w:hAnsi="Times New Roman" w:cs="Times New Roman"/>
+          <w:color w:val="000000" w:themeColor="text1"/>
+          <w:sz w:val="24"/>
+          <w:szCs w:val="24"/>
+        </w:rPr>
+        <w:t>A[</w:t>
+      </w:r>
+      <w:r>
+        <w:rPr>
+          <w:rFonts w:ascii="Times New Roman" w:hAnsi="Times New Roman" w:cs="Times New Roman"/>
+          <w:i/>
+          <w:iCs/>
+          <w:color w:val="000000" w:themeColor="text1"/>
+          <w:sz w:val="24"/>
+          <w:szCs w:val="24"/>
+        </w:rPr>
+        <w:t>j</w:t>
+      </w:r>
+      <w:r>
+        <w:rPr>
+          <w:rFonts w:ascii="Times New Roman" w:hAnsi="Times New Roman" w:cs="Times New Roman"/>
+          <w:color w:val="000000" w:themeColor="text1"/>
+          <w:sz w:val="24"/>
+          <w:szCs w:val="24"/>
+        </w:rPr>
+        <w:t>] &lt; A[</w:t>
+      </w:r>
+      <w:r>
+        <w:rPr>
+          <w:rFonts w:ascii="Times New Roman" w:hAnsi="Times New Roman" w:cs="Times New Roman"/>
+          <w:i/>
+          <w:iCs/>
+          <w:color w:val="000000" w:themeColor="text1"/>
+          <w:sz w:val="24"/>
+          <w:szCs w:val="24"/>
+        </w:rPr>
+        <w:t>key</w:t>
+      </w:r>
+      <w:r>
+        <w:rPr>
+          <w:rFonts w:ascii="Times New Roman" w:hAnsi="Times New Roman" w:cs="Times New Roman"/>
+          <w:color w:val="000000" w:themeColor="text1"/>
+          <w:sz w:val="24"/>
+          <w:szCs w:val="24"/>
+        </w:rPr>
+        <w:t xml:space="preserve">] </w:t>
+      </w:r>
+    </w:p>
+    <w:p>
+      <w:pPr>
+        <w:pStyle w:val="ListParagraph"/>
+        <w:numPr>
+          <w:ilvl w:val="0"/>
+          <w:numId w:val="5"/>
+        </w:numPr>
+        <w:rPr>
+          <w:rFonts w:ascii="Times New Roman" w:hAnsi="Times New Roman" w:cs="Times New Roman"/>
+          <w:color w:val="000000" w:themeColor="text1"/>
+          <w:sz w:val="24"/>
+          <w:szCs w:val="24"/>
+        </w:rPr>
+      </w:pPr>
+      <w:r>
+        <w:rPr>
+          <w:rFonts w:ascii="Times New Roman" w:hAnsi="Times New Roman" w:cs="Times New Roman"/>
+          <w:color w:val="000000" w:themeColor="text1"/>
+          <w:sz w:val="24"/>
+          <w:szCs w:val="24"/>
+        </w:rPr>
+        <w:t xml:space="preserve"> </w:t>
+      </w:r>
+      <w:r>
+        <w:rPr>
+          <w:rFonts w:ascii="Times New Roman" w:hAnsi="Times New Roman" w:cs="Times New Roman"/>
+          <w:color w:val="000000" w:themeColor="text1"/>
+          <w:sz w:val="24"/>
+          <w:szCs w:val="24"/>
+        </w:rPr>
+        <w:tab/>
+      </w:r>
+      <w:r>
+        <w:rPr>
+          <w:rFonts w:ascii="Times New Roman" w:hAnsi="Times New Roman" w:cs="Times New Roman"/>
+          <w:color w:val="000000" w:themeColor="text1"/>
+          <w:sz w:val="24"/>
+          <w:szCs w:val="24"/>
+        </w:rPr>
+        <w:tab/>
+      </w:r>
+      <w:r>
+        <w:rPr>
+          <w:rFonts w:ascii="Times New Roman" w:hAnsi="Times New Roman" w:cs="Times New Roman"/>
+          <w:color w:val="000000" w:themeColor="text1"/>
+          <w:sz w:val="24"/>
+          <w:szCs w:val="24"/>
+        </w:rPr>
+        <w:tab/>
+      </w:r>
+      <w:r>
+        <w:rPr>
+          <w:rFonts w:ascii="Times New Roman" w:hAnsi="Times New Roman" w:cs="Times New Roman"/>
+          <w:color w:val="000000" w:themeColor="text1"/>
+          <w:sz w:val="24"/>
+          <w:szCs w:val="24"/>
+        </w:rPr>
+        <w:tab/>
+      </w:r>
+      <w:r>
+        <w:rPr>
+          <w:rFonts w:ascii="Times New Roman" w:hAnsi="Times New Roman" w:cs="Times New Roman"/>
+          <w:b/>
+          <w:bCs/>
+          <w:color w:val="000000" w:themeColor="text1"/>
+          <w:sz w:val="24"/>
+          <w:szCs w:val="24"/>
+        </w:rPr>
+        <w:t>then</w:t>
+      </w:r>
+      <w:r>
+        <w:rPr>
+          <w:rFonts w:ascii="Times New Roman" w:hAnsi="Times New Roman" w:cs="Times New Roman"/>
+          <w:color w:val="000000" w:themeColor="text1"/>
+          <w:sz w:val="24"/>
+          <w:szCs w:val="24"/>
+        </w:rPr>
+        <w:t xml:space="preserve"> </w:t>
+      </w:r>
+      <w:r>
+        <w:rPr>
+          <w:rFonts w:ascii="Times New Roman" w:hAnsi="Times New Roman" w:cs="Times New Roman"/>
+          <w:i/>
+          <w:iCs/>
+          <w:color w:val="000000" w:themeColor="text1"/>
+          <w:sz w:val="24"/>
+          <w:szCs w:val="24"/>
+        </w:rPr>
+        <w:t>key</w:t>
+      </w:r>
+      <w:r>
+        <w:rPr>
+          <w:rFonts w:ascii="Times New Roman" w:hAnsi="Times New Roman" w:cs="Times New Roman"/>
+          <w:color w:val="000000" w:themeColor="text1"/>
+          <w:sz w:val="24"/>
+          <w:szCs w:val="24"/>
+        </w:rPr>
+        <w:t xml:space="preserve"> </w:t>
+      </w:r>
+      <w:r>
+        <w:rPr>
+          <w:rFonts w:ascii="Times New Roman" w:hAnsi="Times New Roman" w:cs="Times New Roman" w:hint="eastAsia"/>
+          <w:color w:val="000000" w:themeColor="text1"/>
+          <w:sz w:val="24"/>
+          <w:szCs w:val="24"/>
+        </w:rPr>
+        <w:sym w:font="Symbol" w:char="F0AC"/>
+      </w:r>
+      <w:r>
+        <w:rPr>
+          <w:rFonts w:ascii="Times New Roman" w:hAnsi="Times New Roman" w:cs="Times New Roman"/>
+          <w:color w:val="000000" w:themeColor="text1"/>
+          <w:sz w:val="24"/>
+          <w:szCs w:val="24"/>
+        </w:rPr>
+        <w:t xml:space="preserve"> </w:t>
+      </w:r>
+      <w:r>
+        <w:rPr>
+          <w:rFonts w:ascii="Times New Roman" w:hAnsi="Times New Roman" w:cs="Times New Roman"/>
+          <w:i/>
+          <w:iCs/>
+          <w:color w:val="000000" w:themeColor="text1"/>
+          <w:sz w:val="24"/>
+          <w:szCs w:val="24"/>
+        </w:rPr>
+        <w:t>j</w:t>
+      </w:r>
+    </w:p>
+    <w:p>
+      <w:pPr>
+        <w:pStyle w:val="ListParagraph"/>
+        <w:numPr>
+          <w:ilvl w:val="0"/>
+          <w:numId w:val="5"/>
+        </w:numPr>
+        <w:rPr>
+          <w:rFonts w:ascii="Times New Roman" w:hAnsi="Times New Roman" w:cs="Times New Roman"/>
+          <w:color w:val="000000" w:themeColor="text1"/>
+          <w:sz w:val="24"/>
+          <w:szCs w:val="24"/>
+        </w:rPr>
+      </w:pPr>
+      <w:r>
+        <w:rPr>
+          <w:rFonts w:ascii="Times New Roman" w:hAnsi="Times New Roman" w:cs="Times New Roman"/>
+          <w:color w:val="000000" w:themeColor="text1"/>
+          <w:sz w:val="24"/>
+          <w:szCs w:val="24"/>
+        </w:rPr>
+        <w:t xml:space="preserve"> </w:t>
+      </w:r>
+      <w:r>
+        <w:rPr>
+          <w:rFonts w:ascii="Times New Roman" w:hAnsi="Times New Roman" w:cs="Times New Roman"/>
+          <w:color w:val="000000" w:themeColor="text1"/>
+          <w:sz w:val="24"/>
+          <w:szCs w:val="24"/>
+        </w:rPr>
+        <w:tab/>
+      </w:r>
+      <w:r>
+        <w:rPr>
+          <w:rFonts w:ascii="Times New Roman" w:hAnsi="Times New Roman" w:cs="Times New Roman"/>
+          <w:color w:val="000000" w:themeColor="text1"/>
+          <w:sz w:val="24"/>
+          <w:szCs w:val="24"/>
+        </w:rPr>
+        <w:tab/>
+        <w:t>A[</w:t>
+      </w:r>
+      <w:proofErr w:type="spellStart"/>
+      <w:r>
+        <w:rPr>
+          <w:rFonts w:ascii="Times New Roman" w:hAnsi="Times New Roman" w:cs="Times New Roman"/>
+          <w:i/>
+          <w:iCs/>
+          <w:color w:val="000000" w:themeColor="text1"/>
+          <w:sz w:val="24"/>
+          <w:szCs w:val="24"/>
+        </w:rPr>
+        <w:t>i</w:t>
+      </w:r>
+      <w:proofErr w:type="spellEnd"/>
+      <w:r>
+        <w:rPr>
+          <w:rFonts w:ascii="Times New Roman" w:hAnsi="Times New Roman" w:cs="Times New Roman"/>
+          <w:color w:val="000000" w:themeColor="text1"/>
+          <w:sz w:val="24"/>
+          <w:szCs w:val="24"/>
+        </w:rPr>
+        <w:t xml:space="preserve">] </w:t>
+      </w:r>
+      <w:r>
+        <w:rPr>
+          <w:rFonts w:ascii="Times New Roman" w:hAnsi="Times New Roman" w:cs="Times New Roman" w:hint="eastAsia"/>
+          <w:color w:val="000000" w:themeColor="text1"/>
+          <w:sz w:val="24"/>
+          <w:szCs w:val="24"/>
+        </w:rPr>
+        <w:sym w:font="Symbol" w:char="F0AB"/>
+      </w:r>
+      <w:r>
+        <w:rPr>
+          <w:rFonts w:ascii="Times New Roman" w:hAnsi="Times New Roman" w:cs="Times New Roman"/>
+          <w:color w:val="000000" w:themeColor="text1"/>
+          <w:sz w:val="24"/>
+          <w:szCs w:val="24"/>
+        </w:rPr>
+        <w:t xml:space="preserve"> A[</w:t>
+      </w:r>
+      <w:r>
+        <w:rPr>
+          <w:rFonts w:ascii="Times New Roman" w:hAnsi="Times New Roman" w:cs="Times New Roman"/>
+          <w:i/>
+          <w:iCs/>
+          <w:color w:val="000000" w:themeColor="text1"/>
+          <w:sz w:val="24"/>
+          <w:szCs w:val="24"/>
+        </w:rPr>
+        <w:t>key</w:t>
+      </w:r>
+      <w:proofErr w:type="gramStart"/>
+      <w:r>
+        <w:rPr>
+          <w:rFonts w:ascii="Times New Roman" w:hAnsi="Times New Roman" w:cs="Times New Roman"/>
+          <w:color w:val="000000" w:themeColor="text1"/>
+          <w:sz w:val="24"/>
+          <w:szCs w:val="24"/>
+        </w:rPr>
+        <w:t>] }</w:t>
+      </w:r>
+      <w:proofErr w:type="gramEnd"/>
+    </w:p>
+    <w:p>
+      <w:pPr>
+        <w:pStyle w:val="ListParagraph"/>
+        <w:numPr>
+          <w:ilvl w:val="0"/>
+          <w:numId w:val="5"/>
+        </w:numPr>
+        <w:rPr>
+          <w:rFonts w:ascii="Times New Roman" w:hAnsi="Times New Roman" w:cs="Times New Roman"/>
+          <w:color w:val="000000" w:themeColor="text1"/>
+          <w:sz w:val="24"/>
+          <w:szCs w:val="24"/>
+        </w:rPr>
+      </w:pPr>
+      <w:r>
+        <w:rPr>
+          <w:rFonts w:ascii="Times New Roman" w:hAnsi="Times New Roman" w:cs="Times New Roman"/>
+          <w:color w:val="000000" w:themeColor="text1"/>
+          <w:sz w:val="24"/>
+          <w:szCs w:val="24"/>
+        </w:rPr>
+        <w:t>End</w:t>
+      </w:r>
+    </w:p>
+    <w:p>
+      <w:pPr>
+        <w:pStyle w:val="ListParagraph"/>
+        <w:rPr>
+          <w:rFonts w:ascii="Times New Roman" w:hAnsi="Times New Roman" w:cs="Times New Roman"/>
+          <w:color w:val="000000" w:themeColor="text1"/>
+          <w:sz w:val="24"/>
+          <w:szCs w:val="24"/>
+        </w:rPr>
+      </w:pPr>
+    </w:p>
+    <w:p>
+      <w:pPr>
+        <w:pStyle w:val="ListParagraph"/>
+        <w:rPr>
+          <w:rFonts w:ascii="Times New Roman" w:hAnsi="Times New Roman" w:cs="Times New Roman"/>
+          <w:color w:val="000000" w:themeColor="text1"/>
+          <w:sz w:val="24"/>
+          <w:szCs w:val="24"/>
+        </w:rPr>
+      </w:pPr>
+    </w:p>
+    <w:p>
+      <w:pPr>
+        <w:pStyle w:val="ListParagraph"/>
+        <w:numPr>
+          <w:ilvl w:val="0"/>
+          <w:numId w:val="3"/>
+        </w:numPr>
+        <w:rPr>
+          <w:rFonts w:ascii="Times New Roman" w:hAnsi="Times New Roman" w:cs="Times New Roman"/>
+          <w:b/>
+          <w:color w:val="000000" w:themeColor="text1"/>
+          <w:sz w:val="48"/>
+          <w:szCs w:val="48"/>
+        </w:rPr>
+      </w:pPr>
+      <w:r>
+        <w:rPr>
+          <w:rFonts w:ascii="Times New Roman" w:hAnsi="Times New Roman" w:cs="Times New Roman"/>
+          <w:b/>
+          <w:color w:val="000000" w:themeColor="text1"/>
+          <w:sz w:val="48"/>
+          <w:szCs w:val="48"/>
+        </w:rPr>
+        <w:t>Time Complexity</w:t>
+      </w:r>
+    </w:p>
+    <w:p>
+      <w:pPr>
+        <w:pStyle w:val="ListParagraph"/>
+        <w:numPr>
+          <w:ilvl w:val="0"/>
+          <w:numId w:val="3"/>
+        </w:numPr>
+        <w:rPr>
+          <w:rFonts w:ascii="Times New Roman" w:hAnsi="Times New Roman" w:cs="Times New Roman"/>
+          <w:b/>
+          <w:color w:val="000000" w:themeColor="text1"/>
+          <w:sz w:val="48"/>
+          <w:szCs w:val="48"/>
+        </w:rPr>
+      </w:pPr>
+      <w:r>
+        <w:rPr>
+          <w:rFonts w:ascii="Times New Roman" w:hAnsi="Times New Roman" w:cs="Times New Roman"/>
+          <w:b/>
+          <w:color w:val="000000" w:themeColor="text1"/>
+          <w:sz w:val="48"/>
+          <w:szCs w:val="48"/>
+        </w:rPr>
+        <w:t>References</w:t>
+      </w:r>
+    </w:p>
+    <w:p>
+      <w:pPr>
+        <w:pStyle w:val="ListParagraph"/>
+        <w:rPr>
+          <w:rFonts w:ascii="Times New Roman" w:hAnsi="Times New Roman" w:cs="Times New Roman"/>
+          <w:b/>
+          <w:color w:val="000000" w:themeColor="text1"/>
+          <w:sz w:val="48"/>
+          <w:szCs w:val="48"/>
+        </w:rPr>
+      </w:pPr>
+    </w:p>
+    <w:p>
+      <w:pPr>
+        <w:rPr>
+          <w:rFonts w:ascii="Times New Roman" w:hAnsi="Times New Roman" w:cs="Times New Roman"/>
+          <w:color w:val="000000" w:themeColor="text1"/>
+          <w:sz w:val="24"/>
+          <w:szCs w:val="24"/>
+        </w:rPr>
+      </w:pPr>
     </w:p>
     <w:sectPr>
       <w:pgSz w:w="12240" w:h="15840"/>
@@ -215,6 +1520,592 @@
     </w:sectPr>
   </w:body>
 </w:document>
+</file>
+
+<file path=word/numbering.xml><?xml version="1.0" encoding="utf-8"?>
+<w:numbering xmlns:wpc="http://schemas.microsoft.com/office/word/2010/wordprocessingCanvas" xmlns:cx="http://schemas.microsoft.com/office/drawing/2014/chartex" xmlns:cx1="http://schemas.microsoft.com/office/drawing/2015/9/8/chartex" xmlns:cx2="http://schemas.microsoft.com/office/drawing/2015/10/21/chartex" xmlns:cx3="http://schemas.microsoft.com/office/drawing/2016/5/9/chartex" xmlns:cx4="http://schemas.microsoft.com/office/drawing/2016/5/10/chartex" xmlns:cx5="http://schemas.microsoft.com/office/drawing/2016/5/11/chartex" xmlns:cx6="http://schemas.microsoft.com/office/drawing/2016/5/12/chartex" xmlns:cx7="http://schemas.microsoft.com/office/drawing/2016/5/13/chartex" xmlns:cx8="http://schemas.microsoft.com/office/drawing/2016/5/14/chartex" xmlns:mc="http://schemas.openxmlformats.org/markup-compatibility/2006" xmlns:aink="http://schemas.microsoft.com/office/drawing/2016/ink" xmlns:am3d="http://schemas.microsoft.com/office/drawing/2017/model3d" xmlns:o="urn:schemas-microsoft-com:office:office" xmlns:r="http://schemas.openxmlformats.org/officeDocument/2006/relationships" xmlns:m="http://schemas.openxmlformats.org/officeDocument/2006/math" xmlns:v="urn:schemas-microsoft-com:vml" xmlns:wp14="http://schemas.microsoft.com/office/word/2010/wordprocessingDrawing" xmlns:wp="http://schemas.openxmlformats.org/drawingml/2006/wordprocessingDrawing" xmlns:w10="urn:schemas-microsoft-com:office:word" xmlns:w="http://schemas.openxmlformats.org/wordprocessingml/2006/main" xmlns:w14="http://schemas.microsoft.com/office/word/2010/wordml" xmlns:w15="http://schemas.microsoft.com/office/word/2012/wordml" xmlns:w16cid="http://schemas.microsoft.com/office/word/2016/wordml/cid" xmlns:w16se="http://schemas.microsoft.com/office/word/2015/wordml/symex" xmlns:wpg="http://schemas.microsoft.com/office/word/2010/wordprocessingGroup" xmlns:wpi="http://schemas.microsoft.com/office/word/2010/wordprocessingInk" xmlns:wne="http://schemas.microsoft.com/office/word/2006/wordml" xmlns:wps="http://schemas.microsoft.com/office/word/2010/wordprocessingShape" mc:Ignorable="w14 w15 w16se w16cid wp14">
+  <w:abstractNum w:abstractNumId="0" w15:restartNumberingAfterBreak="0">
+    <w:nsid w:val="08474D50"/>
+    <w:multiLevelType w:val="multilevel"/>
+    <w:tmpl w:val="2E14228A"/>
+    <w:lvl w:ilvl="0">
+      <w:start w:val="1"/>
+      <w:numFmt w:val="decimal"/>
+      <w:lvlText w:val="%1."/>
+      <w:lvlJc w:val="left"/>
+      <w:pPr>
+        <w:ind w:left="720" w:hanging="720"/>
+      </w:pPr>
+      <w:rPr>
+        <w:rFonts w:hint="default"/>
+      </w:rPr>
+    </w:lvl>
+    <w:lvl w:ilvl="1">
+      <w:start w:val="1"/>
+      <w:numFmt w:val="decimal"/>
+      <w:lvlText w:val="%1.%2"/>
+      <w:lvlJc w:val="left"/>
+      <w:pPr>
+        <w:ind w:left="1440" w:hanging="720"/>
+      </w:pPr>
+      <w:rPr>
+        <w:rFonts w:hint="default"/>
+        <w:b/>
+      </w:rPr>
+    </w:lvl>
+    <w:lvl w:ilvl="2">
+      <w:start w:val="1"/>
+      <w:numFmt w:val="decimal"/>
+      <w:lvlText w:val="%1.%2.%3"/>
+      <w:lvlJc w:val="left"/>
+      <w:pPr>
+        <w:ind w:left="2520" w:hanging="1080"/>
+      </w:pPr>
+      <w:rPr>
+        <w:rFonts w:hint="default"/>
+      </w:rPr>
+    </w:lvl>
+    <w:lvl w:ilvl="3">
+      <w:start w:val="1"/>
+      <w:numFmt w:val="decimal"/>
+      <w:lvlText w:val="%1.%2.%3.%4"/>
+      <w:lvlJc w:val="left"/>
+      <w:pPr>
+        <w:ind w:left="3600" w:hanging="1440"/>
+      </w:pPr>
+      <w:rPr>
+        <w:rFonts w:hint="default"/>
+      </w:rPr>
+    </w:lvl>
+    <w:lvl w:ilvl="4">
+      <w:start w:val="1"/>
+      <w:numFmt w:val="decimal"/>
+      <w:lvlText w:val="%1.%2.%3.%4.%5"/>
+      <w:lvlJc w:val="left"/>
+      <w:pPr>
+        <w:ind w:left="4680" w:hanging="1800"/>
+      </w:pPr>
+      <w:rPr>
+        <w:rFonts w:hint="default"/>
+      </w:rPr>
+    </w:lvl>
+    <w:lvl w:ilvl="5">
+      <w:start w:val="1"/>
+      <w:numFmt w:val="decimal"/>
+      <w:lvlText w:val="%1.%2.%3.%4.%5.%6"/>
+      <w:lvlJc w:val="left"/>
+      <w:pPr>
+        <w:ind w:left="5760" w:hanging="2160"/>
+      </w:pPr>
+      <w:rPr>
+        <w:rFonts w:hint="default"/>
+      </w:rPr>
+    </w:lvl>
+    <w:lvl w:ilvl="6">
+      <w:start w:val="1"/>
+      <w:numFmt w:val="decimal"/>
+      <w:lvlText w:val="%1.%2.%3.%4.%5.%6.%7"/>
+      <w:lvlJc w:val="left"/>
+      <w:pPr>
+        <w:ind w:left="6840" w:hanging="2520"/>
+      </w:pPr>
+      <w:rPr>
+        <w:rFonts w:hint="default"/>
+      </w:rPr>
+    </w:lvl>
+    <w:lvl w:ilvl="7">
+      <w:start w:val="1"/>
+      <w:numFmt w:val="decimal"/>
+      <w:lvlText w:val="%1.%2.%3.%4.%5.%6.%7.%8"/>
+      <w:lvlJc w:val="left"/>
+      <w:pPr>
+        <w:ind w:left="7920" w:hanging="2880"/>
+      </w:pPr>
+      <w:rPr>
+        <w:rFonts w:hint="default"/>
+      </w:rPr>
+    </w:lvl>
+    <w:lvl w:ilvl="8">
+      <w:start w:val="1"/>
+      <w:numFmt w:val="decimal"/>
+      <w:lvlText w:val="%1.%2.%3.%4.%5.%6.%7.%8.%9"/>
+      <w:lvlJc w:val="left"/>
+      <w:pPr>
+        <w:ind w:left="9000" w:hanging="3240"/>
+      </w:pPr>
+      <w:rPr>
+        <w:rFonts w:hint="default"/>
+      </w:rPr>
+    </w:lvl>
+  </w:abstractNum>
+  <w:abstractNum w:abstractNumId="1" w15:restartNumberingAfterBreak="0">
+    <w:nsid w:val="4F4B2D97"/>
+    <w:multiLevelType w:val="multilevel"/>
+    <w:tmpl w:val="1D220288"/>
+    <w:lvl w:ilvl="0">
+      <w:start w:val="1"/>
+      <w:numFmt w:val="decimal"/>
+      <w:lvlText w:val="%1.0"/>
+      <w:lvlJc w:val="left"/>
+      <w:pPr>
+        <w:ind w:left="720" w:hanging="720"/>
+      </w:pPr>
+      <w:rPr>
+        <w:rFonts w:hint="default"/>
+      </w:rPr>
+    </w:lvl>
+    <w:lvl w:ilvl="1">
+      <w:start w:val="1"/>
+      <w:numFmt w:val="decimal"/>
+      <w:lvlText w:val="%1.%2"/>
+      <w:lvlJc w:val="left"/>
+      <w:pPr>
+        <w:ind w:left="1440" w:hanging="720"/>
+      </w:pPr>
+      <w:rPr>
+        <w:rFonts w:hint="default"/>
+      </w:rPr>
+    </w:lvl>
+    <w:lvl w:ilvl="2">
+      <w:start w:val="1"/>
+      <w:numFmt w:val="decimal"/>
+      <w:lvlText w:val="%1.%2.%3"/>
+      <w:lvlJc w:val="left"/>
+      <w:pPr>
+        <w:ind w:left="2520" w:hanging="1080"/>
+      </w:pPr>
+      <w:rPr>
+        <w:rFonts w:hint="default"/>
+      </w:rPr>
+    </w:lvl>
+    <w:lvl w:ilvl="3">
+      <w:start w:val="1"/>
+      <w:numFmt w:val="decimal"/>
+      <w:lvlText w:val="%1.%2.%3.%4"/>
+      <w:lvlJc w:val="left"/>
+      <w:pPr>
+        <w:ind w:left="3600" w:hanging="1440"/>
+      </w:pPr>
+      <w:rPr>
+        <w:rFonts w:hint="default"/>
+      </w:rPr>
+    </w:lvl>
+    <w:lvl w:ilvl="4">
+      <w:start w:val="1"/>
+      <w:numFmt w:val="decimal"/>
+      <w:lvlText w:val="%1.%2.%3.%4.%5"/>
+      <w:lvlJc w:val="left"/>
+      <w:pPr>
+        <w:ind w:left="4680" w:hanging="1800"/>
+      </w:pPr>
+      <w:rPr>
+        <w:rFonts w:hint="default"/>
+      </w:rPr>
+    </w:lvl>
+    <w:lvl w:ilvl="5">
+      <w:start w:val="1"/>
+      <w:numFmt w:val="decimal"/>
+      <w:lvlText w:val="%1.%2.%3.%4.%5.%6"/>
+      <w:lvlJc w:val="left"/>
+      <w:pPr>
+        <w:ind w:left="5760" w:hanging="2160"/>
+      </w:pPr>
+      <w:rPr>
+        <w:rFonts w:hint="default"/>
+      </w:rPr>
+    </w:lvl>
+    <w:lvl w:ilvl="6">
+      <w:start w:val="1"/>
+      <w:numFmt w:val="decimal"/>
+      <w:lvlText w:val="%1.%2.%3.%4.%5.%6.%7"/>
+      <w:lvlJc w:val="left"/>
+      <w:pPr>
+        <w:ind w:left="6840" w:hanging="2520"/>
+      </w:pPr>
+      <w:rPr>
+        <w:rFonts w:hint="default"/>
+      </w:rPr>
+    </w:lvl>
+    <w:lvl w:ilvl="7">
+      <w:start w:val="1"/>
+      <w:numFmt w:val="decimal"/>
+      <w:lvlText w:val="%1.%2.%3.%4.%5.%6.%7.%8"/>
+      <w:lvlJc w:val="left"/>
+      <w:pPr>
+        <w:ind w:left="7920" w:hanging="2880"/>
+      </w:pPr>
+      <w:rPr>
+        <w:rFonts w:hint="default"/>
+      </w:rPr>
+    </w:lvl>
+    <w:lvl w:ilvl="8">
+      <w:start w:val="1"/>
+      <w:numFmt w:val="decimal"/>
+      <w:lvlText w:val="%1.%2.%3.%4.%5.%6.%7.%8.%9"/>
+      <w:lvlJc w:val="left"/>
+      <w:pPr>
+        <w:ind w:left="9000" w:hanging="3240"/>
+      </w:pPr>
+      <w:rPr>
+        <w:rFonts w:hint="default"/>
+      </w:rPr>
+    </w:lvl>
+  </w:abstractNum>
+  <w:abstractNum w:abstractNumId="2" w15:restartNumberingAfterBreak="0">
+    <w:nsid w:val="55AB4300"/>
+    <w:multiLevelType w:val="multilevel"/>
+    <w:tmpl w:val="1D220288"/>
+    <w:lvl w:ilvl="0">
+      <w:start w:val="1"/>
+      <w:numFmt w:val="decimal"/>
+      <w:lvlText w:val="%1.0"/>
+      <w:lvlJc w:val="left"/>
+      <w:pPr>
+        <w:ind w:left="720" w:hanging="720"/>
+      </w:pPr>
+      <w:rPr>
+        <w:rFonts w:hint="default"/>
+      </w:rPr>
+    </w:lvl>
+    <w:lvl w:ilvl="1">
+      <w:start w:val="1"/>
+      <w:numFmt w:val="decimal"/>
+      <w:lvlText w:val="%1.%2"/>
+      <w:lvlJc w:val="left"/>
+      <w:pPr>
+        <w:ind w:left="1440" w:hanging="720"/>
+      </w:pPr>
+      <w:rPr>
+        <w:rFonts w:hint="default"/>
+      </w:rPr>
+    </w:lvl>
+    <w:lvl w:ilvl="2">
+      <w:start w:val="1"/>
+      <w:numFmt w:val="decimal"/>
+      <w:lvlText w:val="%1.%2.%3"/>
+      <w:lvlJc w:val="left"/>
+      <w:pPr>
+        <w:ind w:left="2520" w:hanging="1080"/>
+      </w:pPr>
+      <w:rPr>
+        <w:rFonts w:hint="default"/>
+      </w:rPr>
+    </w:lvl>
+    <w:lvl w:ilvl="3">
+      <w:start w:val="1"/>
+      <w:numFmt w:val="decimal"/>
+      <w:lvlText w:val="%1.%2.%3.%4"/>
+      <w:lvlJc w:val="left"/>
+      <w:pPr>
+        <w:ind w:left="3600" w:hanging="1440"/>
+      </w:pPr>
+      <w:rPr>
+        <w:rFonts w:hint="default"/>
+      </w:rPr>
+    </w:lvl>
+    <w:lvl w:ilvl="4">
+      <w:start w:val="1"/>
+      <w:numFmt w:val="decimal"/>
+      <w:lvlText w:val="%1.%2.%3.%4.%5"/>
+      <w:lvlJc w:val="left"/>
+      <w:pPr>
+        <w:ind w:left="4680" w:hanging="1800"/>
+      </w:pPr>
+      <w:rPr>
+        <w:rFonts w:hint="default"/>
+      </w:rPr>
+    </w:lvl>
+    <w:lvl w:ilvl="5">
+      <w:start w:val="1"/>
+      <w:numFmt w:val="decimal"/>
+      <w:lvlText w:val="%1.%2.%3.%4.%5.%6"/>
+      <w:lvlJc w:val="left"/>
+      <w:pPr>
+        <w:ind w:left="5760" w:hanging="2160"/>
+      </w:pPr>
+      <w:rPr>
+        <w:rFonts w:hint="default"/>
+      </w:rPr>
+    </w:lvl>
+    <w:lvl w:ilvl="6">
+      <w:start w:val="1"/>
+      <w:numFmt w:val="decimal"/>
+      <w:lvlText w:val="%1.%2.%3.%4.%5.%6.%7"/>
+      <w:lvlJc w:val="left"/>
+      <w:pPr>
+        <w:ind w:left="6840" w:hanging="2520"/>
+      </w:pPr>
+      <w:rPr>
+        <w:rFonts w:hint="default"/>
+      </w:rPr>
+    </w:lvl>
+    <w:lvl w:ilvl="7">
+      <w:start w:val="1"/>
+      <w:numFmt w:val="decimal"/>
+      <w:lvlText w:val="%1.%2.%3.%4.%5.%6.%7.%8"/>
+      <w:lvlJc w:val="left"/>
+      <w:pPr>
+        <w:ind w:left="7920" w:hanging="2880"/>
+      </w:pPr>
+      <w:rPr>
+        <w:rFonts w:hint="default"/>
+      </w:rPr>
+    </w:lvl>
+    <w:lvl w:ilvl="8">
+      <w:start w:val="1"/>
+      <w:numFmt w:val="decimal"/>
+      <w:lvlText w:val="%1.%2.%3.%4.%5.%6.%7.%8.%9"/>
+      <w:lvlJc w:val="left"/>
+      <w:pPr>
+        <w:ind w:left="9000" w:hanging="3240"/>
+      </w:pPr>
+      <w:rPr>
+        <w:rFonts w:hint="default"/>
+      </w:rPr>
+    </w:lvl>
+  </w:abstractNum>
+  <w:abstractNum w:abstractNumId="3" w15:restartNumberingAfterBreak="0">
+    <w:nsid w:val="5BC26A08"/>
+    <w:multiLevelType w:val="hybridMultilevel"/>
+    <w:tmpl w:val="1B003CAE"/>
+    <w:lvl w:ilvl="0" w:tplc="04090001">
+      <w:start w:val="1"/>
+      <w:numFmt w:val="bullet"/>
+      <w:lvlText w:val=""/>
+      <w:lvlJc w:val="left"/>
+      <w:pPr>
+        <w:ind w:left="1080" w:hanging="360"/>
+      </w:pPr>
+      <w:rPr>
+        <w:rFonts w:ascii="Symbol" w:hAnsi="Symbol" w:hint="default"/>
+      </w:rPr>
+    </w:lvl>
+    <w:lvl w:ilvl="1" w:tplc="04090003" w:tentative="1">
+      <w:start w:val="1"/>
+      <w:numFmt w:val="bullet"/>
+      <w:lvlText w:val="o"/>
+      <w:lvlJc w:val="left"/>
+      <w:pPr>
+        <w:ind w:left="1800" w:hanging="360"/>
+      </w:pPr>
+      <w:rPr>
+        <w:rFonts w:ascii="Courier New" w:hAnsi="Courier New" w:cs="Courier New" w:hint="default"/>
+      </w:rPr>
+    </w:lvl>
+    <w:lvl w:ilvl="2" w:tplc="04090005" w:tentative="1">
+      <w:start w:val="1"/>
+      <w:numFmt w:val="bullet"/>
+      <w:lvlText w:val=""/>
+      <w:lvlJc w:val="left"/>
+      <w:pPr>
+        <w:ind w:left="2520" w:hanging="360"/>
+      </w:pPr>
+      <w:rPr>
+        <w:rFonts w:ascii="Wingdings" w:hAnsi="Wingdings" w:hint="default"/>
+      </w:rPr>
+    </w:lvl>
+    <w:lvl w:ilvl="3" w:tplc="04090001" w:tentative="1">
+      <w:start w:val="1"/>
+      <w:numFmt w:val="bullet"/>
+      <w:lvlText w:val=""/>
+      <w:lvlJc w:val="left"/>
+      <w:pPr>
+        <w:ind w:left="3240" w:hanging="360"/>
+      </w:pPr>
+      <w:rPr>
+        <w:rFonts w:ascii="Symbol" w:hAnsi="Symbol" w:hint="default"/>
+      </w:rPr>
+    </w:lvl>
+    <w:lvl w:ilvl="4" w:tplc="04090003" w:tentative="1">
+      <w:start w:val="1"/>
+      <w:numFmt w:val="bullet"/>
+      <w:lvlText w:val="o"/>
+      <w:lvlJc w:val="left"/>
+      <w:pPr>
+        <w:ind w:left="3960" w:hanging="360"/>
+      </w:pPr>
+      <w:rPr>
+        <w:rFonts w:ascii="Courier New" w:hAnsi="Courier New" w:cs="Courier New" w:hint="default"/>
+      </w:rPr>
+    </w:lvl>
+    <w:lvl w:ilvl="5" w:tplc="04090005" w:tentative="1">
+      <w:start w:val="1"/>
+      <w:numFmt w:val="bullet"/>
+      <w:lvlText w:val=""/>
+      <w:lvlJc w:val="left"/>
+      <w:pPr>
+        <w:ind w:left="4680" w:hanging="360"/>
+      </w:pPr>
+      <w:rPr>
+        <w:rFonts w:ascii="Wingdings" w:hAnsi="Wingdings" w:hint="default"/>
+      </w:rPr>
+    </w:lvl>
+    <w:lvl w:ilvl="6" w:tplc="04090001" w:tentative="1">
+      <w:start w:val="1"/>
+      <w:numFmt w:val="bullet"/>
+      <w:lvlText w:val=""/>
+      <w:lvlJc w:val="left"/>
+      <w:pPr>
+        <w:ind w:left="5400" w:hanging="360"/>
+      </w:pPr>
+      <w:rPr>
+        <w:rFonts w:ascii="Symbol" w:hAnsi="Symbol" w:hint="default"/>
+      </w:rPr>
+    </w:lvl>
+    <w:lvl w:ilvl="7" w:tplc="04090003" w:tentative="1">
+      <w:start w:val="1"/>
+      <w:numFmt w:val="bullet"/>
+      <w:lvlText w:val="o"/>
+      <w:lvlJc w:val="left"/>
+      <w:pPr>
+        <w:ind w:left="6120" w:hanging="360"/>
+      </w:pPr>
+      <w:rPr>
+        <w:rFonts w:ascii="Courier New" w:hAnsi="Courier New" w:cs="Courier New" w:hint="default"/>
+      </w:rPr>
+    </w:lvl>
+    <w:lvl w:ilvl="8" w:tplc="04090005" w:tentative="1">
+      <w:start w:val="1"/>
+      <w:numFmt w:val="bullet"/>
+      <w:lvlText w:val=""/>
+      <w:lvlJc w:val="left"/>
+      <w:pPr>
+        <w:ind w:left="6840" w:hanging="360"/>
+      </w:pPr>
+      <w:rPr>
+        <w:rFonts w:ascii="Wingdings" w:hAnsi="Wingdings" w:hint="default"/>
+      </w:rPr>
+    </w:lvl>
+  </w:abstractNum>
+  <w:abstractNum w:abstractNumId="4" w15:restartNumberingAfterBreak="0">
+    <w:nsid w:val="7712304B"/>
+    <w:multiLevelType w:val="hybridMultilevel"/>
+    <w:tmpl w:val="F84895FC"/>
+    <w:lvl w:ilvl="0" w:tplc="5DC0012C">
+      <w:start w:val="1"/>
+      <w:numFmt w:val="decimal"/>
+      <w:lvlText w:val="%1."/>
+      <w:lvlJc w:val="left"/>
+      <w:pPr>
+        <w:tabs>
+          <w:tab w:val="num" w:pos="720"/>
+        </w:tabs>
+        <w:ind w:left="720" w:hanging="360"/>
+      </w:pPr>
+    </w:lvl>
+    <w:lvl w:ilvl="1" w:tplc="5F6ACD88" w:tentative="1">
+      <w:start w:val="1"/>
+      <w:numFmt w:val="decimal"/>
+      <w:lvlText w:val="%2."/>
+      <w:lvlJc w:val="left"/>
+      <w:pPr>
+        <w:tabs>
+          <w:tab w:val="num" w:pos="1440"/>
+        </w:tabs>
+        <w:ind w:left="1440" w:hanging="360"/>
+      </w:pPr>
+    </w:lvl>
+    <w:lvl w:ilvl="2" w:tplc="855A6714" w:tentative="1">
+      <w:start w:val="1"/>
+      <w:numFmt w:val="decimal"/>
+      <w:lvlText w:val="%3."/>
+      <w:lvlJc w:val="left"/>
+      <w:pPr>
+        <w:tabs>
+          <w:tab w:val="num" w:pos="2160"/>
+        </w:tabs>
+        <w:ind w:left="2160" w:hanging="360"/>
+      </w:pPr>
+    </w:lvl>
+    <w:lvl w:ilvl="3" w:tplc="FCE4499A" w:tentative="1">
+      <w:start w:val="1"/>
+      <w:numFmt w:val="decimal"/>
+      <w:lvlText w:val="%4."/>
+      <w:lvlJc w:val="left"/>
+      <w:pPr>
+        <w:tabs>
+          <w:tab w:val="num" w:pos="2880"/>
+        </w:tabs>
+        <w:ind w:left="2880" w:hanging="360"/>
+      </w:pPr>
+    </w:lvl>
+    <w:lvl w:ilvl="4" w:tplc="E74039C2" w:tentative="1">
+      <w:start w:val="1"/>
+      <w:numFmt w:val="decimal"/>
+      <w:lvlText w:val="%5."/>
+      <w:lvlJc w:val="left"/>
+      <w:pPr>
+        <w:tabs>
+          <w:tab w:val="num" w:pos="3600"/>
+        </w:tabs>
+        <w:ind w:left="3600" w:hanging="360"/>
+      </w:pPr>
+    </w:lvl>
+    <w:lvl w:ilvl="5" w:tplc="4F887182" w:tentative="1">
+      <w:start w:val="1"/>
+      <w:numFmt w:val="decimal"/>
+      <w:lvlText w:val="%6."/>
+      <w:lvlJc w:val="left"/>
+      <w:pPr>
+        <w:tabs>
+          <w:tab w:val="num" w:pos="4320"/>
+        </w:tabs>
+        <w:ind w:left="4320" w:hanging="360"/>
+      </w:pPr>
+    </w:lvl>
+    <w:lvl w:ilvl="6" w:tplc="0E785C22" w:tentative="1">
+      <w:start w:val="1"/>
+      <w:numFmt w:val="decimal"/>
+      <w:lvlText w:val="%7."/>
+      <w:lvlJc w:val="left"/>
+      <w:pPr>
+        <w:tabs>
+          <w:tab w:val="num" w:pos="5040"/>
+        </w:tabs>
+        <w:ind w:left="5040" w:hanging="360"/>
+      </w:pPr>
+    </w:lvl>
+    <w:lvl w:ilvl="7" w:tplc="EBC80E36" w:tentative="1">
+      <w:start w:val="1"/>
+      <w:numFmt w:val="decimal"/>
+      <w:lvlText w:val="%8."/>
+      <w:lvlJc w:val="left"/>
+      <w:pPr>
+        <w:tabs>
+          <w:tab w:val="num" w:pos="5760"/>
+        </w:tabs>
+        <w:ind w:left="5760" w:hanging="360"/>
+      </w:pPr>
+    </w:lvl>
+    <w:lvl w:ilvl="8" w:tplc="79DEDD14" w:tentative="1">
+      <w:start w:val="1"/>
+      <w:numFmt w:val="decimal"/>
+      <w:lvlText w:val="%9."/>
+      <w:lvlJc w:val="left"/>
+      <w:pPr>
+        <w:tabs>
+          <w:tab w:val="num" w:pos="6480"/>
+        </w:tabs>
+        <w:ind w:left="6480" w:hanging="360"/>
+      </w:pPr>
+    </w:lvl>
+  </w:abstractNum>
+  <w:num w:numId="1">
+    <w:abstractNumId w:val="1"/>
+  </w:num>
+  <w:num w:numId="2">
+    <w:abstractNumId w:val="2"/>
+  </w:num>
+  <w:num w:numId="3">
+    <w:abstractNumId w:val="0"/>
+  </w:num>
+  <w:num w:numId="4">
+    <w:abstractNumId w:val="3"/>
+  </w:num>
+  <w:num w:numId="5">
+    <w:abstractNumId w:val="4"/>
+  </w:num>
+</w:numbering>
 </file>
 
 <file path=word/styles.xml><?xml version="1.0" encoding="utf-8"?>
@@ -618,7 +2509,6 @@
   <w:style w:type="character" w:default="1" w:styleId="DefaultParagraphFont">
     <w:name w:val="Default Paragraph Font"/>
     <w:uiPriority w:val="1"/>
-    <w:semiHidden/>
     <w:unhideWhenUsed/>
   </w:style>
   <w:style w:type="table" w:default="1" w:styleId="TableNormal">
@@ -641,6 +2531,17 @@
     <w:uiPriority w:val="99"/>
     <w:semiHidden/>
     <w:unhideWhenUsed/>
+  </w:style>
+  <w:style w:type="paragraph" w:styleId="ListParagraph">
+    <w:name w:val="List Paragraph"/>
+    <w:basedOn w:val="Normal"/>
+    <w:uiPriority w:val="34"/>
+    <w:qFormat/>
+    <w:rsid w:val="00251C22"/>
+    <w:pPr>
+      <w:ind w:left="720"/>
+      <w:contextualSpacing/>
+    </w:pPr>
   </w:style>
 </w:styles>
 </file>

--- a/Documentation/Document.docx
+++ b/Documentation/Document.docx
@@ -231,7 +231,6 @@
           <w:szCs w:val="36"/>
         </w:rPr>
       </w:pPr>
-      <w:proofErr w:type="spellStart"/>
       <w:r>
         <w:rPr>
           <w:rFonts w:ascii="Times New Roman" w:hAnsi="Times New Roman" w:cs="Times New Roman"/>
@@ -239,9 +238,8 @@
           <w:sz w:val="36"/>
           <w:szCs w:val="36"/>
         </w:rPr>
-        <w:t>Manvitha</w:t>
-      </w:r>
-      <w:proofErr w:type="spellEnd"/>
+        <w:t>Manvitha Vaduguru</w:t>
+      </w:r>
       <w:r>
         <w:rPr>
           <w:rFonts w:ascii="Times New Roman" w:hAnsi="Times New Roman" w:cs="Times New Roman"/>
@@ -251,7 +249,6 @@
         </w:rPr>
         <w:t xml:space="preserve"> </w:t>
       </w:r>
-      <w:proofErr w:type="spellStart"/>
       <w:r>
         <w:rPr>
           <w:rFonts w:ascii="Times New Roman" w:hAnsi="Times New Roman" w:cs="Times New Roman"/>
@@ -259,9 +256,8 @@
           <w:sz w:val="36"/>
           <w:szCs w:val="36"/>
         </w:rPr>
-        <w:t>Vaduguru</w:t>
-      </w:r>
-      <w:proofErr w:type="spellEnd"/>
+        <w:t xml:space="preserve">- </w:t>
+      </w:r>
       <w:r>
         <w:rPr>
           <w:rFonts w:ascii="Times New Roman" w:hAnsi="Times New Roman" w:cs="Times New Roman"/>
@@ -269,19 +265,84 @@
           <w:sz w:val="36"/>
           <w:szCs w:val="36"/>
         </w:rPr>
-        <w:t xml:space="preserve"> - 16239074</w:t>
-      </w:r>
-    </w:p>
-    <w:p>
-      <w:pPr>
-        <w:jc w:val="center"/>
-        <w:rPr>
-          <w:rFonts w:ascii="Times New Roman" w:hAnsi="Times New Roman" w:cs="Times New Roman"/>
-          <w:color w:val="000000" w:themeColor="text1"/>
-          <w:sz w:val="48"/>
-          <w:szCs w:val="48"/>
-        </w:rPr>
-      </w:pPr>
+        <w:t>16239074</w:t>
+      </w:r>
+    </w:p>
+    <w:p>
+      <w:pPr>
+        <w:jc w:val="right"/>
+        <w:rPr>
+          <w:rFonts w:ascii="Times New Roman" w:hAnsi="Times New Roman" w:cs="Times New Roman"/>
+          <w:color w:val="4472C4" w:themeColor="accent1"/>
+          <w:sz w:val="36"/>
+          <w:szCs w:val="36"/>
+        </w:rPr>
+      </w:pPr>
+      <w:r>
+        <w:rPr>
+          <w:rFonts w:ascii="Times New Roman" w:hAnsi="Times New Roman" w:cs="Times New Roman"/>
+          <w:color w:val="4472C4" w:themeColor="accent1"/>
+          <w:sz w:val="36"/>
+          <w:szCs w:val="36"/>
+        </w:rPr>
+        <w:t xml:space="preserve">Jnana </w:t>
+      </w:r>
+      <w:r>
+        <w:rPr>
+          <w:rFonts w:ascii="Times New Roman" w:hAnsi="Times New Roman" w:cs="Times New Roman"/>
+          <w:color w:val="4472C4" w:themeColor="accent1"/>
+          <w:sz w:val="36"/>
+          <w:szCs w:val="36"/>
+        </w:rPr>
+        <w:t>G</w:t>
+      </w:r>
+      <w:r>
+        <w:rPr>
+          <w:rFonts w:ascii="Times New Roman" w:hAnsi="Times New Roman" w:cs="Times New Roman"/>
+          <w:color w:val="4472C4" w:themeColor="accent1"/>
+          <w:sz w:val="36"/>
+          <w:szCs w:val="36"/>
+        </w:rPr>
+        <w:t xml:space="preserve">ayathri </w:t>
+      </w:r>
+      <w:proofErr w:type="spellStart"/>
+      <w:r>
+        <w:rPr>
+          <w:rFonts w:ascii="Times New Roman" w:hAnsi="Times New Roman" w:cs="Times New Roman"/>
+          <w:color w:val="4472C4" w:themeColor="accent1"/>
+          <w:sz w:val="36"/>
+          <w:szCs w:val="36"/>
+        </w:rPr>
+        <w:t>P</w:t>
+      </w:r>
+      <w:r>
+        <w:rPr>
+          <w:rFonts w:ascii="Times New Roman" w:hAnsi="Times New Roman" w:cs="Times New Roman"/>
+          <w:color w:val="4472C4" w:themeColor="accent1"/>
+          <w:sz w:val="36"/>
+          <w:szCs w:val="36"/>
+        </w:rPr>
+        <w:t>enumetcha</w:t>
+      </w:r>
+      <w:proofErr w:type="spellEnd"/>
+      <w:r>
+        <w:rPr>
+          <w:rFonts w:ascii="Times New Roman" w:hAnsi="Times New Roman" w:cs="Times New Roman"/>
+          <w:color w:val="4472C4" w:themeColor="accent1"/>
+          <w:sz w:val="36"/>
+          <w:szCs w:val="36"/>
+        </w:rPr>
+        <w:t xml:space="preserve"> - </w:t>
+      </w:r>
+      <w:r>
+        <w:rPr>
+          <w:rFonts w:ascii="Times New Roman" w:hAnsi="Times New Roman" w:cs="Times New Roman"/>
+          <w:color w:val="4472C4" w:themeColor="accent1"/>
+          <w:sz w:val="36"/>
+          <w:szCs w:val="36"/>
+        </w:rPr>
+        <w:t>16241948</w:t>
+      </w:r>
     </w:p>
     <w:p>
       <w:pPr>
@@ -351,9 +412,10 @@
       <w:pPr>
         <w:pStyle w:val="ListParagraph"/>
         <w:numPr>
-          <w:ilvl w:val="1"/>
-          <w:numId w:val="3"/>
+          <w:ilvl w:val="0"/>
+          <w:numId w:val="7"/>
         </w:numPr>
+        <w:ind w:left="1800"/>
         <w:rPr>
           <w:rFonts w:ascii="Times New Roman" w:hAnsi="Times New Roman" w:cs="Times New Roman"/>
           <w:color w:val="000000" w:themeColor="text1"/>
@@ -369,8 +431,1120 @@
           <w:sz w:val="24"/>
           <w:szCs w:val="24"/>
         </w:rPr>
-        <w:t>Dijkstra’s Algorithm:</w:t>
-      </w:r>
+        <w:t>Request Table</w:t>
+      </w:r>
+      <w:r>
+        <w:rPr>
+          <w:rFonts w:ascii="Times New Roman" w:hAnsi="Times New Roman" w:cs="Times New Roman"/>
+          <w:color w:val="000000" w:themeColor="text1"/>
+          <w:sz w:val="24"/>
+          <w:szCs w:val="24"/>
+        </w:rPr>
+        <w:t>: It contains the data of below table in stored in the “list”.</w:t>
+      </w:r>
+    </w:p>
+    <w:p>
+      <w:pPr>
+        <w:pStyle w:val="ListParagraph"/>
+        <w:ind w:left="1800"/>
+        <w:rPr>
+          <w:rFonts w:ascii="Times New Roman" w:hAnsi="Times New Roman" w:cs="Times New Roman"/>
+          <w:color w:val="000000" w:themeColor="text1"/>
+          <w:sz w:val="24"/>
+          <w:szCs w:val="24"/>
+        </w:rPr>
+      </w:pPr>
+    </w:p>
+    <w:tbl>
+      <w:tblPr>
+        <w:tblStyle w:val="TableGrid"/>
+        <w:tblW w:w="7910" w:type="dxa"/>
+        <w:tblInd w:w="2047" w:type="dxa"/>
+        <w:tblLook w:val="04A0" w:firstRow="1" w:lastRow="0" w:firstColumn="1" w:lastColumn="0" w:noHBand="0" w:noVBand="1"/>
+      </w:tblPr>
+      <w:tblGrid>
+        <w:gridCol w:w="2623"/>
+        <w:gridCol w:w="2600"/>
+        <w:gridCol w:w="2687"/>
+      </w:tblGrid>
+      <w:tr>
+        <w:tc>
+          <w:tcPr>
+            <w:tcW w:w="2623" w:type="dxa"/>
+          </w:tcPr>
+          <w:p>
+            <w:pPr>
+              <w:pStyle w:val="ListParagraph"/>
+              <w:ind w:left="0"/>
+              <w:rPr>
+                <w:rFonts w:ascii="Times New Roman" w:hAnsi="Times New Roman" w:cs="Times New Roman"/>
+                <w:color w:val="000000" w:themeColor="text1"/>
+                <w:sz w:val="24"/>
+                <w:szCs w:val="24"/>
+              </w:rPr>
+            </w:pPr>
+            <w:r>
+              <w:rPr>
+                <w:rFonts w:ascii="Times New Roman" w:hAnsi="Times New Roman" w:cs="Times New Roman"/>
+                <w:color w:val="000000" w:themeColor="text1"/>
+                <w:sz w:val="24"/>
+                <w:szCs w:val="24"/>
+              </w:rPr>
+              <w:t>Zip Code</w:t>
+            </w:r>
+          </w:p>
+        </w:tc>
+        <w:tc>
+          <w:tcPr>
+            <w:tcW w:w="2600" w:type="dxa"/>
+          </w:tcPr>
+          <w:p>
+            <w:pPr>
+              <w:pStyle w:val="ListParagraph"/>
+              <w:ind w:left="0"/>
+              <w:rPr>
+                <w:rFonts w:ascii="Times New Roman" w:hAnsi="Times New Roman" w:cs="Times New Roman"/>
+                <w:color w:val="000000" w:themeColor="text1"/>
+                <w:sz w:val="24"/>
+                <w:szCs w:val="24"/>
+              </w:rPr>
+            </w:pPr>
+            <w:r>
+              <w:rPr>
+                <w:rFonts w:ascii="Times New Roman" w:hAnsi="Times New Roman" w:cs="Times New Roman"/>
+                <w:color w:val="000000" w:themeColor="text1"/>
+                <w:sz w:val="24"/>
+                <w:szCs w:val="24"/>
+              </w:rPr>
+              <w:t>Type</w:t>
+            </w:r>
+          </w:p>
+        </w:tc>
+        <w:tc>
+          <w:tcPr>
+            <w:tcW w:w="2687" w:type="dxa"/>
+          </w:tcPr>
+          <w:p>
+            <w:pPr>
+              <w:pStyle w:val="ListParagraph"/>
+              <w:ind w:left="0"/>
+              <w:rPr>
+                <w:rFonts w:ascii="Times New Roman" w:hAnsi="Times New Roman" w:cs="Times New Roman"/>
+                <w:color w:val="000000" w:themeColor="text1"/>
+                <w:sz w:val="24"/>
+                <w:szCs w:val="24"/>
+              </w:rPr>
+            </w:pPr>
+            <w:r>
+              <w:rPr>
+                <w:rFonts w:ascii="Times New Roman" w:hAnsi="Times New Roman" w:cs="Times New Roman"/>
+                <w:color w:val="000000" w:themeColor="text1"/>
+                <w:sz w:val="24"/>
+                <w:szCs w:val="24"/>
+              </w:rPr>
+              <w:t>Count of Vehicles.</w:t>
+            </w:r>
+          </w:p>
+        </w:tc>
+      </w:tr>
+      <w:tr>
+        <w:tc>
+          <w:tcPr>
+            <w:tcW w:w="2623" w:type="dxa"/>
+          </w:tcPr>
+          <w:p>
+            <w:pPr>
+              <w:pStyle w:val="ListParagraph"/>
+              <w:ind w:left="0"/>
+              <w:rPr>
+                <w:rFonts w:ascii="Times New Roman" w:hAnsi="Times New Roman" w:cs="Times New Roman"/>
+                <w:color w:val="000000" w:themeColor="text1"/>
+                <w:sz w:val="24"/>
+                <w:szCs w:val="24"/>
+              </w:rPr>
+            </w:pPr>
+            <w:r>
+              <w:rPr>
+                <w:rFonts w:ascii="Times New Roman" w:hAnsi="Times New Roman" w:cs="Times New Roman"/>
+                <w:color w:val="000000" w:themeColor="text1"/>
+                <w:sz w:val="24"/>
+                <w:szCs w:val="24"/>
+              </w:rPr>
+              <w:t>64110</w:t>
+            </w:r>
+          </w:p>
+        </w:tc>
+        <w:tc>
+          <w:tcPr>
+            <w:tcW w:w="2600" w:type="dxa"/>
+          </w:tcPr>
+          <w:p>
+            <w:pPr>
+              <w:pStyle w:val="ListParagraph"/>
+              <w:ind w:left="0"/>
+              <w:rPr>
+                <w:rFonts w:ascii="Times New Roman" w:hAnsi="Times New Roman" w:cs="Times New Roman"/>
+                <w:color w:val="000000" w:themeColor="text1"/>
+                <w:sz w:val="24"/>
+                <w:szCs w:val="24"/>
+              </w:rPr>
+            </w:pPr>
+            <w:r>
+              <w:rPr>
+                <w:rFonts w:ascii="Times New Roman" w:hAnsi="Times New Roman" w:cs="Times New Roman"/>
+                <w:color w:val="000000" w:themeColor="text1"/>
+                <w:sz w:val="24"/>
+                <w:szCs w:val="24"/>
+              </w:rPr>
+              <w:t>1</w:t>
+            </w:r>
+          </w:p>
+        </w:tc>
+        <w:tc>
+          <w:tcPr>
+            <w:tcW w:w="2687" w:type="dxa"/>
+          </w:tcPr>
+          <w:p>
+            <w:pPr>
+              <w:pStyle w:val="ListParagraph"/>
+              <w:ind w:left="0"/>
+              <w:rPr>
+                <w:rFonts w:ascii="Times New Roman" w:hAnsi="Times New Roman" w:cs="Times New Roman"/>
+                <w:color w:val="000000" w:themeColor="text1"/>
+                <w:sz w:val="24"/>
+                <w:szCs w:val="24"/>
+              </w:rPr>
+            </w:pPr>
+            <w:r>
+              <w:rPr>
+                <w:rFonts w:ascii="Times New Roman" w:hAnsi="Times New Roman" w:cs="Times New Roman"/>
+                <w:color w:val="000000" w:themeColor="text1"/>
+                <w:sz w:val="24"/>
+                <w:szCs w:val="24"/>
+              </w:rPr>
+              <w:t>2</w:t>
+            </w:r>
+          </w:p>
+        </w:tc>
+      </w:tr>
+      <w:tr>
+        <w:tc>
+          <w:tcPr>
+            <w:tcW w:w="2623" w:type="dxa"/>
+          </w:tcPr>
+          <w:p>
+            <w:pPr>
+              <w:pStyle w:val="ListParagraph"/>
+              <w:ind w:left="0"/>
+              <w:rPr>
+                <w:rFonts w:ascii="Times New Roman" w:hAnsi="Times New Roman" w:cs="Times New Roman"/>
+                <w:color w:val="000000" w:themeColor="text1"/>
+                <w:sz w:val="24"/>
+                <w:szCs w:val="24"/>
+              </w:rPr>
+            </w:pPr>
+            <w:r>
+              <w:rPr>
+                <w:rFonts w:ascii="Times New Roman" w:hAnsi="Times New Roman" w:cs="Times New Roman"/>
+                <w:color w:val="000000" w:themeColor="text1"/>
+                <w:sz w:val="24"/>
+                <w:szCs w:val="24"/>
+              </w:rPr>
+              <w:t>64110</w:t>
+            </w:r>
+          </w:p>
+        </w:tc>
+        <w:tc>
+          <w:tcPr>
+            <w:tcW w:w="2600" w:type="dxa"/>
+          </w:tcPr>
+          <w:p>
+            <w:pPr>
+              <w:pStyle w:val="ListParagraph"/>
+              <w:ind w:left="0"/>
+              <w:rPr>
+                <w:rFonts w:ascii="Times New Roman" w:hAnsi="Times New Roman" w:cs="Times New Roman"/>
+                <w:color w:val="000000" w:themeColor="text1"/>
+                <w:sz w:val="24"/>
+                <w:szCs w:val="24"/>
+              </w:rPr>
+            </w:pPr>
+            <w:r>
+              <w:rPr>
+                <w:rFonts w:ascii="Times New Roman" w:hAnsi="Times New Roman" w:cs="Times New Roman"/>
+                <w:color w:val="000000" w:themeColor="text1"/>
+                <w:sz w:val="24"/>
+                <w:szCs w:val="24"/>
+              </w:rPr>
+              <w:t>2</w:t>
+            </w:r>
+          </w:p>
+        </w:tc>
+        <w:tc>
+          <w:tcPr>
+            <w:tcW w:w="2687" w:type="dxa"/>
+          </w:tcPr>
+          <w:p>
+            <w:pPr>
+              <w:pStyle w:val="ListParagraph"/>
+              <w:ind w:left="0"/>
+              <w:rPr>
+                <w:rFonts w:ascii="Times New Roman" w:hAnsi="Times New Roman" w:cs="Times New Roman"/>
+                <w:color w:val="000000" w:themeColor="text1"/>
+                <w:sz w:val="24"/>
+                <w:szCs w:val="24"/>
+              </w:rPr>
+            </w:pPr>
+            <w:r>
+              <w:rPr>
+                <w:rFonts w:ascii="Times New Roman" w:hAnsi="Times New Roman" w:cs="Times New Roman"/>
+                <w:color w:val="000000" w:themeColor="text1"/>
+                <w:sz w:val="24"/>
+                <w:szCs w:val="24"/>
+              </w:rPr>
+              <w:t>3</w:t>
+            </w:r>
+          </w:p>
+        </w:tc>
+      </w:tr>
+    </w:tbl>
+    <w:p>
+      <w:pPr>
+        <w:pStyle w:val="ListParagraph"/>
+        <w:numPr>
+          <w:ilvl w:val="0"/>
+          <w:numId w:val="7"/>
+        </w:numPr>
+        <w:ind w:left="1800"/>
+        <w:rPr>
+          <w:rFonts w:ascii="Times New Roman" w:hAnsi="Times New Roman" w:cs="Times New Roman"/>
+          <w:color w:val="000000" w:themeColor="text1"/>
+          <w:sz w:val="24"/>
+          <w:szCs w:val="24"/>
+        </w:rPr>
+      </w:pPr>
+      <w:r>
+        <w:rPr>
+          <w:rFonts w:ascii="Times New Roman" w:hAnsi="Times New Roman" w:cs="Times New Roman"/>
+          <w:b/>
+          <w:color w:val="000000" w:themeColor="text1"/>
+          <w:sz w:val="24"/>
+          <w:szCs w:val="24"/>
+        </w:rPr>
+        <w:t>Emergency Vehicle</w:t>
+      </w:r>
+      <w:r>
+        <w:rPr>
+          <w:rFonts w:ascii="Times New Roman" w:hAnsi="Times New Roman" w:cs="Times New Roman"/>
+          <w:color w:val="000000" w:themeColor="text1"/>
+          <w:sz w:val="24"/>
+          <w:szCs w:val="24"/>
+        </w:rPr>
+        <w:t>: We store the data of emergency vehicle in the form of hash map.</w:t>
+      </w:r>
+    </w:p>
+    <w:p>
+      <w:pPr>
+        <w:pStyle w:val="ListParagraph"/>
+        <w:ind w:left="1800"/>
+        <w:rPr>
+          <w:rFonts w:ascii="Times New Roman" w:hAnsi="Times New Roman" w:cs="Times New Roman"/>
+          <w:color w:val="000000" w:themeColor="text1"/>
+          <w:sz w:val="24"/>
+          <w:szCs w:val="24"/>
+        </w:rPr>
+      </w:pPr>
+      <w:r>
+        <w:rPr>
+          <w:rFonts w:ascii="Times New Roman" w:hAnsi="Times New Roman" w:cs="Times New Roman"/>
+          <w:color w:val="000000" w:themeColor="text1"/>
+          <w:sz w:val="24"/>
+          <w:szCs w:val="24"/>
+        </w:rPr>
+        <w:t>Key – Vehicle ID</w:t>
+      </w:r>
+    </w:p>
+    <w:p>
+      <w:pPr>
+        <w:pStyle w:val="ListParagraph"/>
+        <w:ind w:left="1800"/>
+        <w:rPr>
+          <w:rFonts w:ascii="Times New Roman" w:hAnsi="Times New Roman" w:cs="Times New Roman"/>
+          <w:color w:val="000000" w:themeColor="text1"/>
+          <w:sz w:val="24"/>
+          <w:szCs w:val="24"/>
+        </w:rPr>
+      </w:pPr>
+      <w:r>
+        <w:rPr>
+          <w:rFonts w:ascii="Times New Roman" w:hAnsi="Times New Roman" w:cs="Times New Roman"/>
+          <w:color w:val="000000" w:themeColor="text1"/>
+          <w:sz w:val="24"/>
+          <w:szCs w:val="24"/>
+        </w:rPr>
+        <w:t>Value – Zip Code, Type, availability.</w:t>
+      </w:r>
+    </w:p>
+    <w:p>
+      <w:pPr>
+        <w:pStyle w:val="ListParagraph"/>
+        <w:ind w:left="1800"/>
+        <w:rPr>
+          <w:rFonts w:ascii="Times New Roman" w:hAnsi="Times New Roman" w:cs="Times New Roman"/>
+          <w:color w:val="000000" w:themeColor="text1"/>
+          <w:sz w:val="24"/>
+          <w:szCs w:val="24"/>
+        </w:rPr>
+      </w:pPr>
+    </w:p>
+    <w:tbl>
+      <w:tblPr>
+        <w:tblStyle w:val="TableGrid"/>
+        <w:tblW w:w="8270" w:type="dxa"/>
+        <w:tblInd w:w="2047" w:type="dxa"/>
+        <w:tblLook w:val="04A0" w:firstRow="1" w:lastRow="0" w:firstColumn="1" w:lastColumn="0" w:noHBand="0" w:noVBand="1"/>
+      </w:tblPr>
+      <w:tblGrid>
+        <w:gridCol w:w="1999"/>
+        <w:gridCol w:w="2053"/>
+        <w:gridCol w:w="2052"/>
+        <w:gridCol w:w="2166"/>
+      </w:tblGrid>
+      <w:tr>
+        <w:tc>
+          <w:tcPr>
+            <w:tcW w:w="1999" w:type="dxa"/>
+          </w:tcPr>
+          <w:p>
+            <w:pPr>
+              <w:pStyle w:val="ListParagraph"/>
+              <w:ind w:left="0"/>
+              <w:rPr>
+                <w:rFonts w:ascii="Times New Roman" w:hAnsi="Times New Roman" w:cs="Times New Roman"/>
+                <w:color w:val="000000" w:themeColor="text1"/>
+                <w:sz w:val="24"/>
+                <w:szCs w:val="24"/>
+              </w:rPr>
+            </w:pPr>
+            <w:r>
+              <w:rPr>
+                <w:rFonts w:ascii="Times New Roman" w:hAnsi="Times New Roman" w:cs="Times New Roman"/>
+                <w:color w:val="000000" w:themeColor="text1"/>
+                <w:sz w:val="24"/>
+                <w:szCs w:val="24"/>
+              </w:rPr>
+              <w:t xml:space="preserve">Vehicle </w:t>
+            </w:r>
+            <w:r>
+              <w:rPr>
+                <w:rFonts w:ascii="Times New Roman" w:hAnsi="Times New Roman" w:cs="Times New Roman"/>
+                <w:color w:val="000000" w:themeColor="text1"/>
+                <w:sz w:val="24"/>
+                <w:szCs w:val="24"/>
+              </w:rPr>
+              <w:t>Id</w:t>
+            </w:r>
+          </w:p>
+        </w:tc>
+        <w:tc>
+          <w:tcPr>
+            <w:tcW w:w="2053" w:type="dxa"/>
+          </w:tcPr>
+          <w:p>
+            <w:pPr>
+              <w:pStyle w:val="ListParagraph"/>
+              <w:ind w:left="0"/>
+              <w:rPr>
+                <w:rFonts w:ascii="Times New Roman" w:hAnsi="Times New Roman" w:cs="Times New Roman"/>
+                <w:color w:val="000000" w:themeColor="text1"/>
+                <w:sz w:val="24"/>
+                <w:szCs w:val="24"/>
+              </w:rPr>
+            </w:pPr>
+            <w:r>
+              <w:rPr>
+                <w:rFonts w:ascii="Times New Roman" w:hAnsi="Times New Roman" w:cs="Times New Roman"/>
+                <w:color w:val="000000" w:themeColor="text1"/>
+                <w:sz w:val="24"/>
+                <w:szCs w:val="24"/>
+              </w:rPr>
+              <w:t>Zip Code</w:t>
+            </w:r>
+          </w:p>
+        </w:tc>
+        <w:tc>
+          <w:tcPr>
+            <w:tcW w:w="2052" w:type="dxa"/>
+          </w:tcPr>
+          <w:p>
+            <w:pPr>
+              <w:pStyle w:val="ListParagraph"/>
+              <w:ind w:left="0"/>
+              <w:rPr>
+                <w:rFonts w:ascii="Times New Roman" w:hAnsi="Times New Roman" w:cs="Times New Roman"/>
+                <w:color w:val="000000" w:themeColor="text1"/>
+                <w:sz w:val="24"/>
+                <w:szCs w:val="24"/>
+              </w:rPr>
+            </w:pPr>
+            <w:r>
+              <w:rPr>
+                <w:rFonts w:ascii="Times New Roman" w:hAnsi="Times New Roman" w:cs="Times New Roman"/>
+                <w:color w:val="000000" w:themeColor="text1"/>
+                <w:sz w:val="24"/>
+                <w:szCs w:val="24"/>
+              </w:rPr>
+              <w:t>Type</w:t>
+            </w:r>
+          </w:p>
+        </w:tc>
+        <w:tc>
+          <w:tcPr>
+            <w:tcW w:w="2166" w:type="dxa"/>
+          </w:tcPr>
+          <w:p>
+            <w:pPr>
+              <w:pStyle w:val="ListParagraph"/>
+              <w:ind w:left="0"/>
+              <w:rPr>
+                <w:rFonts w:ascii="Times New Roman" w:hAnsi="Times New Roman" w:cs="Times New Roman"/>
+                <w:color w:val="000000" w:themeColor="text1"/>
+                <w:sz w:val="24"/>
+                <w:szCs w:val="24"/>
+              </w:rPr>
+            </w:pPr>
+            <w:r>
+              <w:rPr>
+                <w:rFonts w:ascii="Times New Roman" w:hAnsi="Times New Roman" w:cs="Times New Roman"/>
+                <w:color w:val="000000" w:themeColor="text1"/>
+                <w:sz w:val="24"/>
+                <w:szCs w:val="24"/>
+              </w:rPr>
+              <w:t>Availability</w:t>
+            </w:r>
+          </w:p>
+        </w:tc>
+      </w:tr>
+      <w:tr>
+        <w:tc>
+          <w:tcPr>
+            <w:tcW w:w="1999" w:type="dxa"/>
+          </w:tcPr>
+          <w:p>
+            <w:pPr>
+              <w:shd w:val="clear" w:color="auto" w:fill="FFFFFF"/>
+              <w:tabs>
+                <w:tab w:val="left" w:pos="916"/>
+                <w:tab w:val="left" w:pos="1832"/>
+                <w:tab w:val="left" w:pos="2748"/>
+                <w:tab w:val="left" w:pos="3664"/>
+                <w:tab w:val="left" w:pos="4580"/>
+                <w:tab w:val="left" w:pos="5496"/>
+                <w:tab w:val="left" w:pos="6412"/>
+                <w:tab w:val="left" w:pos="7328"/>
+                <w:tab w:val="left" w:pos="8244"/>
+                <w:tab w:val="left" w:pos="9160"/>
+                <w:tab w:val="left" w:pos="10076"/>
+                <w:tab w:val="left" w:pos="10992"/>
+                <w:tab w:val="left" w:pos="11908"/>
+                <w:tab w:val="left" w:pos="12824"/>
+                <w:tab w:val="left" w:pos="13740"/>
+                <w:tab w:val="left" w:pos="14656"/>
+              </w:tabs>
+              <w:rPr>
+                <w:rFonts w:ascii="Times New Roman" w:hAnsi="Times New Roman" w:cs="Times New Roman"/>
+                <w:color w:val="000000" w:themeColor="text1"/>
+                <w:sz w:val="24"/>
+                <w:szCs w:val="24"/>
+              </w:rPr>
+            </w:pPr>
+            <w:r>
+              <w:rPr>
+                <w:rFonts w:ascii="Times New Roman" w:hAnsi="Times New Roman" w:cs="Times New Roman"/>
+                <w:color w:val="000000" w:themeColor="text1"/>
+                <w:sz w:val="24"/>
+                <w:szCs w:val="24"/>
+              </w:rPr>
+              <w:t>1F</w:t>
+            </w:r>
+          </w:p>
+        </w:tc>
+        <w:tc>
+          <w:tcPr>
+            <w:tcW w:w="2053" w:type="dxa"/>
+          </w:tcPr>
+          <w:p>
+            <w:pPr>
+              <w:pStyle w:val="ListParagraph"/>
+              <w:ind w:left="0"/>
+              <w:rPr>
+                <w:rFonts w:ascii="Times New Roman" w:hAnsi="Times New Roman" w:cs="Times New Roman"/>
+                <w:color w:val="000000" w:themeColor="text1"/>
+                <w:sz w:val="24"/>
+                <w:szCs w:val="24"/>
+              </w:rPr>
+            </w:pPr>
+            <w:r>
+              <w:rPr>
+                <w:rFonts w:ascii="Times New Roman" w:hAnsi="Times New Roman" w:cs="Times New Roman"/>
+                <w:color w:val="000000" w:themeColor="text1"/>
+                <w:sz w:val="24"/>
+                <w:szCs w:val="24"/>
+              </w:rPr>
+              <w:t>64110</w:t>
+            </w:r>
+          </w:p>
+        </w:tc>
+        <w:tc>
+          <w:tcPr>
+            <w:tcW w:w="2052" w:type="dxa"/>
+          </w:tcPr>
+          <w:p>
+            <w:pPr>
+              <w:pStyle w:val="ListParagraph"/>
+              <w:ind w:left="0"/>
+              <w:rPr>
+                <w:rFonts w:ascii="Times New Roman" w:hAnsi="Times New Roman" w:cs="Times New Roman"/>
+                <w:color w:val="000000" w:themeColor="text1"/>
+                <w:sz w:val="24"/>
+                <w:szCs w:val="24"/>
+              </w:rPr>
+            </w:pPr>
+            <w:r>
+              <w:rPr>
+                <w:rFonts w:ascii="Times New Roman" w:hAnsi="Times New Roman" w:cs="Times New Roman"/>
+                <w:color w:val="000000" w:themeColor="text1"/>
+                <w:sz w:val="24"/>
+                <w:szCs w:val="24"/>
+              </w:rPr>
+              <w:t>1</w:t>
+            </w:r>
+          </w:p>
+        </w:tc>
+        <w:tc>
+          <w:tcPr>
+            <w:tcW w:w="2166" w:type="dxa"/>
+          </w:tcPr>
+          <w:p>
+            <w:pPr>
+              <w:pStyle w:val="ListParagraph"/>
+              <w:ind w:left="0"/>
+              <w:rPr>
+                <w:rFonts w:ascii="Times New Roman" w:hAnsi="Times New Roman" w:cs="Times New Roman"/>
+                <w:color w:val="000000" w:themeColor="text1"/>
+                <w:sz w:val="24"/>
+                <w:szCs w:val="24"/>
+              </w:rPr>
+            </w:pPr>
+            <w:r>
+              <w:rPr>
+                <w:rFonts w:ascii="Times New Roman" w:hAnsi="Times New Roman" w:cs="Times New Roman"/>
+                <w:color w:val="000000" w:themeColor="text1"/>
+                <w:sz w:val="24"/>
+                <w:szCs w:val="24"/>
+              </w:rPr>
+              <w:t>2</w:t>
+            </w:r>
+          </w:p>
+        </w:tc>
+      </w:tr>
+    </w:tbl>
+    <w:p>
+      <w:pPr>
+        <w:pStyle w:val="ListParagraph"/>
+        <w:numPr>
+          <w:ilvl w:val="0"/>
+          <w:numId w:val="9"/>
+        </w:numPr>
+        <w:ind w:left="2520"/>
+        <w:rPr>
+          <w:rFonts w:ascii="Times New Roman" w:hAnsi="Times New Roman" w:cs="Times New Roman"/>
+          <w:color w:val="000000" w:themeColor="text1"/>
+          <w:sz w:val="24"/>
+          <w:szCs w:val="24"/>
+        </w:rPr>
+      </w:pPr>
+      <w:r>
+        <w:rPr>
+          <w:rFonts w:ascii="Times New Roman" w:hAnsi="Times New Roman" w:cs="Times New Roman"/>
+          <w:color w:val="000000" w:themeColor="text1"/>
+          <w:sz w:val="24"/>
+          <w:szCs w:val="24"/>
+        </w:rPr>
+        <w:t>Vehicle Id – Unique ID for each vehicle.</w:t>
+      </w:r>
+    </w:p>
+    <w:p>
+      <w:pPr>
+        <w:pStyle w:val="ListParagraph"/>
+        <w:numPr>
+          <w:ilvl w:val="0"/>
+          <w:numId w:val="9"/>
+        </w:numPr>
+        <w:ind w:left="2520"/>
+        <w:rPr>
+          <w:rFonts w:ascii="Times New Roman" w:hAnsi="Times New Roman" w:cs="Times New Roman"/>
+          <w:color w:val="000000" w:themeColor="text1"/>
+          <w:sz w:val="24"/>
+          <w:szCs w:val="24"/>
+        </w:rPr>
+      </w:pPr>
+      <w:r>
+        <w:rPr>
+          <w:rFonts w:ascii="Times New Roman" w:hAnsi="Times New Roman" w:cs="Times New Roman"/>
+          <w:color w:val="000000" w:themeColor="text1"/>
+          <w:sz w:val="24"/>
+          <w:szCs w:val="24"/>
+        </w:rPr>
+        <w:t xml:space="preserve">Zip Code – Location zip code. </w:t>
+      </w:r>
+    </w:p>
+    <w:p>
+      <w:pPr>
+        <w:pStyle w:val="ListParagraph"/>
+        <w:numPr>
+          <w:ilvl w:val="0"/>
+          <w:numId w:val="9"/>
+        </w:numPr>
+        <w:ind w:left="2520"/>
+        <w:rPr>
+          <w:rFonts w:ascii="Times New Roman" w:hAnsi="Times New Roman" w:cs="Times New Roman"/>
+          <w:color w:val="000000" w:themeColor="text1"/>
+          <w:sz w:val="24"/>
+          <w:szCs w:val="24"/>
+        </w:rPr>
+      </w:pPr>
+      <w:r>
+        <w:rPr>
+          <w:rFonts w:ascii="Times New Roman" w:hAnsi="Times New Roman" w:cs="Times New Roman"/>
+          <w:color w:val="000000" w:themeColor="text1"/>
+          <w:sz w:val="24"/>
+          <w:szCs w:val="24"/>
+        </w:rPr>
+        <w:t xml:space="preserve">Type – </w:t>
+      </w:r>
+    </w:p>
+    <w:tbl>
+      <w:tblPr>
+        <w:tblStyle w:val="TableGrid"/>
+        <w:tblW w:w="0" w:type="auto"/>
+        <w:tblInd w:w="2767" w:type="dxa"/>
+        <w:tblLook w:val="04A0" w:firstRow="1" w:lastRow="0" w:firstColumn="1" w:lastColumn="0" w:noHBand="0" w:noVBand="1"/>
+      </w:tblPr>
+      <w:tblGrid>
+        <w:gridCol w:w="1075"/>
+        <w:gridCol w:w="1350"/>
+      </w:tblGrid>
+      <w:tr>
+        <w:tc>
+          <w:tcPr>
+            <w:tcW w:w="1075" w:type="dxa"/>
+          </w:tcPr>
+          <w:p>
+            <w:pPr>
+              <w:pStyle w:val="ListParagraph"/>
+              <w:ind w:left="0"/>
+              <w:rPr>
+                <w:rFonts w:ascii="Times New Roman" w:hAnsi="Times New Roman" w:cs="Times New Roman"/>
+                <w:color w:val="000000" w:themeColor="text1"/>
+                <w:sz w:val="24"/>
+                <w:szCs w:val="24"/>
+              </w:rPr>
+            </w:pPr>
+            <w:r>
+              <w:rPr>
+                <w:rFonts w:ascii="Times New Roman" w:hAnsi="Times New Roman" w:cs="Times New Roman"/>
+                <w:color w:val="000000" w:themeColor="text1"/>
+                <w:sz w:val="24"/>
+                <w:szCs w:val="24"/>
+              </w:rPr>
+              <w:t>1</w:t>
+            </w:r>
+          </w:p>
+        </w:tc>
+        <w:tc>
+          <w:tcPr>
+            <w:tcW w:w="1350" w:type="dxa"/>
+          </w:tcPr>
+          <w:p>
+            <w:pPr>
+              <w:pStyle w:val="ListParagraph"/>
+              <w:ind w:left="0"/>
+              <w:rPr>
+                <w:rFonts w:ascii="Times New Roman" w:hAnsi="Times New Roman" w:cs="Times New Roman"/>
+                <w:color w:val="000000" w:themeColor="text1"/>
+                <w:sz w:val="24"/>
+                <w:szCs w:val="24"/>
+              </w:rPr>
+            </w:pPr>
+            <w:r>
+              <w:rPr>
+                <w:rFonts w:ascii="Times New Roman" w:hAnsi="Times New Roman" w:cs="Times New Roman"/>
+                <w:color w:val="000000" w:themeColor="text1"/>
+                <w:sz w:val="24"/>
+                <w:szCs w:val="24"/>
+              </w:rPr>
+              <w:t xml:space="preserve">Fire </w:t>
+            </w:r>
+          </w:p>
+        </w:tc>
+      </w:tr>
+      <w:tr>
+        <w:tc>
+          <w:tcPr>
+            <w:tcW w:w="1075" w:type="dxa"/>
+          </w:tcPr>
+          <w:p>
+            <w:pPr>
+              <w:pStyle w:val="ListParagraph"/>
+              <w:ind w:left="0"/>
+              <w:rPr>
+                <w:rFonts w:ascii="Times New Roman" w:hAnsi="Times New Roman" w:cs="Times New Roman"/>
+                <w:color w:val="000000" w:themeColor="text1"/>
+                <w:sz w:val="24"/>
+                <w:szCs w:val="24"/>
+              </w:rPr>
+            </w:pPr>
+            <w:r>
+              <w:rPr>
+                <w:rFonts w:ascii="Times New Roman" w:hAnsi="Times New Roman" w:cs="Times New Roman"/>
+                <w:color w:val="000000" w:themeColor="text1"/>
+                <w:sz w:val="24"/>
+                <w:szCs w:val="24"/>
+              </w:rPr>
+              <w:t>2</w:t>
+            </w:r>
+          </w:p>
+        </w:tc>
+        <w:tc>
+          <w:tcPr>
+            <w:tcW w:w="1350" w:type="dxa"/>
+          </w:tcPr>
+          <w:p>
+            <w:pPr>
+              <w:pStyle w:val="ListParagraph"/>
+              <w:ind w:left="0"/>
+              <w:rPr>
+                <w:rFonts w:ascii="Times New Roman" w:hAnsi="Times New Roman" w:cs="Times New Roman"/>
+                <w:color w:val="000000" w:themeColor="text1"/>
+                <w:sz w:val="24"/>
+                <w:szCs w:val="24"/>
+              </w:rPr>
+            </w:pPr>
+            <w:r>
+              <w:rPr>
+                <w:rFonts w:ascii="Times New Roman" w:hAnsi="Times New Roman" w:cs="Times New Roman"/>
+                <w:color w:val="000000" w:themeColor="text1"/>
+                <w:sz w:val="24"/>
+                <w:szCs w:val="24"/>
+              </w:rPr>
+              <w:t>Ambulance</w:t>
+            </w:r>
+          </w:p>
+        </w:tc>
+      </w:tr>
+      <w:tr>
+        <w:tc>
+          <w:tcPr>
+            <w:tcW w:w="1075" w:type="dxa"/>
+          </w:tcPr>
+          <w:p>
+            <w:pPr>
+              <w:pStyle w:val="ListParagraph"/>
+              <w:ind w:left="0"/>
+              <w:rPr>
+                <w:rFonts w:ascii="Times New Roman" w:hAnsi="Times New Roman" w:cs="Times New Roman"/>
+                <w:color w:val="000000" w:themeColor="text1"/>
+                <w:sz w:val="24"/>
+                <w:szCs w:val="24"/>
+              </w:rPr>
+            </w:pPr>
+            <w:r>
+              <w:rPr>
+                <w:rFonts w:ascii="Times New Roman" w:hAnsi="Times New Roman" w:cs="Times New Roman"/>
+                <w:color w:val="000000" w:themeColor="text1"/>
+                <w:sz w:val="24"/>
+                <w:szCs w:val="24"/>
+              </w:rPr>
+              <w:t>3</w:t>
+            </w:r>
+          </w:p>
+        </w:tc>
+        <w:tc>
+          <w:tcPr>
+            <w:tcW w:w="1350" w:type="dxa"/>
+          </w:tcPr>
+          <w:p>
+            <w:pPr>
+              <w:pStyle w:val="ListParagraph"/>
+              <w:ind w:left="0"/>
+              <w:rPr>
+                <w:rFonts w:ascii="Times New Roman" w:hAnsi="Times New Roman" w:cs="Times New Roman"/>
+                <w:color w:val="000000" w:themeColor="text1"/>
+                <w:sz w:val="24"/>
+                <w:szCs w:val="24"/>
+              </w:rPr>
+            </w:pPr>
+            <w:r>
+              <w:rPr>
+                <w:rFonts w:ascii="Times New Roman" w:hAnsi="Times New Roman" w:cs="Times New Roman"/>
+                <w:color w:val="000000" w:themeColor="text1"/>
+                <w:sz w:val="24"/>
+                <w:szCs w:val="24"/>
+              </w:rPr>
+              <w:t>Police</w:t>
+            </w:r>
+          </w:p>
+        </w:tc>
+      </w:tr>
+    </w:tbl>
+    <w:p>
+      <w:pPr>
+        <w:pStyle w:val="ListParagraph"/>
+        <w:numPr>
+          <w:ilvl w:val="0"/>
+          <w:numId w:val="9"/>
+        </w:numPr>
+        <w:ind w:left="2520"/>
+        <w:rPr>
+          <w:rFonts w:ascii="Times New Roman" w:hAnsi="Times New Roman" w:cs="Times New Roman"/>
+          <w:color w:val="000000" w:themeColor="text1"/>
+          <w:sz w:val="24"/>
+          <w:szCs w:val="24"/>
+        </w:rPr>
+      </w:pPr>
+      <w:r>
+        <w:rPr>
+          <w:rFonts w:ascii="Times New Roman" w:hAnsi="Times New Roman" w:cs="Times New Roman"/>
+          <w:color w:val="000000" w:themeColor="text1"/>
+          <w:sz w:val="24"/>
+          <w:szCs w:val="24"/>
+        </w:rPr>
+        <w:t>Availability-</w:t>
+      </w:r>
+    </w:p>
+    <w:tbl>
+      <w:tblPr>
+        <w:tblStyle w:val="TableGrid"/>
+        <w:tblW w:w="0" w:type="auto"/>
+        <w:tblInd w:w="2767" w:type="dxa"/>
+        <w:tblLook w:val="04A0" w:firstRow="1" w:lastRow="0" w:firstColumn="1" w:lastColumn="0" w:noHBand="0" w:noVBand="1"/>
+      </w:tblPr>
+      <w:tblGrid>
+        <w:gridCol w:w="805"/>
+        <w:gridCol w:w="1530"/>
+      </w:tblGrid>
+      <w:tr>
+        <w:tc>
+          <w:tcPr>
+            <w:tcW w:w="805" w:type="dxa"/>
+          </w:tcPr>
+          <w:p>
+            <w:pPr>
+              <w:pStyle w:val="ListParagraph"/>
+              <w:ind w:left="0"/>
+              <w:rPr>
+                <w:rFonts w:ascii="Times New Roman" w:hAnsi="Times New Roman" w:cs="Times New Roman"/>
+                <w:color w:val="000000" w:themeColor="text1"/>
+                <w:sz w:val="24"/>
+                <w:szCs w:val="24"/>
+              </w:rPr>
+            </w:pPr>
+            <w:r>
+              <w:rPr>
+                <w:rFonts w:ascii="Times New Roman" w:hAnsi="Times New Roman" w:cs="Times New Roman"/>
+                <w:color w:val="000000" w:themeColor="text1"/>
+                <w:sz w:val="24"/>
+                <w:szCs w:val="24"/>
+              </w:rPr>
+              <w:t>1</w:t>
+            </w:r>
+          </w:p>
+        </w:tc>
+        <w:tc>
+          <w:tcPr>
+            <w:tcW w:w="1530" w:type="dxa"/>
+          </w:tcPr>
+          <w:p>
+            <w:pPr>
+              <w:pStyle w:val="ListParagraph"/>
+              <w:ind w:left="0"/>
+              <w:rPr>
+                <w:rFonts w:ascii="Times New Roman" w:hAnsi="Times New Roman" w:cs="Times New Roman"/>
+                <w:color w:val="000000" w:themeColor="text1"/>
+                <w:sz w:val="24"/>
+                <w:szCs w:val="24"/>
+              </w:rPr>
+            </w:pPr>
+            <w:r>
+              <w:rPr>
+                <w:rFonts w:ascii="Times New Roman" w:hAnsi="Times New Roman" w:cs="Times New Roman"/>
+                <w:color w:val="000000" w:themeColor="text1"/>
+                <w:sz w:val="24"/>
+                <w:szCs w:val="24"/>
+              </w:rPr>
+              <w:t>Available</w:t>
+            </w:r>
+          </w:p>
+        </w:tc>
+      </w:tr>
+      <w:tr>
+        <w:tc>
+          <w:tcPr>
+            <w:tcW w:w="805" w:type="dxa"/>
+          </w:tcPr>
+          <w:p>
+            <w:pPr>
+              <w:pStyle w:val="ListParagraph"/>
+              <w:ind w:left="0"/>
+              <w:rPr>
+                <w:rFonts w:ascii="Times New Roman" w:hAnsi="Times New Roman" w:cs="Times New Roman"/>
+                <w:color w:val="000000" w:themeColor="text1"/>
+                <w:sz w:val="24"/>
+                <w:szCs w:val="24"/>
+              </w:rPr>
+            </w:pPr>
+            <w:r>
+              <w:rPr>
+                <w:rFonts w:ascii="Times New Roman" w:hAnsi="Times New Roman" w:cs="Times New Roman"/>
+                <w:color w:val="000000" w:themeColor="text1"/>
+                <w:sz w:val="24"/>
+                <w:szCs w:val="24"/>
+              </w:rPr>
+              <w:t>0</w:t>
+            </w:r>
+          </w:p>
+        </w:tc>
+        <w:tc>
+          <w:tcPr>
+            <w:tcW w:w="1530" w:type="dxa"/>
+          </w:tcPr>
+          <w:p>
+            <w:pPr>
+              <w:pStyle w:val="ListParagraph"/>
+              <w:ind w:left="0"/>
+              <w:rPr>
+                <w:rFonts w:ascii="Times New Roman" w:hAnsi="Times New Roman" w:cs="Times New Roman"/>
+                <w:color w:val="000000" w:themeColor="text1"/>
+                <w:sz w:val="24"/>
+                <w:szCs w:val="24"/>
+              </w:rPr>
+            </w:pPr>
+            <w:r>
+              <w:rPr>
+                <w:rFonts w:ascii="Times New Roman" w:hAnsi="Times New Roman" w:cs="Times New Roman"/>
+                <w:color w:val="000000" w:themeColor="text1"/>
+                <w:sz w:val="24"/>
+                <w:szCs w:val="24"/>
+              </w:rPr>
+              <w:t>Not Available</w:t>
+            </w:r>
+          </w:p>
+        </w:tc>
+      </w:tr>
+    </w:tbl>
+    <w:p>
+      <w:pPr>
+        <w:pStyle w:val="ListParagraph"/>
+        <w:ind w:left="1800"/>
+        <w:rPr>
+          <w:rFonts w:ascii="Times New Roman" w:hAnsi="Times New Roman" w:cs="Times New Roman"/>
+          <w:color w:val="000000" w:themeColor="text1"/>
+          <w:sz w:val="24"/>
+          <w:szCs w:val="24"/>
+        </w:rPr>
+      </w:pPr>
+    </w:p>
+    <w:p>
+      <w:pPr>
+        <w:pStyle w:val="ListParagraph"/>
+        <w:numPr>
+          <w:ilvl w:val="0"/>
+          <w:numId w:val="7"/>
+        </w:numPr>
+        <w:ind w:left="1800"/>
+        <w:rPr>
+          <w:rFonts w:ascii="Times New Roman" w:hAnsi="Times New Roman" w:cs="Times New Roman"/>
+          <w:color w:val="000000" w:themeColor="text1"/>
+          <w:sz w:val="24"/>
+          <w:szCs w:val="24"/>
+        </w:rPr>
+      </w:pPr>
+      <w:r>
+        <w:rPr>
+          <w:rFonts w:ascii="Times New Roman" w:hAnsi="Times New Roman" w:cs="Times New Roman"/>
+          <w:b/>
+          <w:color w:val="000000" w:themeColor="text1"/>
+          <w:sz w:val="24"/>
+          <w:szCs w:val="24"/>
+        </w:rPr>
+        <w:t>Distance</w:t>
+      </w:r>
+      <w:r>
+        <w:rPr>
+          <w:rFonts w:ascii="Times New Roman" w:hAnsi="Times New Roman" w:cs="Times New Roman"/>
+          <w:color w:val="000000" w:themeColor="text1"/>
+          <w:sz w:val="24"/>
+          <w:szCs w:val="24"/>
+        </w:rPr>
+        <w:t xml:space="preserve">: This table consists of </w:t>
+      </w:r>
+      <w:r>
+        <w:rPr>
+          <w:rFonts w:ascii="Times New Roman" w:hAnsi="Times New Roman" w:cs="Times New Roman"/>
+          <w:color w:val="000000" w:themeColor="text1"/>
+          <w:sz w:val="24"/>
+          <w:szCs w:val="24"/>
+        </w:rPr>
+        <w:t>distance between two Zip Code.</w:t>
+      </w:r>
+    </w:p>
+    <w:p>
+      <w:pPr>
+        <w:pStyle w:val="ListParagraph"/>
+        <w:numPr>
+          <w:ilvl w:val="0"/>
+          <w:numId w:val="7"/>
+        </w:numPr>
+        <w:ind w:left="1800"/>
+        <w:rPr>
+          <w:rFonts w:ascii="Times New Roman" w:hAnsi="Times New Roman" w:cs="Times New Roman"/>
+          <w:color w:val="000000" w:themeColor="text1"/>
+          <w:sz w:val="24"/>
+          <w:szCs w:val="24"/>
+        </w:rPr>
+      </w:pPr>
+      <w:r>
+        <w:rPr>
+          <w:rFonts w:ascii="Times New Roman" w:hAnsi="Times New Roman" w:cs="Times New Roman"/>
+          <w:b/>
+          <w:color w:val="000000" w:themeColor="text1"/>
+          <w:sz w:val="24"/>
+          <w:szCs w:val="24"/>
+        </w:rPr>
+        <w:t>Request Complete</w:t>
+      </w:r>
+      <w:r>
+        <w:rPr>
+          <w:rFonts w:ascii="Times New Roman" w:hAnsi="Times New Roman" w:cs="Times New Roman"/>
+          <w:color w:val="000000" w:themeColor="text1"/>
+          <w:sz w:val="24"/>
+          <w:szCs w:val="24"/>
+        </w:rPr>
+        <w:t>: When the allocated vehicle is available then we add to this data.</w:t>
+      </w:r>
+    </w:p>
+    <w:p>
+      <w:pPr>
+        <w:pStyle w:val="ListParagraph"/>
+        <w:ind w:left="1080"/>
+        <w:rPr>
+          <w:rFonts w:ascii="Times New Roman" w:hAnsi="Times New Roman" w:cs="Times New Roman"/>
+          <w:color w:val="000000" w:themeColor="text1"/>
+          <w:sz w:val="24"/>
+          <w:szCs w:val="24"/>
+        </w:rPr>
+      </w:pPr>
     </w:p>
     <w:p>
       <w:pPr>
@@ -394,7 +1568,206 @@
           <w:sz w:val="24"/>
           <w:szCs w:val="24"/>
         </w:rPr>
+        <w:t>Dijkstra’s Algorithm:</w:t>
+      </w:r>
+    </w:p>
+    <w:p>
+      <w:pPr>
+        <w:pStyle w:val="ListParagraph"/>
+        <w:numPr>
+          <w:ilvl w:val="0"/>
+          <w:numId w:val="14"/>
+        </w:numPr>
+        <w:rPr>
+          <w:rFonts w:ascii="Times New Roman" w:hAnsi="Times New Roman" w:cs="Times New Roman"/>
+          <w:color w:val="000000" w:themeColor="text1"/>
+          <w:sz w:val="24"/>
+          <w:szCs w:val="24"/>
+        </w:rPr>
+      </w:pPr>
+      <w:r>
+        <w:rPr>
+          <w:rFonts w:ascii="Times New Roman" w:hAnsi="Times New Roman" w:cs="Times New Roman"/>
+          <w:color w:val="000000" w:themeColor="text1"/>
+          <w:sz w:val="24"/>
+          <w:szCs w:val="24"/>
+        </w:rPr>
+        <w:t>Dijkstra’s Algorithm is used to find the nearest available emergency Vehicle.</w:t>
+      </w:r>
+    </w:p>
+    <w:p>
+      <w:pPr>
+        <w:pStyle w:val="ListParagraph"/>
+        <w:numPr>
+          <w:ilvl w:val="0"/>
+          <w:numId w:val="14"/>
+        </w:numPr>
+        <w:rPr>
+          <w:rFonts w:ascii="Times New Roman" w:hAnsi="Times New Roman" w:cs="Times New Roman"/>
+          <w:color w:val="000000" w:themeColor="text1"/>
+          <w:sz w:val="24"/>
+          <w:szCs w:val="24"/>
+        </w:rPr>
+      </w:pPr>
+      <w:r>
+        <w:rPr>
+          <w:rFonts w:ascii="Times New Roman" w:hAnsi="Times New Roman" w:cs="Times New Roman"/>
+          <w:color w:val="000000" w:themeColor="text1"/>
+          <w:sz w:val="24"/>
+          <w:szCs w:val="24"/>
+        </w:rPr>
+        <w:t xml:space="preserve"> </w:t>
+      </w:r>
+    </w:p>
+    <w:p>
+      <w:pPr>
+        <w:pStyle w:val="ListParagraph"/>
+        <w:numPr>
+          <w:ilvl w:val="1"/>
+          <w:numId w:val="3"/>
+        </w:numPr>
+        <w:rPr>
+          <w:rFonts w:ascii="Times New Roman" w:hAnsi="Times New Roman" w:cs="Times New Roman"/>
+          <w:color w:val="000000" w:themeColor="text1"/>
+          <w:sz w:val="24"/>
+          <w:szCs w:val="24"/>
+        </w:rPr>
+      </w:pPr>
+      <w:r>
+        <w:rPr>
+          <w:rFonts w:ascii="Times New Roman" w:hAnsi="Times New Roman" w:cs="Times New Roman"/>
+          <w:b/>
+          <w:color w:val="000000" w:themeColor="text1"/>
+          <w:sz w:val="24"/>
+          <w:szCs w:val="24"/>
+        </w:rPr>
         <w:t>Handling Multiple Vehicles:</w:t>
+      </w:r>
+    </w:p>
+    <w:p>
+      <w:pPr>
+        <w:pStyle w:val="ListParagraph"/>
+        <w:numPr>
+          <w:ilvl w:val="0"/>
+          <w:numId w:val="8"/>
+        </w:numPr>
+        <w:rPr>
+          <w:rFonts w:ascii="Times New Roman" w:hAnsi="Times New Roman" w:cs="Times New Roman"/>
+          <w:color w:val="000000" w:themeColor="text1"/>
+          <w:sz w:val="24"/>
+          <w:szCs w:val="24"/>
+        </w:rPr>
+      </w:pPr>
+      <w:r>
+        <w:rPr>
+          <w:rFonts w:ascii="Times New Roman" w:hAnsi="Times New Roman" w:cs="Times New Roman"/>
+          <w:color w:val="000000" w:themeColor="text1"/>
+          <w:sz w:val="24"/>
+          <w:szCs w:val="24"/>
+        </w:rPr>
+        <w:t>To handle multiple requests at a time we are using creating the threads.</w:t>
+      </w:r>
+    </w:p>
+    <w:p>
+      <w:pPr>
+        <w:pStyle w:val="ListParagraph"/>
+        <w:numPr>
+          <w:ilvl w:val="0"/>
+          <w:numId w:val="8"/>
+        </w:numPr>
+        <w:rPr>
+          <w:rFonts w:ascii="Times New Roman" w:hAnsi="Times New Roman" w:cs="Times New Roman"/>
+          <w:color w:val="000000" w:themeColor="text1"/>
+          <w:sz w:val="24"/>
+          <w:szCs w:val="24"/>
+        </w:rPr>
+      </w:pPr>
+      <w:r>
+        <w:rPr>
+          <w:rFonts w:ascii="Times New Roman" w:hAnsi="Times New Roman" w:cs="Times New Roman"/>
+          <w:color w:val="000000" w:themeColor="text1"/>
+          <w:sz w:val="24"/>
+          <w:szCs w:val="24"/>
+        </w:rPr>
+        <w:t>StartMethod</w:t>
+      </w:r>
+      <w:r>
+        <w:rPr>
+          <w:rFonts w:ascii="Times New Roman" w:hAnsi="Times New Roman" w:cs="Times New Roman"/>
+          <w:color w:val="000000" w:themeColor="text1"/>
+          <w:sz w:val="24"/>
+          <w:szCs w:val="24"/>
+        </w:rPr>
+        <w:t xml:space="preserve"> </w:t>
+      </w:r>
+      <w:r>
+        <w:rPr>
+          <w:rFonts w:ascii="Times New Roman" w:hAnsi="Times New Roman" w:cs="Times New Roman"/>
+          <w:color w:val="000000" w:themeColor="text1"/>
+          <w:sz w:val="24"/>
+          <w:szCs w:val="24"/>
+        </w:rPr>
+        <w:t>() – Count the available vehicle in the requested zip code or else we will use Dijkstra algorithm to find the nearest available vehicle.</w:t>
+      </w:r>
+    </w:p>
+    <w:p>
+      <w:pPr>
+        <w:pStyle w:val="ListParagraph"/>
+        <w:numPr>
+          <w:ilvl w:val="0"/>
+          <w:numId w:val="8"/>
+        </w:numPr>
+        <w:rPr>
+          <w:rFonts w:ascii="Times New Roman" w:hAnsi="Times New Roman" w:cs="Times New Roman"/>
+          <w:color w:val="000000" w:themeColor="text1"/>
+          <w:sz w:val="24"/>
+          <w:szCs w:val="24"/>
+        </w:rPr>
+      </w:pPr>
+      <w:r>
+        <w:rPr>
+          <w:rFonts w:ascii="Times New Roman" w:hAnsi="Times New Roman" w:cs="Times New Roman"/>
+          <w:color w:val="000000" w:themeColor="text1"/>
+          <w:sz w:val="24"/>
+          <w:szCs w:val="24"/>
+        </w:rPr>
+        <w:t>CompleteRequest</w:t>
+      </w:r>
+      <w:r>
+        <w:rPr>
+          <w:rFonts w:ascii="Times New Roman" w:hAnsi="Times New Roman" w:cs="Times New Roman"/>
+          <w:color w:val="000000" w:themeColor="text1"/>
+          <w:sz w:val="24"/>
+          <w:szCs w:val="24"/>
+        </w:rPr>
+        <w:t xml:space="preserve"> </w:t>
+      </w:r>
+      <w:r>
+        <w:rPr>
+          <w:rFonts w:ascii="Times New Roman" w:hAnsi="Times New Roman" w:cs="Times New Roman"/>
+          <w:color w:val="000000" w:themeColor="text1"/>
+          <w:sz w:val="24"/>
+          <w:szCs w:val="24"/>
+        </w:rPr>
+        <w:t xml:space="preserve">() – When the request is </w:t>
+      </w:r>
+      <w:r>
+        <w:rPr>
+          <w:rFonts w:ascii="Times New Roman" w:hAnsi="Times New Roman" w:cs="Times New Roman"/>
+          <w:color w:val="000000" w:themeColor="text1"/>
+          <w:sz w:val="24"/>
+          <w:szCs w:val="24"/>
+        </w:rPr>
+        <w:t>complete,</w:t>
+      </w:r>
+      <w:r>
+        <w:rPr>
+          <w:rFonts w:ascii="Times New Roman" w:hAnsi="Times New Roman" w:cs="Times New Roman"/>
+          <w:color w:val="000000" w:themeColor="text1"/>
+          <w:sz w:val="24"/>
+          <w:szCs w:val="24"/>
+        </w:rPr>
+        <w:t xml:space="preserve"> and the vehicle is available again we add the vehicle ID to the Request Complete data and automatically make the availability of vehicle in Emergency Vehicle as “1”. </w:t>
       </w:r>
     </w:p>
     <w:p>
@@ -432,6 +1805,7 @@
           <w:sz w:val="48"/>
           <w:szCs w:val="48"/>
         </w:rPr>
+        <w:lastRenderedPageBreak/>
         <w:t>Algorithm</w:t>
       </w:r>
     </w:p>
@@ -573,859 +1947,86 @@
         </w:rPr>
         <w:t xml:space="preserve">: </w:t>
       </w:r>
-      <w:proofErr w:type="spellStart"/>
-      <w:proofErr w:type="gramStart"/>
-      <w:r>
-        <w:rPr>
-          <w:rFonts w:ascii="Times New Roman" w:hAnsi="Times New Roman" w:cs="Times New Roman"/>
-          <w:color w:val="000000" w:themeColor="text1"/>
-          <w:sz w:val="24"/>
-          <w:szCs w:val="24"/>
-        </w:rPr>
-        <w:t>MainRequestHandler</w:t>
-      </w:r>
-      <w:proofErr w:type="spellEnd"/>
-      <w:r>
-        <w:rPr>
-          <w:rFonts w:ascii="Times New Roman" w:hAnsi="Times New Roman" w:cs="Times New Roman"/>
-          <w:color w:val="000000" w:themeColor="text1"/>
-          <w:sz w:val="24"/>
-          <w:szCs w:val="24"/>
-        </w:rPr>
-        <w:t>(</w:t>
-      </w:r>
-      <w:proofErr w:type="gramEnd"/>
-      <w:r>
-        <w:rPr>
-          <w:rFonts w:ascii="Times New Roman" w:hAnsi="Times New Roman" w:cs="Times New Roman"/>
-          <w:color w:val="000000" w:themeColor="text1"/>
-          <w:sz w:val="24"/>
-          <w:szCs w:val="24"/>
-        </w:rPr>
-        <w:t>Request Table, Emergency</w:t>
-      </w:r>
-      <w:bookmarkStart w:id="0" w:name="_GoBack"/>
-      <w:bookmarkEnd w:id="0"/>
-      <w:r>
-        <w:rPr>
-          <w:rFonts w:ascii="Times New Roman" w:hAnsi="Times New Roman" w:cs="Times New Roman"/>
-          <w:color w:val="000000" w:themeColor="text1"/>
-          <w:sz w:val="24"/>
-          <w:szCs w:val="24"/>
-        </w:rPr>
-        <w:t xml:space="preserve"> Vehicle)</w:t>
-      </w:r>
     </w:p>
     <w:p>
       <w:pPr>
         <w:pStyle w:val="ListParagraph"/>
-        <w:numPr>
-          <w:ilvl w:val="0"/>
-          <w:numId w:val="5"/>
-        </w:numPr>
-        <w:rPr>
-          <w:rFonts w:ascii="Times New Roman" w:hAnsi="Times New Roman" w:cs="Times New Roman"/>
-          <w:color w:val="000000" w:themeColor="text1"/>
-          <w:sz w:val="24"/>
-          <w:szCs w:val="24"/>
-        </w:rPr>
-      </w:pPr>
-      <w:r>
-        <w:rPr>
-          <w:rFonts w:ascii="Times New Roman" w:hAnsi="Times New Roman" w:cs="Times New Roman"/>
-          <w:b/>
-          <w:bCs/>
-          <w:color w:val="000000" w:themeColor="text1"/>
-          <w:sz w:val="24"/>
-          <w:szCs w:val="24"/>
-        </w:rPr>
-        <w:t>for</w:t>
-      </w:r>
-      <w:r>
-        <w:rPr>
-          <w:rFonts w:ascii="Times New Roman" w:hAnsi="Times New Roman" w:cs="Times New Roman"/>
-          <w:color w:val="000000" w:themeColor="text1"/>
-          <w:sz w:val="24"/>
-          <w:szCs w:val="24"/>
-        </w:rPr>
-        <w:t xml:space="preserve"> (</w:t>
-      </w:r>
-      <w:proofErr w:type="spellStart"/>
-      <w:r>
-        <w:rPr>
-          <w:rFonts w:ascii="Times New Roman" w:hAnsi="Times New Roman" w:cs="Times New Roman"/>
-          <w:i/>
-          <w:iCs/>
-          <w:color w:val="000000" w:themeColor="text1"/>
-          <w:sz w:val="24"/>
-          <w:szCs w:val="24"/>
-        </w:rPr>
-        <w:t>i</w:t>
-      </w:r>
-      <w:proofErr w:type="spellEnd"/>
-      <w:r>
-        <w:rPr>
-          <w:rFonts w:ascii="Times New Roman" w:hAnsi="Times New Roman" w:cs="Times New Roman"/>
-          <w:color w:val="000000" w:themeColor="text1"/>
-          <w:sz w:val="24"/>
-          <w:szCs w:val="24"/>
-        </w:rPr>
-        <w:t xml:space="preserve"> = 1, </w:t>
-      </w:r>
-      <w:proofErr w:type="spellStart"/>
-      <w:r>
-        <w:rPr>
-          <w:rFonts w:ascii="Times New Roman" w:hAnsi="Times New Roman" w:cs="Times New Roman"/>
-          <w:i/>
-          <w:iCs/>
-          <w:color w:val="000000" w:themeColor="text1"/>
-          <w:sz w:val="24"/>
-          <w:szCs w:val="24"/>
-        </w:rPr>
-        <w:t>i</w:t>
-      </w:r>
-      <w:proofErr w:type="spellEnd"/>
-      <w:r>
-        <w:rPr>
-          <w:rFonts w:ascii="Times New Roman" w:hAnsi="Times New Roman" w:cs="Times New Roman"/>
-          <w:color w:val="000000" w:themeColor="text1"/>
-          <w:sz w:val="24"/>
-          <w:szCs w:val="24"/>
-        </w:rPr>
-        <w:t xml:space="preserve"> </w:t>
-      </w:r>
-      <w:r>
-        <w:rPr>
-          <w:rFonts w:ascii="Times New Roman" w:hAnsi="Times New Roman" w:cs="Times New Roman" w:hint="eastAsia"/>
-          <w:color w:val="000000" w:themeColor="text1"/>
-          <w:sz w:val="24"/>
-          <w:szCs w:val="24"/>
-        </w:rPr>
-        <w:sym w:font="Symbol" w:char="F0A3"/>
-      </w:r>
-      <w:r>
-        <w:rPr>
-          <w:rFonts w:ascii="Times New Roman" w:hAnsi="Times New Roman" w:cs="Times New Roman"/>
-          <w:color w:val="000000" w:themeColor="text1"/>
-          <w:sz w:val="24"/>
-          <w:szCs w:val="24"/>
-        </w:rPr>
-        <w:t xml:space="preserve"> </w:t>
-      </w:r>
-      <w:r>
-        <w:rPr>
-          <w:rFonts w:ascii="Times New Roman" w:hAnsi="Times New Roman" w:cs="Times New Roman"/>
-          <w:i/>
-          <w:iCs/>
-          <w:color w:val="000000" w:themeColor="text1"/>
-          <w:sz w:val="24"/>
-          <w:szCs w:val="24"/>
-        </w:rPr>
-        <w:t>n</w:t>
-      </w:r>
-      <w:r>
-        <w:rPr>
-          <w:rFonts w:ascii="Times New Roman" w:hAnsi="Times New Roman" w:cs="Times New Roman"/>
-          <w:color w:val="000000" w:themeColor="text1"/>
-          <w:sz w:val="24"/>
-          <w:szCs w:val="24"/>
-        </w:rPr>
-        <w:t xml:space="preserve">-1, </w:t>
-      </w:r>
-      <w:proofErr w:type="spellStart"/>
-      <w:r>
-        <w:rPr>
-          <w:rFonts w:ascii="Times New Roman" w:hAnsi="Times New Roman" w:cs="Times New Roman"/>
-          <w:i/>
-          <w:iCs/>
-          <w:color w:val="000000" w:themeColor="text1"/>
-          <w:sz w:val="24"/>
-          <w:szCs w:val="24"/>
-        </w:rPr>
-        <w:t>i</w:t>
-      </w:r>
-      <w:proofErr w:type="spellEnd"/>
-      <w:r>
-        <w:rPr>
-          <w:rFonts w:ascii="Times New Roman" w:hAnsi="Times New Roman" w:cs="Times New Roman"/>
-          <w:color w:val="000000" w:themeColor="text1"/>
-          <w:sz w:val="24"/>
-          <w:szCs w:val="24"/>
-        </w:rPr>
-        <w:t xml:space="preserve">++) </w:t>
+        <w:rPr>
+          <w:rFonts w:ascii="Times New Roman" w:hAnsi="Times New Roman" w:cs="Times New Roman"/>
+          <w:color w:val="000000" w:themeColor="text1"/>
+          <w:sz w:val="24"/>
+          <w:szCs w:val="24"/>
+        </w:rPr>
+      </w:pPr>
+      <w:r>
+        <w:rPr>
+          <w:rFonts w:ascii="Times New Roman" w:hAnsi="Times New Roman" w:cs="Times New Roman"/>
+          <w:color w:val="000000" w:themeColor="text1"/>
+          <w:sz w:val="24"/>
+          <w:szCs w:val="24"/>
+        </w:rPr>
+        <w:t>Step 1:</w:t>
       </w:r>
     </w:p>
     <w:p>
       <w:pPr>
         <w:pStyle w:val="ListParagraph"/>
-        <w:numPr>
-          <w:ilvl w:val="0"/>
-          <w:numId w:val="5"/>
-        </w:numPr>
-        <w:rPr>
-          <w:rFonts w:ascii="Times New Roman" w:hAnsi="Times New Roman" w:cs="Times New Roman"/>
-          <w:color w:val="000000" w:themeColor="text1"/>
-          <w:sz w:val="24"/>
-          <w:szCs w:val="24"/>
-        </w:rPr>
-      </w:pPr>
-      <w:r>
-        <w:rPr>
-          <w:rFonts w:ascii="Times New Roman" w:hAnsi="Times New Roman" w:cs="Times New Roman"/>
-          <w:b/>
-          <w:bCs/>
-          <w:color w:val="000000" w:themeColor="text1"/>
-          <w:sz w:val="24"/>
-          <w:szCs w:val="24"/>
-        </w:rPr>
-        <w:t xml:space="preserve"> </w:t>
-      </w:r>
-      <w:r>
-        <w:rPr>
-          <w:rFonts w:ascii="Times New Roman" w:hAnsi="Times New Roman" w:cs="Times New Roman"/>
-          <w:b/>
-          <w:bCs/>
-          <w:color w:val="000000" w:themeColor="text1"/>
-          <w:sz w:val="24"/>
-          <w:szCs w:val="24"/>
-        </w:rPr>
-        <w:tab/>
-        <w:t xml:space="preserve">do </w:t>
-      </w:r>
-      <w:r>
-        <w:rPr>
-          <w:rFonts w:ascii="Times New Roman" w:hAnsi="Times New Roman" w:cs="Times New Roman"/>
-          <w:color w:val="000000" w:themeColor="text1"/>
-          <w:sz w:val="24"/>
-          <w:szCs w:val="24"/>
-        </w:rPr>
-        <w:t>{</w:t>
-      </w:r>
-      <w:r>
-        <w:rPr>
-          <w:rFonts w:ascii="Times New Roman" w:hAnsi="Times New Roman" w:cs="Times New Roman"/>
-          <w:color w:val="000000" w:themeColor="text1"/>
-          <w:sz w:val="24"/>
-          <w:szCs w:val="24"/>
-        </w:rPr>
-        <w:tab/>
-      </w:r>
-      <w:r>
-        <w:rPr>
-          <w:rFonts w:ascii="Times New Roman" w:hAnsi="Times New Roman" w:cs="Times New Roman"/>
-          <w:i/>
-          <w:iCs/>
-          <w:color w:val="000000" w:themeColor="text1"/>
-          <w:sz w:val="24"/>
-          <w:szCs w:val="24"/>
-        </w:rPr>
-        <w:t>key</w:t>
-      </w:r>
-      <w:r>
-        <w:rPr>
-          <w:rFonts w:ascii="Times New Roman" w:hAnsi="Times New Roman" w:cs="Times New Roman"/>
-          <w:color w:val="000000" w:themeColor="text1"/>
-          <w:sz w:val="24"/>
-          <w:szCs w:val="24"/>
-        </w:rPr>
-        <w:t xml:space="preserve"> = </w:t>
-      </w:r>
-      <w:proofErr w:type="spellStart"/>
-      <w:r>
-        <w:rPr>
-          <w:rFonts w:ascii="Times New Roman" w:hAnsi="Times New Roman" w:cs="Times New Roman"/>
-          <w:i/>
-          <w:iCs/>
-          <w:color w:val="000000" w:themeColor="text1"/>
-          <w:sz w:val="24"/>
-          <w:szCs w:val="24"/>
-        </w:rPr>
-        <w:t>i</w:t>
-      </w:r>
-      <w:proofErr w:type="spellEnd"/>
+        <w:rPr>
+          <w:rFonts w:ascii="Times New Roman" w:hAnsi="Times New Roman" w:cs="Times New Roman"/>
+          <w:color w:val="000000" w:themeColor="text1"/>
+          <w:sz w:val="24"/>
+          <w:szCs w:val="24"/>
+        </w:rPr>
+      </w:pPr>
+      <w:r>
+        <w:rPr>
+          <w:rFonts w:ascii="Times New Roman" w:hAnsi="Times New Roman" w:cs="Times New Roman"/>
+          <w:color w:val="000000" w:themeColor="text1"/>
+          <w:sz w:val="24"/>
+          <w:szCs w:val="24"/>
+        </w:rPr>
+        <w:t>Step 2:</w:t>
+      </w:r>
     </w:p>
     <w:p>
       <w:pPr>
         <w:pStyle w:val="ListParagraph"/>
-        <w:numPr>
-          <w:ilvl w:val="0"/>
-          <w:numId w:val="5"/>
-        </w:numPr>
-        <w:rPr>
-          <w:rFonts w:ascii="Times New Roman" w:hAnsi="Times New Roman" w:cs="Times New Roman"/>
-          <w:color w:val="000000" w:themeColor="text1"/>
-          <w:sz w:val="24"/>
-          <w:szCs w:val="24"/>
-        </w:rPr>
-      </w:pPr>
-      <w:r>
-        <w:rPr>
-          <w:rFonts w:ascii="Times New Roman" w:hAnsi="Times New Roman" w:cs="Times New Roman"/>
-          <w:color w:val="000000" w:themeColor="text1"/>
-          <w:sz w:val="24"/>
-          <w:szCs w:val="24"/>
-        </w:rPr>
-        <w:t xml:space="preserve"> </w:t>
-      </w:r>
-      <w:r>
-        <w:rPr>
-          <w:rFonts w:ascii="Times New Roman" w:hAnsi="Times New Roman" w:cs="Times New Roman"/>
-          <w:color w:val="000000" w:themeColor="text1"/>
-          <w:sz w:val="24"/>
-          <w:szCs w:val="24"/>
-        </w:rPr>
-        <w:tab/>
-      </w:r>
-      <w:r>
-        <w:rPr>
-          <w:rFonts w:ascii="Times New Roman" w:hAnsi="Times New Roman" w:cs="Times New Roman"/>
-          <w:color w:val="000000" w:themeColor="text1"/>
-          <w:sz w:val="24"/>
-          <w:szCs w:val="24"/>
-        </w:rPr>
-        <w:tab/>
-      </w:r>
-      <w:r>
-        <w:rPr>
-          <w:rFonts w:ascii="Times New Roman" w:hAnsi="Times New Roman" w:cs="Times New Roman"/>
-          <w:b/>
-          <w:bCs/>
-          <w:color w:val="000000" w:themeColor="text1"/>
-          <w:sz w:val="24"/>
-          <w:szCs w:val="24"/>
-        </w:rPr>
-        <w:t>for</w:t>
-      </w:r>
-      <w:r>
-        <w:rPr>
-          <w:rFonts w:ascii="Times New Roman" w:hAnsi="Times New Roman" w:cs="Times New Roman"/>
-          <w:color w:val="000000" w:themeColor="text1"/>
-          <w:sz w:val="24"/>
-          <w:szCs w:val="24"/>
-        </w:rPr>
-        <w:t xml:space="preserve"> (</w:t>
-      </w:r>
-      <w:r>
-        <w:rPr>
-          <w:rFonts w:ascii="Times New Roman" w:hAnsi="Times New Roman" w:cs="Times New Roman"/>
-          <w:i/>
-          <w:iCs/>
-          <w:color w:val="000000" w:themeColor="text1"/>
-          <w:sz w:val="24"/>
-          <w:szCs w:val="24"/>
-        </w:rPr>
-        <w:t>j</w:t>
-      </w:r>
-      <w:r>
-        <w:rPr>
-          <w:rFonts w:ascii="Times New Roman" w:hAnsi="Times New Roman" w:cs="Times New Roman"/>
-          <w:color w:val="000000" w:themeColor="text1"/>
-          <w:sz w:val="24"/>
-          <w:szCs w:val="24"/>
-        </w:rPr>
-        <w:t xml:space="preserve"> = </w:t>
-      </w:r>
-      <w:r>
-        <w:rPr>
-          <w:rFonts w:ascii="Times New Roman" w:hAnsi="Times New Roman" w:cs="Times New Roman"/>
-          <w:i/>
-          <w:iCs/>
-          <w:color w:val="000000" w:themeColor="text1"/>
-          <w:sz w:val="24"/>
-          <w:szCs w:val="24"/>
-        </w:rPr>
-        <w:t>i</w:t>
-      </w:r>
-      <w:r>
-        <w:rPr>
-          <w:rFonts w:ascii="Times New Roman" w:hAnsi="Times New Roman" w:cs="Times New Roman"/>
-          <w:color w:val="000000" w:themeColor="text1"/>
-          <w:sz w:val="24"/>
-          <w:szCs w:val="24"/>
-        </w:rPr>
-        <w:t>+</w:t>
-      </w:r>
-      <w:proofErr w:type="gramStart"/>
-      <w:r>
-        <w:rPr>
-          <w:rFonts w:ascii="Times New Roman" w:hAnsi="Times New Roman" w:cs="Times New Roman"/>
-          <w:color w:val="000000" w:themeColor="text1"/>
-          <w:sz w:val="24"/>
-          <w:szCs w:val="24"/>
-        </w:rPr>
-        <w:t xml:space="preserve">1,  </w:t>
-      </w:r>
-      <w:r>
-        <w:rPr>
-          <w:rFonts w:ascii="Times New Roman" w:hAnsi="Times New Roman" w:cs="Times New Roman"/>
-          <w:i/>
-          <w:iCs/>
-          <w:color w:val="000000" w:themeColor="text1"/>
-          <w:sz w:val="24"/>
-          <w:szCs w:val="24"/>
-        </w:rPr>
-        <w:t>j</w:t>
-      </w:r>
-      <w:proofErr w:type="gramEnd"/>
-      <w:r>
-        <w:rPr>
-          <w:rFonts w:ascii="Times New Roman" w:hAnsi="Times New Roman" w:cs="Times New Roman"/>
-          <w:color w:val="000000" w:themeColor="text1"/>
-          <w:sz w:val="24"/>
-          <w:szCs w:val="24"/>
-        </w:rPr>
-        <w:t xml:space="preserve"> </w:t>
-      </w:r>
-      <w:r>
-        <w:rPr>
-          <w:rFonts w:ascii="Times New Roman" w:hAnsi="Times New Roman" w:cs="Times New Roman" w:hint="eastAsia"/>
-          <w:color w:val="000000" w:themeColor="text1"/>
-          <w:sz w:val="24"/>
-          <w:szCs w:val="24"/>
-        </w:rPr>
-        <w:sym w:font="Symbol" w:char="F0A3"/>
-      </w:r>
-      <w:r>
-        <w:rPr>
-          <w:rFonts w:ascii="Times New Roman" w:hAnsi="Times New Roman" w:cs="Times New Roman"/>
-          <w:color w:val="000000" w:themeColor="text1"/>
-          <w:sz w:val="24"/>
-          <w:szCs w:val="24"/>
-        </w:rPr>
-        <w:t xml:space="preserve"> </w:t>
-      </w:r>
-      <w:r>
-        <w:rPr>
-          <w:rFonts w:ascii="Times New Roman" w:hAnsi="Times New Roman" w:cs="Times New Roman"/>
-          <w:i/>
-          <w:iCs/>
-          <w:color w:val="000000" w:themeColor="text1"/>
-          <w:sz w:val="24"/>
-          <w:szCs w:val="24"/>
-        </w:rPr>
-        <w:t>n</w:t>
-      </w:r>
-      <w:r>
-        <w:rPr>
-          <w:rFonts w:ascii="Times New Roman" w:hAnsi="Times New Roman" w:cs="Times New Roman"/>
-          <w:color w:val="000000" w:themeColor="text1"/>
-          <w:sz w:val="24"/>
-          <w:szCs w:val="24"/>
-        </w:rPr>
-        <w:t xml:space="preserve">, </w:t>
-      </w:r>
-      <w:proofErr w:type="spellStart"/>
-      <w:r>
-        <w:rPr>
-          <w:rFonts w:ascii="Times New Roman" w:hAnsi="Times New Roman" w:cs="Times New Roman"/>
-          <w:i/>
-          <w:iCs/>
-          <w:color w:val="000000" w:themeColor="text1"/>
-          <w:sz w:val="24"/>
-          <w:szCs w:val="24"/>
-        </w:rPr>
-        <w:t>j</w:t>
-      </w:r>
-      <w:r>
-        <w:rPr>
-          <w:rFonts w:ascii="Times New Roman" w:hAnsi="Times New Roman" w:cs="Times New Roman"/>
-          <w:color w:val="000000" w:themeColor="text1"/>
-          <w:sz w:val="24"/>
-          <w:szCs w:val="24"/>
-        </w:rPr>
-        <w:t>++</w:t>
-      </w:r>
-      <w:proofErr w:type="spellEnd"/>
-      <w:r>
-        <w:rPr>
-          <w:rFonts w:ascii="Times New Roman" w:hAnsi="Times New Roman" w:cs="Times New Roman"/>
-          <w:color w:val="000000" w:themeColor="text1"/>
-          <w:sz w:val="24"/>
-          <w:szCs w:val="24"/>
-        </w:rPr>
-        <w:t xml:space="preserve">) </w:t>
+        <w:rPr>
+          <w:rFonts w:ascii="Times New Roman" w:hAnsi="Times New Roman" w:cs="Times New Roman"/>
+          <w:color w:val="000000" w:themeColor="text1"/>
+          <w:sz w:val="24"/>
+          <w:szCs w:val="24"/>
+        </w:rPr>
+      </w:pPr>
+      <w:r>
+        <w:rPr>
+          <w:rFonts w:ascii="Times New Roman" w:hAnsi="Times New Roman" w:cs="Times New Roman"/>
+          <w:color w:val="000000" w:themeColor="text1"/>
+          <w:sz w:val="24"/>
+          <w:szCs w:val="24"/>
+        </w:rPr>
+        <w:t>Step 3:</w:t>
       </w:r>
     </w:p>
     <w:p>
       <w:pPr>
         <w:pStyle w:val="ListParagraph"/>
-        <w:numPr>
-          <w:ilvl w:val="0"/>
-          <w:numId w:val="5"/>
-        </w:numPr>
-        <w:rPr>
-          <w:rFonts w:ascii="Times New Roman" w:hAnsi="Times New Roman" w:cs="Times New Roman"/>
-          <w:color w:val="000000" w:themeColor="text1"/>
-          <w:sz w:val="24"/>
-          <w:szCs w:val="24"/>
-        </w:rPr>
-      </w:pPr>
-      <w:r>
-        <w:rPr>
-          <w:rFonts w:ascii="Times New Roman" w:hAnsi="Times New Roman" w:cs="Times New Roman"/>
-          <w:color w:val="000000" w:themeColor="text1"/>
-          <w:sz w:val="24"/>
-          <w:szCs w:val="24"/>
-        </w:rPr>
-        <w:t xml:space="preserve"> </w:t>
-      </w:r>
-      <w:r>
-        <w:rPr>
-          <w:rFonts w:ascii="Times New Roman" w:hAnsi="Times New Roman" w:cs="Times New Roman"/>
-          <w:color w:val="000000" w:themeColor="text1"/>
-          <w:sz w:val="24"/>
-          <w:szCs w:val="24"/>
-        </w:rPr>
-        <w:tab/>
-      </w:r>
-      <w:r>
-        <w:rPr>
-          <w:rFonts w:ascii="Times New Roman" w:hAnsi="Times New Roman" w:cs="Times New Roman"/>
-          <w:color w:val="000000" w:themeColor="text1"/>
-          <w:sz w:val="24"/>
-          <w:szCs w:val="24"/>
-        </w:rPr>
-        <w:tab/>
-      </w:r>
-      <w:r>
-        <w:rPr>
-          <w:rFonts w:ascii="Times New Roman" w:hAnsi="Times New Roman" w:cs="Times New Roman"/>
-          <w:color w:val="000000" w:themeColor="text1"/>
-          <w:sz w:val="24"/>
-          <w:szCs w:val="24"/>
-        </w:rPr>
-        <w:tab/>
-        <w:t xml:space="preserve"> </w:t>
-      </w:r>
-      <w:r>
-        <w:rPr>
-          <w:rFonts w:ascii="Times New Roman" w:hAnsi="Times New Roman" w:cs="Times New Roman"/>
-          <w:b/>
-          <w:bCs/>
-          <w:color w:val="000000" w:themeColor="text1"/>
-          <w:sz w:val="24"/>
-          <w:szCs w:val="24"/>
-        </w:rPr>
-        <w:t xml:space="preserve">if </w:t>
-      </w:r>
-      <w:r>
-        <w:rPr>
-          <w:rFonts w:ascii="Times New Roman" w:hAnsi="Times New Roman" w:cs="Times New Roman"/>
-          <w:color w:val="000000" w:themeColor="text1"/>
-          <w:sz w:val="24"/>
-          <w:szCs w:val="24"/>
-        </w:rPr>
-        <w:t>A[</w:t>
-      </w:r>
-      <w:r>
-        <w:rPr>
-          <w:rFonts w:ascii="Times New Roman" w:hAnsi="Times New Roman" w:cs="Times New Roman"/>
-          <w:i/>
-          <w:iCs/>
-          <w:color w:val="000000" w:themeColor="text1"/>
-          <w:sz w:val="24"/>
-          <w:szCs w:val="24"/>
-        </w:rPr>
-        <w:t>j</w:t>
-      </w:r>
-      <w:r>
-        <w:rPr>
-          <w:rFonts w:ascii="Times New Roman" w:hAnsi="Times New Roman" w:cs="Times New Roman"/>
-          <w:color w:val="000000" w:themeColor="text1"/>
-          <w:sz w:val="24"/>
-          <w:szCs w:val="24"/>
-        </w:rPr>
-        <w:t>] &lt; A[</w:t>
-      </w:r>
-      <w:r>
-        <w:rPr>
-          <w:rFonts w:ascii="Times New Roman" w:hAnsi="Times New Roman" w:cs="Times New Roman"/>
-          <w:i/>
-          <w:iCs/>
-          <w:color w:val="000000" w:themeColor="text1"/>
-          <w:sz w:val="24"/>
-          <w:szCs w:val="24"/>
-        </w:rPr>
-        <w:t>key</w:t>
-      </w:r>
-      <w:r>
-        <w:rPr>
-          <w:rFonts w:ascii="Times New Roman" w:hAnsi="Times New Roman" w:cs="Times New Roman"/>
-          <w:color w:val="000000" w:themeColor="text1"/>
-          <w:sz w:val="24"/>
-          <w:szCs w:val="24"/>
-        </w:rPr>
-        <w:t xml:space="preserve">] </w:t>
-      </w:r>
-    </w:p>
-    <w:p>
-      <w:pPr>
-        <w:pStyle w:val="ListParagraph"/>
-        <w:numPr>
-          <w:ilvl w:val="0"/>
-          <w:numId w:val="5"/>
-        </w:numPr>
-        <w:rPr>
-          <w:rFonts w:ascii="Times New Roman" w:hAnsi="Times New Roman" w:cs="Times New Roman"/>
-          <w:color w:val="000000" w:themeColor="text1"/>
-          <w:sz w:val="24"/>
-          <w:szCs w:val="24"/>
-        </w:rPr>
-      </w:pPr>
-      <w:r>
-        <w:rPr>
-          <w:rFonts w:ascii="Times New Roman" w:hAnsi="Times New Roman" w:cs="Times New Roman"/>
-          <w:color w:val="000000" w:themeColor="text1"/>
-          <w:sz w:val="24"/>
-          <w:szCs w:val="24"/>
-        </w:rPr>
-        <w:t xml:space="preserve"> </w:t>
-      </w:r>
-      <w:r>
-        <w:rPr>
-          <w:rFonts w:ascii="Times New Roman" w:hAnsi="Times New Roman" w:cs="Times New Roman"/>
-          <w:color w:val="000000" w:themeColor="text1"/>
-          <w:sz w:val="24"/>
-          <w:szCs w:val="24"/>
-        </w:rPr>
-        <w:tab/>
-      </w:r>
-      <w:r>
-        <w:rPr>
-          <w:rFonts w:ascii="Times New Roman" w:hAnsi="Times New Roman" w:cs="Times New Roman"/>
-          <w:color w:val="000000" w:themeColor="text1"/>
-          <w:sz w:val="24"/>
-          <w:szCs w:val="24"/>
-        </w:rPr>
-        <w:tab/>
-      </w:r>
-      <w:r>
-        <w:rPr>
-          <w:rFonts w:ascii="Times New Roman" w:hAnsi="Times New Roman" w:cs="Times New Roman"/>
-          <w:color w:val="000000" w:themeColor="text1"/>
-          <w:sz w:val="24"/>
-          <w:szCs w:val="24"/>
-        </w:rPr>
-        <w:tab/>
-      </w:r>
-      <w:r>
-        <w:rPr>
-          <w:rFonts w:ascii="Times New Roman" w:hAnsi="Times New Roman" w:cs="Times New Roman"/>
-          <w:color w:val="000000" w:themeColor="text1"/>
-          <w:sz w:val="24"/>
-          <w:szCs w:val="24"/>
-        </w:rPr>
-        <w:tab/>
-      </w:r>
-      <w:r>
-        <w:rPr>
-          <w:rFonts w:ascii="Times New Roman" w:hAnsi="Times New Roman" w:cs="Times New Roman"/>
-          <w:b/>
-          <w:bCs/>
-          <w:color w:val="000000" w:themeColor="text1"/>
-          <w:sz w:val="24"/>
-          <w:szCs w:val="24"/>
-        </w:rPr>
-        <w:t>then</w:t>
-      </w:r>
-      <w:r>
-        <w:rPr>
-          <w:rFonts w:ascii="Times New Roman" w:hAnsi="Times New Roman" w:cs="Times New Roman"/>
-          <w:color w:val="000000" w:themeColor="text1"/>
-          <w:sz w:val="24"/>
-          <w:szCs w:val="24"/>
-        </w:rPr>
-        <w:t xml:space="preserve"> </w:t>
-      </w:r>
-      <w:r>
-        <w:rPr>
-          <w:rFonts w:ascii="Times New Roman" w:hAnsi="Times New Roman" w:cs="Times New Roman"/>
-          <w:i/>
-          <w:iCs/>
-          <w:color w:val="000000" w:themeColor="text1"/>
-          <w:sz w:val="24"/>
-          <w:szCs w:val="24"/>
-        </w:rPr>
-        <w:t>key</w:t>
-      </w:r>
-      <w:r>
-        <w:rPr>
-          <w:rFonts w:ascii="Times New Roman" w:hAnsi="Times New Roman" w:cs="Times New Roman"/>
-          <w:color w:val="000000" w:themeColor="text1"/>
-          <w:sz w:val="24"/>
-          <w:szCs w:val="24"/>
-        </w:rPr>
-        <w:t xml:space="preserve"> </w:t>
-      </w:r>
-      <w:r>
-        <w:rPr>
-          <w:rFonts w:ascii="Times New Roman" w:hAnsi="Times New Roman" w:cs="Times New Roman" w:hint="eastAsia"/>
-          <w:color w:val="000000" w:themeColor="text1"/>
-          <w:sz w:val="24"/>
-          <w:szCs w:val="24"/>
-        </w:rPr>
-        <w:sym w:font="Symbol" w:char="F0AC"/>
-      </w:r>
-      <w:r>
-        <w:rPr>
-          <w:rFonts w:ascii="Times New Roman" w:hAnsi="Times New Roman" w:cs="Times New Roman"/>
-          <w:color w:val="000000" w:themeColor="text1"/>
-          <w:sz w:val="24"/>
-          <w:szCs w:val="24"/>
-        </w:rPr>
-        <w:t xml:space="preserve"> </w:t>
-      </w:r>
-      <w:r>
-        <w:rPr>
-          <w:rFonts w:ascii="Times New Roman" w:hAnsi="Times New Roman" w:cs="Times New Roman"/>
-          <w:i/>
-          <w:iCs/>
-          <w:color w:val="000000" w:themeColor="text1"/>
-          <w:sz w:val="24"/>
-          <w:szCs w:val="24"/>
-        </w:rPr>
-        <w:t>j</w:t>
-      </w:r>
-    </w:p>
-    <w:p>
-      <w:pPr>
-        <w:pStyle w:val="ListParagraph"/>
-        <w:numPr>
-          <w:ilvl w:val="0"/>
-          <w:numId w:val="5"/>
-        </w:numPr>
-        <w:rPr>
-          <w:rFonts w:ascii="Times New Roman" w:hAnsi="Times New Roman" w:cs="Times New Roman"/>
-          <w:color w:val="000000" w:themeColor="text1"/>
-          <w:sz w:val="24"/>
-          <w:szCs w:val="24"/>
-        </w:rPr>
-      </w:pPr>
-      <w:r>
-        <w:rPr>
-          <w:rFonts w:ascii="Times New Roman" w:hAnsi="Times New Roman" w:cs="Times New Roman"/>
-          <w:color w:val="000000" w:themeColor="text1"/>
-          <w:sz w:val="24"/>
-          <w:szCs w:val="24"/>
-        </w:rPr>
-        <w:t xml:space="preserve"> </w:t>
-      </w:r>
-      <w:r>
-        <w:rPr>
-          <w:rFonts w:ascii="Times New Roman" w:hAnsi="Times New Roman" w:cs="Times New Roman"/>
-          <w:color w:val="000000" w:themeColor="text1"/>
-          <w:sz w:val="24"/>
-          <w:szCs w:val="24"/>
-        </w:rPr>
-        <w:tab/>
-      </w:r>
-      <w:r>
-        <w:rPr>
-          <w:rFonts w:ascii="Times New Roman" w:hAnsi="Times New Roman" w:cs="Times New Roman"/>
-          <w:color w:val="000000" w:themeColor="text1"/>
-          <w:sz w:val="24"/>
-          <w:szCs w:val="24"/>
-        </w:rPr>
-        <w:tab/>
-        <w:t>A[</w:t>
-      </w:r>
-      <w:proofErr w:type="spellStart"/>
-      <w:r>
-        <w:rPr>
-          <w:rFonts w:ascii="Times New Roman" w:hAnsi="Times New Roman" w:cs="Times New Roman"/>
-          <w:i/>
-          <w:iCs/>
-          <w:color w:val="000000" w:themeColor="text1"/>
-          <w:sz w:val="24"/>
-          <w:szCs w:val="24"/>
-        </w:rPr>
-        <w:t>i</w:t>
-      </w:r>
-      <w:proofErr w:type="spellEnd"/>
-      <w:r>
-        <w:rPr>
-          <w:rFonts w:ascii="Times New Roman" w:hAnsi="Times New Roman" w:cs="Times New Roman"/>
-          <w:color w:val="000000" w:themeColor="text1"/>
-          <w:sz w:val="24"/>
-          <w:szCs w:val="24"/>
-        </w:rPr>
-        <w:t xml:space="preserve">] </w:t>
-      </w:r>
-      <w:r>
-        <w:rPr>
-          <w:rFonts w:ascii="Times New Roman" w:hAnsi="Times New Roman" w:cs="Times New Roman" w:hint="eastAsia"/>
-          <w:color w:val="000000" w:themeColor="text1"/>
-          <w:sz w:val="24"/>
-          <w:szCs w:val="24"/>
-        </w:rPr>
-        <w:sym w:font="Symbol" w:char="F0AB"/>
-      </w:r>
-      <w:r>
-        <w:rPr>
-          <w:rFonts w:ascii="Times New Roman" w:hAnsi="Times New Roman" w:cs="Times New Roman"/>
-          <w:color w:val="000000" w:themeColor="text1"/>
-          <w:sz w:val="24"/>
-          <w:szCs w:val="24"/>
-        </w:rPr>
-        <w:t xml:space="preserve"> A[</w:t>
-      </w:r>
-      <w:r>
-        <w:rPr>
-          <w:rFonts w:ascii="Times New Roman" w:hAnsi="Times New Roman" w:cs="Times New Roman"/>
-          <w:i/>
-          <w:iCs/>
-          <w:color w:val="000000" w:themeColor="text1"/>
-          <w:sz w:val="24"/>
-          <w:szCs w:val="24"/>
-        </w:rPr>
-        <w:t>key</w:t>
-      </w:r>
-      <w:proofErr w:type="gramStart"/>
-      <w:r>
-        <w:rPr>
-          <w:rFonts w:ascii="Times New Roman" w:hAnsi="Times New Roman" w:cs="Times New Roman"/>
-          <w:color w:val="000000" w:themeColor="text1"/>
-          <w:sz w:val="24"/>
-          <w:szCs w:val="24"/>
-        </w:rPr>
-        <w:t>] }</w:t>
-      </w:r>
-      <w:proofErr w:type="gramEnd"/>
-    </w:p>
-    <w:p>
-      <w:pPr>
-        <w:pStyle w:val="ListParagraph"/>
-        <w:numPr>
-          <w:ilvl w:val="0"/>
-          <w:numId w:val="5"/>
-        </w:numPr>
-        <w:rPr>
-          <w:rFonts w:ascii="Times New Roman" w:hAnsi="Times New Roman" w:cs="Times New Roman"/>
-          <w:color w:val="000000" w:themeColor="text1"/>
-          <w:sz w:val="24"/>
-          <w:szCs w:val="24"/>
-        </w:rPr>
-      </w:pPr>
-      <w:r>
-        <w:rPr>
-          <w:rFonts w:ascii="Times New Roman" w:hAnsi="Times New Roman" w:cs="Times New Roman"/>
-          <w:color w:val="000000" w:themeColor="text1"/>
-          <w:sz w:val="24"/>
-          <w:szCs w:val="24"/>
-        </w:rPr>
-        <w:t>End</w:t>
-      </w:r>
-    </w:p>
-    <w:p>
-      <w:pPr>
-        <w:pStyle w:val="ListParagraph"/>
-        <w:rPr>
-          <w:rFonts w:ascii="Times New Roman" w:hAnsi="Times New Roman" w:cs="Times New Roman"/>
-          <w:color w:val="000000" w:themeColor="text1"/>
-          <w:sz w:val="24"/>
-          <w:szCs w:val="24"/>
-        </w:rPr>
-      </w:pPr>
+        <w:rPr>
+          <w:rFonts w:ascii="Times New Roman" w:hAnsi="Times New Roman" w:cs="Times New Roman"/>
+          <w:color w:val="000000" w:themeColor="text1"/>
+          <w:sz w:val="24"/>
+          <w:szCs w:val="24"/>
+        </w:rPr>
+      </w:pPr>
+      <w:r>
+        <w:rPr>
+          <w:rFonts w:ascii="Times New Roman" w:hAnsi="Times New Roman" w:cs="Times New Roman"/>
+          <w:color w:val="000000" w:themeColor="text1"/>
+          <w:sz w:val="24"/>
+          <w:szCs w:val="24"/>
+        </w:rPr>
+        <w:t>Step 4:</w:t>
+      </w:r>
     </w:p>
     <w:p>
       <w:pPr>
@@ -1467,6 +2068,148 @@
     <w:p>
       <w:pPr>
         <w:pStyle w:val="ListParagraph"/>
+        <w:rPr>
+          <w:rFonts w:ascii="Times New Roman" w:hAnsi="Times New Roman" w:cs="Times New Roman"/>
+          <w:color w:val="000000" w:themeColor="text1"/>
+          <w:sz w:val="24"/>
+          <w:szCs w:val="24"/>
+        </w:rPr>
+      </w:pPr>
+    </w:p>
+    <w:p>
+      <w:pPr>
+        <w:pStyle w:val="ListParagraph"/>
+        <w:rPr>
+          <w:rFonts w:ascii="Times New Roman" w:hAnsi="Times New Roman" w:cs="Times New Roman"/>
+          <w:color w:val="000000" w:themeColor="text1"/>
+          <w:sz w:val="24"/>
+          <w:szCs w:val="24"/>
+        </w:rPr>
+      </w:pPr>
+      <w:r>
+        <w:rPr>
+          <w:rFonts w:ascii="Times New Roman" w:hAnsi="Times New Roman" w:cs="Times New Roman"/>
+          <w:color w:val="000000" w:themeColor="text1"/>
+          <w:sz w:val="24"/>
+          <w:szCs w:val="24"/>
+        </w:rPr>
+        <w:t>N – Number of Vehicles requested.</w:t>
+      </w:r>
+    </w:p>
+    <w:p>
+      <w:pPr>
+        <w:pStyle w:val="ListParagraph"/>
+        <w:rPr>
+          <w:rFonts w:ascii="Times New Roman" w:hAnsi="Times New Roman" w:cs="Times New Roman"/>
+          <w:color w:val="000000" w:themeColor="text1"/>
+          <w:sz w:val="24"/>
+          <w:szCs w:val="24"/>
+        </w:rPr>
+      </w:pPr>
+      <w:r>
+        <w:rPr>
+          <w:rFonts w:ascii="Times New Roman" w:hAnsi="Times New Roman" w:cs="Times New Roman"/>
+          <w:color w:val="000000" w:themeColor="text1"/>
+          <w:sz w:val="24"/>
+          <w:szCs w:val="24"/>
+        </w:rPr>
+        <w:t>E – No. of zip codes present.</w:t>
+      </w:r>
+    </w:p>
+    <w:p>
+      <w:pPr>
+        <w:pStyle w:val="ListParagraph"/>
+        <w:rPr>
+          <w:rFonts w:ascii="Times New Roman" w:hAnsi="Times New Roman" w:cs="Times New Roman"/>
+          <w:color w:val="000000" w:themeColor="text1"/>
+          <w:sz w:val="24"/>
+          <w:szCs w:val="24"/>
+        </w:rPr>
+      </w:pPr>
+      <w:r>
+        <w:rPr>
+          <w:rFonts w:ascii="Times New Roman" w:hAnsi="Times New Roman" w:cs="Times New Roman"/>
+          <w:color w:val="000000" w:themeColor="text1"/>
+          <w:sz w:val="24"/>
+          <w:szCs w:val="24"/>
+        </w:rPr>
+        <w:t xml:space="preserve">V – Distance </w:t>
+      </w:r>
+    </w:p>
+    <w:p>
+      <w:pPr>
+        <w:pStyle w:val="ListParagraph"/>
+        <w:rPr>
+          <w:rFonts w:ascii="Times New Roman" w:hAnsi="Times New Roman" w:cs="Times New Roman"/>
+          <w:color w:val="000000" w:themeColor="text1"/>
+          <w:sz w:val="24"/>
+          <w:szCs w:val="24"/>
+        </w:rPr>
+      </w:pPr>
+    </w:p>
+    <w:p>
+      <w:pPr>
+        <w:pStyle w:val="ListParagraph"/>
+        <w:rPr>
+          <w:rFonts w:ascii="Times New Roman" w:hAnsi="Times New Roman" w:cs="Times New Roman"/>
+          <w:color w:val="000000" w:themeColor="text1"/>
+          <w:sz w:val="24"/>
+          <w:szCs w:val="24"/>
+        </w:rPr>
+      </w:pPr>
+      <w:r>
+        <w:rPr>
+          <w:rFonts w:ascii="Times New Roman" w:hAnsi="Times New Roman" w:cs="Times New Roman"/>
+          <w:color w:val="000000" w:themeColor="text1"/>
+          <w:sz w:val="24"/>
+          <w:szCs w:val="24"/>
+        </w:rPr>
+        <w:t xml:space="preserve">Time complexity = </w:t>
+      </w:r>
+      <w:proofErr w:type="gramStart"/>
+      <w:r>
+        <w:rPr>
+          <w:rFonts w:ascii="Times New Roman" w:hAnsi="Times New Roman" w:cs="Times New Roman"/>
+          <w:color w:val="000000" w:themeColor="text1"/>
+          <w:sz w:val="24"/>
+          <w:szCs w:val="24"/>
+        </w:rPr>
+        <w:t>O(</w:t>
+      </w:r>
+      <w:proofErr w:type="gramEnd"/>
+      <w:r>
+        <w:rPr>
+          <w:rFonts w:ascii="Times New Roman" w:hAnsi="Times New Roman" w:cs="Times New Roman"/>
+          <w:color w:val="000000" w:themeColor="text1"/>
+          <w:sz w:val="24"/>
+          <w:szCs w:val="24"/>
+        </w:rPr>
+        <w:t xml:space="preserve">E*N </w:t>
+      </w:r>
+      <w:proofErr w:type="spellStart"/>
+      <w:r>
+        <w:rPr>
+          <w:rFonts w:ascii="Times New Roman" w:hAnsi="Times New Roman" w:cs="Times New Roman"/>
+          <w:color w:val="000000" w:themeColor="text1"/>
+          <w:sz w:val="24"/>
+          <w:szCs w:val="24"/>
+        </w:rPr>
+        <w:t>logV</w:t>
+      </w:r>
+      <w:proofErr w:type="spellEnd"/>
+      <w:r>
+        <w:rPr>
+          <w:rFonts w:ascii="Times New Roman" w:hAnsi="Times New Roman" w:cs="Times New Roman"/>
+          <w:color w:val="000000" w:themeColor="text1"/>
+          <w:sz w:val="24"/>
+          <w:szCs w:val="24"/>
+        </w:rPr>
+        <w:t>)</w:t>
+      </w:r>
+    </w:p>
+    <w:p>
+      <w:pPr>
+        <w:pStyle w:val="ListParagraph"/>
         <w:numPr>
           <w:ilvl w:val="0"/>
           <w:numId w:val="3"/>
@@ -1493,24 +2236,55 @@
     <w:p>
       <w:pPr>
         <w:pStyle w:val="ListParagraph"/>
-        <w:rPr>
-          <w:rFonts w:ascii="Times New Roman" w:hAnsi="Times New Roman" w:cs="Times New Roman"/>
-          <w:b/>
-          <w:color w:val="000000" w:themeColor="text1"/>
-          <w:sz w:val="48"/>
-          <w:szCs w:val="48"/>
-        </w:rPr>
-      </w:pPr>
-    </w:p>
-    <w:p>
-      <w:pPr>
-        <w:rPr>
-          <w:rFonts w:ascii="Times New Roman" w:hAnsi="Times New Roman" w:cs="Times New Roman"/>
-          <w:color w:val="000000" w:themeColor="text1"/>
-          <w:sz w:val="24"/>
-          <w:szCs w:val="24"/>
-        </w:rPr>
-      </w:pPr>
+        <w:numPr>
+          <w:ilvl w:val="0"/>
+          <w:numId w:val="12"/>
+        </w:numPr>
+        <w:rPr>
+          <w:rFonts w:ascii="Times New Roman" w:hAnsi="Times New Roman" w:cs="Times New Roman"/>
+        </w:rPr>
+      </w:pPr>
+      <w:hyperlink r:id="rId6" w:history="1">
+        <w:r>
+          <w:rPr>
+            <w:rStyle w:val="Hyperlink"/>
+            <w:rFonts w:ascii="Times New Roman" w:hAnsi="Times New Roman" w:cs="Times New Roman"/>
+          </w:rPr>
+          <w:t>https://github.com/marvinjason/dijkstra</w:t>
+        </w:r>
+      </w:hyperlink>
+    </w:p>
+    <w:p>
+      <w:pPr>
+        <w:pStyle w:val="ListParagraph"/>
+        <w:numPr>
+          <w:ilvl w:val="0"/>
+          <w:numId w:val="12"/>
+        </w:numPr>
+        <w:rPr>
+          <w:rFonts w:ascii="Times New Roman" w:hAnsi="Times New Roman" w:cs="Times New Roman"/>
+        </w:rPr>
+      </w:pPr>
+      <w:hyperlink r:id="rId7" w:history="1">
+        <w:r>
+          <w:rPr>
+            <w:rStyle w:val="Hyperlink"/>
+            <w:rFonts w:ascii="Times New Roman" w:hAnsi="Times New Roman" w:cs="Times New Roman"/>
+          </w:rPr>
+          <w:t>https://en.wikipedia.org/wiki/Dijkstra%27s_algorithm</w:t>
+        </w:r>
+      </w:hyperlink>
+    </w:p>
+    <w:p>
+      <w:pPr>
+        <w:pStyle w:val="ListParagraph"/>
+        <w:ind w:left="1080"/>
+        <w:rPr>
+          <w:rFonts w:ascii="Times New Roman" w:hAnsi="Times New Roman" w:cs="Times New Roman"/>
+        </w:rPr>
+      </w:pPr>
+      <w:bookmarkStart w:id="0" w:name="_GoBack"/>
+      <w:bookmarkEnd w:id="0"/>
     </w:p>
     <w:sectPr>
       <w:pgSz w:w="12240" w:h="15840"/>
@@ -1639,6 +2413,609 @@
     </w:lvl>
   </w:abstractNum>
   <w:abstractNum w:abstractNumId="1" w15:restartNumberingAfterBreak="0">
+    <w:nsid w:val="0F921003"/>
+    <w:multiLevelType w:val="hybridMultilevel"/>
+    <w:tmpl w:val="10CE298E"/>
+    <w:lvl w:ilvl="0" w:tplc="0409000F">
+      <w:start w:val="1"/>
+      <w:numFmt w:val="decimal"/>
+      <w:lvlText w:val="%1."/>
+      <w:lvlJc w:val="left"/>
+      <w:pPr>
+        <w:ind w:left="720" w:hanging="360"/>
+      </w:pPr>
+      <w:rPr>
+        <w:rFonts w:hint="default"/>
+      </w:rPr>
+    </w:lvl>
+    <w:lvl w:ilvl="1" w:tplc="04090019" w:tentative="1">
+      <w:start w:val="1"/>
+      <w:numFmt w:val="lowerLetter"/>
+      <w:lvlText w:val="%2."/>
+      <w:lvlJc w:val="left"/>
+      <w:pPr>
+        <w:ind w:left="1440" w:hanging="360"/>
+      </w:pPr>
+    </w:lvl>
+    <w:lvl w:ilvl="2" w:tplc="0409001B" w:tentative="1">
+      <w:start w:val="1"/>
+      <w:numFmt w:val="lowerRoman"/>
+      <w:lvlText w:val="%3."/>
+      <w:lvlJc w:val="right"/>
+      <w:pPr>
+        <w:ind w:left="2160" w:hanging="180"/>
+      </w:pPr>
+    </w:lvl>
+    <w:lvl w:ilvl="3" w:tplc="0409000F" w:tentative="1">
+      <w:start w:val="1"/>
+      <w:numFmt w:val="decimal"/>
+      <w:lvlText w:val="%4."/>
+      <w:lvlJc w:val="left"/>
+      <w:pPr>
+        <w:ind w:left="2880" w:hanging="360"/>
+      </w:pPr>
+    </w:lvl>
+    <w:lvl w:ilvl="4" w:tplc="04090019" w:tentative="1">
+      <w:start w:val="1"/>
+      <w:numFmt w:val="lowerLetter"/>
+      <w:lvlText w:val="%5."/>
+      <w:lvlJc w:val="left"/>
+      <w:pPr>
+        <w:ind w:left="3600" w:hanging="360"/>
+      </w:pPr>
+    </w:lvl>
+    <w:lvl w:ilvl="5" w:tplc="0409001B" w:tentative="1">
+      <w:start w:val="1"/>
+      <w:numFmt w:val="lowerRoman"/>
+      <w:lvlText w:val="%6."/>
+      <w:lvlJc w:val="right"/>
+      <w:pPr>
+        <w:ind w:left="4320" w:hanging="180"/>
+      </w:pPr>
+    </w:lvl>
+    <w:lvl w:ilvl="6" w:tplc="0409000F" w:tentative="1">
+      <w:start w:val="1"/>
+      <w:numFmt w:val="decimal"/>
+      <w:lvlText w:val="%7."/>
+      <w:lvlJc w:val="left"/>
+      <w:pPr>
+        <w:ind w:left="5040" w:hanging="360"/>
+      </w:pPr>
+    </w:lvl>
+    <w:lvl w:ilvl="7" w:tplc="04090019" w:tentative="1">
+      <w:start w:val="1"/>
+      <w:numFmt w:val="lowerLetter"/>
+      <w:lvlText w:val="%8."/>
+      <w:lvlJc w:val="left"/>
+      <w:pPr>
+        <w:ind w:left="5760" w:hanging="360"/>
+      </w:pPr>
+    </w:lvl>
+    <w:lvl w:ilvl="8" w:tplc="0409001B" w:tentative="1">
+      <w:start w:val="1"/>
+      <w:numFmt w:val="lowerRoman"/>
+      <w:lvlText w:val="%9."/>
+      <w:lvlJc w:val="right"/>
+      <w:pPr>
+        <w:ind w:left="6480" w:hanging="180"/>
+      </w:pPr>
+    </w:lvl>
+  </w:abstractNum>
+  <w:abstractNum w:abstractNumId="2" w15:restartNumberingAfterBreak="0">
+    <w:nsid w:val="19602ED7"/>
+    <w:multiLevelType w:val="hybridMultilevel"/>
+    <w:tmpl w:val="3440FEF8"/>
+    <w:lvl w:ilvl="0" w:tplc="04090001">
+      <w:start w:val="1"/>
+      <w:numFmt w:val="bullet"/>
+      <w:lvlText w:val=""/>
+      <w:lvlJc w:val="left"/>
+      <w:pPr>
+        <w:ind w:left="1800" w:hanging="360"/>
+      </w:pPr>
+      <w:rPr>
+        <w:rFonts w:ascii="Symbol" w:hAnsi="Symbol" w:hint="default"/>
+      </w:rPr>
+    </w:lvl>
+    <w:lvl w:ilvl="1" w:tplc="04090003" w:tentative="1">
+      <w:start w:val="1"/>
+      <w:numFmt w:val="bullet"/>
+      <w:lvlText w:val="o"/>
+      <w:lvlJc w:val="left"/>
+      <w:pPr>
+        <w:ind w:left="2520" w:hanging="360"/>
+      </w:pPr>
+      <w:rPr>
+        <w:rFonts w:ascii="Courier New" w:hAnsi="Courier New" w:cs="Courier New" w:hint="default"/>
+      </w:rPr>
+    </w:lvl>
+    <w:lvl w:ilvl="2" w:tplc="04090005" w:tentative="1">
+      <w:start w:val="1"/>
+      <w:numFmt w:val="bullet"/>
+      <w:lvlText w:val=""/>
+      <w:lvlJc w:val="left"/>
+      <w:pPr>
+        <w:ind w:left="3240" w:hanging="360"/>
+      </w:pPr>
+      <w:rPr>
+        <w:rFonts w:ascii="Wingdings" w:hAnsi="Wingdings" w:hint="default"/>
+      </w:rPr>
+    </w:lvl>
+    <w:lvl w:ilvl="3" w:tplc="04090001" w:tentative="1">
+      <w:start w:val="1"/>
+      <w:numFmt w:val="bullet"/>
+      <w:lvlText w:val=""/>
+      <w:lvlJc w:val="left"/>
+      <w:pPr>
+        <w:ind w:left="3960" w:hanging="360"/>
+      </w:pPr>
+      <w:rPr>
+        <w:rFonts w:ascii="Symbol" w:hAnsi="Symbol" w:hint="default"/>
+      </w:rPr>
+    </w:lvl>
+    <w:lvl w:ilvl="4" w:tplc="04090003" w:tentative="1">
+      <w:start w:val="1"/>
+      <w:numFmt w:val="bullet"/>
+      <w:lvlText w:val="o"/>
+      <w:lvlJc w:val="left"/>
+      <w:pPr>
+        <w:ind w:left="4680" w:hanging="360"/>
+      </w:pPr>
+      <w:rPr>
+        <w:rFonts w:ascii="Courier New" w:hAnsi="Courier New" w:cs="Courier New" w:hint="default"/>
+      </w:rPr>
+    </w:lvl>
+    <w:lvl w:ilvl="5" w:tplc="04090005" w:tentative="1">
+      <w:start w:val="1"/>
+      <w:numFmt w:val="bullet"/>
+      <w:lvlText w:val=""/>
+      <w:lvlJc w:val="left"/>
+      <w:pPr>
+        <w:ind w:left="5400" w:hanging="360"/>
+      </w:pPr>
+      <w:rPr>
+        <w:rFonts w:ascii="Wingdings" w:hAnsi="Wingdings" w:hint="default"/>
+      </w:rPr>
+    </w:lvl>
+    <w:lvl w:ilvl="6" w:tplc="04090001" w:tentative="1">
+      <w:start w:val="1"/>
+      <w:numFmt w:val="bullet"/>
+      <w:lvlText w:val=""/>
+      <w:lvlJc w:val="left"/>
+      <w:pPr>
+        <w:ind w:left="6120" w:hanging="360"/>
+      </w:pPr>
+      <w:rPr>
+        <w:rFonts w:ascii="Symbol" w:hAnsi="Symbol" w:hint="default"/>
+      </w:rPr>
+    </w:lvl>
+    <w:lvl w:ilvl="7" w:tplc="04090003" w:tentative="1">
+      <w:start w:val="1"/>
+      <w:numFmt w:val="bullet"/>
+      <w:lvlText w:val="o"/>
+      <w:lvlJc w:val="left"/>
+      <w:pPr>
+        <w:ind w:left="6840" w:hanging="360"/>
+      </w:pPr>
+      <w:rPr>
+        <w:rFonts w:ascii="Courier New" w:hAnsi="Courier New" w:cs="Courier New" w:hint="default"/>
+      </w:rPr>
+    </w:lvl>
+    <w:lvl w:ilvl="8" w:tplc="04090005" w:tentative="1">
+      <w:start w:val="1"/>
+      <w:numFmt w:val="bullet"/>
+      <w:lvlText w:val=""/>
+      <w:lvlJc w:val="left"/>
+      <w:pPr>
+        <w:ind w:left="7560" w:hanging="360"/>
+      </w:pPr>
+      <w:rPr>
+        <w:rFonts w:ascii="Wingdings" w:hAnsi="Wingdings" w:hint="default"/>
+      </w:rPr>
+    </w:lvl>
+  </w:abstractNum>
+  <w:abstractNum w:abstractNumId="3" w15:restartNumberingAfterBreak="0">
+    <w:nsid w:val="33807B93"/>
+    <w:multiLevelType w:val="hybridMultilevel"/>
+    <w:tmpl w:val="238626C4"/>
+    <w:lvl w:ilvl="0" w:tplc="04090001">
+      <w:start w:val="1"/>
+      <w:numFmt w:val="bullet"/>
+      <w:lvlText w:val=""/>
+      <w:lvlJc w:val="left"/>
+      <w:pPr>
+        <w:ind w:left="1800" w:hanging="360"/>
+      </w:pPr>
+      <w:rPr>
+        <w:rFonts w:ascii="Symbol" w:hAnsi="Symbol" w:hint="default"/>
+      </w:rPr>
+    </w:lvl>
+    <w:lvl w:ilvl="1" w:tplc="04090003" w:tentative="1">
+      <w:start w:val="1"/>
+      <w:numFmt w:val="bullet"/>
+      <w:lvlText w:val="o"/>
+      <w:lvlJc w:val="left"/>
+      <w:pPr>
+        <w:ind w:left="2520" w:hanging="360"/>
+      </w:pPr>
+      <w:rPr>
+        <w:rFonts w:ascii="Courier New" w:hAnsi="Courier New" w:cs="Courier New" w:hint="default"/>
+      </w:rPr>
+    </w:lvl>
+    <w:lvl w:ilvl="2" w:tplc="04090005" w:tentative="1">
+      <w:start w:val="1"/>
+      <w:numFmt w:val="bullet"/>
+      <w:lvlText w:val=""/>
+      <w:lvlJc w:val="left"/>
+      <w:pPr>
+        <w:ind w:left="3240" w:hanging="360"/>
+      </w:pPr>
+      <w:rPr>
+        <w:rFonts w:ascii="Wingdings" w:hAnsi="Wingdings" w:hint="default"/>
+      </w:rPr>
+    </w:lvl>
+    <w:lvl w:ilvl="3" w:tplc="04090001" w:tentative="1">
+      <w:start w:val="1"/>
+      <w:numFmt w:val="bullet"/>
+      <w:lvlText w:val=""/>
+      <w:lvlJc w:val="left"/>
+      <w:pPr>
+        <w:ind w:left="3960" w:hanging="360"/>
+      </w:pPr>
+      <w:rPr>
+        <w:rFonts w:ascii="Symbol" w:hAnsi="Symbol" w:hint="default"/>
+      </w:rPr>
+    </w:lvl>
+    <w:lvl w:ilvl="4" w:tplc="04090003" w:tentative="1">
+      <w:start w:val="1"/>
+      <w:numFmt w:val="bullet"/>
+      <w:lvlText w:val="o"/>
+      <w:lvlJc w:val="left"/>
+      <w:pPr>
+        <w:ind w:left="4680" w:hanging="360"/>
+      </w:pPr>
+      <w:rPr>
+        <w:rFonts w:ascii="Courier New" w:hAnsi="Courier New" w:cs="Courier New" w:hint="default"/>
+      </w:rPr>
+    </w:lvl>
+    <w:lvl w:ilvl="5" w:tplc="04090005" w:tentative="1">
+      <w:start w:val="1"/>
+      <w:numFmt w:val="bullet"/>
+      <w:lvlText w:val=""/>
+      <w:lvlJc w:val="left"/>
+      <w:pPr>
+        <w:ind w:left="5400" w:hanging="360"/>
+      </w:pPr>
+      <w:rPr>
+        <w:rFonts w:ascii="Wingdings" w:hAnsi="Wingdings" w:hint="default"/>
+      </w:rPr>
+    </w:lvl>
+    <w:lvl w:ilvl="6" w:tplc="04090001" w:tentative="1">
+      <w:start w:val="1"/>
+      <w:numFmt w:val="bullet"/>
+      <w:lvlText w:val=""/>
+      <w:lvlJc w:val="left"/>
+      <w:pPr>
+        <w:ind w:left="6120" w:hanging="360"/>
+      </w:pPr>
+      <w:rPr>
+        <w:rFonts w:ascii="Symbol" w:hAnsi="Symbol" w:hint="default"/>
+      </w:rPr>
+    </w:lvl>
+    <w:lvl w:ilvl="7" w:tplc="04090003" w:tentative="1">
+      <w:start w:val="1"/>
+      <w:numFmt w:val="bullet"/>
+      <w:lvlText w:val="o"/>
+      <w:lvlJc w:val="left"/>
+      <w:pPr>
+        <w:ind w:left="6840" w:hanging="360"/>
+      </w:pPr>
+      <w:rPr>
+        <w:rFonts w:ascii="Courier New" w:hAnsi="Courier New" w:cs="Courier New" w:hint="default"/>
+      </w:rPr>
+    </w:lvl>
+    <w:lvl w:ilvl="8" w:tplc="04090005" w:tentative="1">
+      <w:start w:val="1"/>
+      <w:numFmt w:val="bullet"/>
+      <w:lvlText w:val=""/>
+      <w:lvlJc w:val="left"/>
+      <w:pPr>
+        <w:ind w:left="7560" w:hanging="360"/>
+      </w:pPr>
+      <w:rPr>
+        <w:rFonts w:ascii="Wingdings" w:hAnsi="Wingdings" w:hint="default"/>
+      </w:rPr>
+    </w:lvl>
+  </w:abstractNum>
+  <w:abstractNum w:abstractNumId="4" w15:restartNumberingAfterBreak="0">
+    <w:nsid w:val="44E42F0E"/>
+    <w:multiLevelType w:val="hybridMultilevel"/>
+    <w:tmpl w:val="4CCE1104"/>
+    <w:lvl w:ilvl="0" w:tplc="3C644CF2">
+      <w:start w:val="1"/>
+      <w:numFmt w:val="decimal"/>
+      <w:lvlText w:val="%1."/>
+      <w:lvlJc w:val="left"/>
+      <w:pPr>
+        <w:ind w:left="1080" w:hanging="360"/>
+      </w:pPr>
+      <w:rPr>
+        <w:rFonts w:hint="default"/>
+      </w:rPr>
+    </w:lvl>
+    <w:lvl w:ilvl="1" w:tplc="04090019" w:tentative="1">
+      <w:start w:val="1"/>
+      <w:numFmt w:val="lowerLetter"/>
+      <w:lvlText w:val="%2."/>
+      <w:lvlJc w:val="left"/>
+      <w:pPr>
+        <w:ind w:left="1800" w:hanging="360"/>
+      </w:pPr>
+    </w:lvl>
+    <w:lvl w:ilvl="2" w:tplc="0409001B" w:tentative="1">
+      <w:start w:val="1"/>
+      <w:numFmt w:val="lowerRoman"/>
+      <w:lvlText w:val="%3."/>
+      <w:lvlJc w:val="right"/>
+      <w:pPr>
+        <w:ind w:left="2520" w:hanging="180"/>
+      </w:pPr>
+    </w:lvl>
+    <w:lvl w:ilvl="3" w:tplc="0409000F" w:tentative="1">
+      <w:start w:val="1"/>
+      <w:numFmt w:val="decimal"/>
+      <w:lvlText w:val="%4."/>
+      <w:lvlJc w:val="left"/>
+      <w:pPr>
+        <w:ind w:left="3240" w:hanging="360"/>
+      </w:pPr>
+    </w:lvl>
+    <w:lvl w:ilvl="4" w:tplc="04090019" w:tentative="1">
+      <w:start w:val="1"/>
+      <w:numFmt w:val="lowerLetter"/>
+      <w:lvlText w:val="%5."/>
+      <w:lvlJc w:val="left"/>
+      <w:pPr>
+        <w:ind w:left="3960" w:hanging="360"/>
+      </w:pPr>
+    </w:lvl>
+    <w:lvl w:ilvl="5" w:tplc="0409001B" w:tentative="1">
+      <w:start w:val="1"/>
+      <w:numFmt w:val="lowerRoman"/>
+      <w:lvlText w:val="%6."/>
+      <w:lvlJc w:val="right"/>
+      <w:pPr>
+        <w:ind w:left="4680" w:hanging="180"/>
+      </w:pPr>
+    </w:lvl>
+    <w:lvl w:ilvl="6" w:tplc="0409000F" w:tentative="1">
+      <w:start w:val="1"/>
+      <w:numFmt w:val="decimal"/>
+      <w:lvlText w:val="%7."/>
+      <w:lvlJc w:val="left"/>
+      <w:pPr>
+        <w:ind w:left="5400" w:hanging="360"/>
+      </w:pPr>
+    </w:lvl>
+    <w:lvl w:ilvl="7" w:tplc="04090019" w:tentative="1">
+      <w:start w:val="1"/>
+      <w:numFmt w:val="lowerLetter"/>
+      <w:lvlText w:val="%8."/>
+      <w:lvlJc w:val="left"/>
+      <w:pPr>
+        <w:ind w:left="6120" w:hanging="360"/>
+      </w:pPr>
+    </w:lvl>
+    <w:lvl w:ilvl="8" w:tplc="0409001B" w:tentative="1">
+      <w:start w:val="1"/>
+      <w:numFmt w:val="lowerRoman"/>
+      <w:lvlText w:val="%9."/>
+      <w:lvlJc w:val="right"/>
+      <w:pPr>
+        <w:ind w:left="6840" w:hanging="180"/>
+      </w:pPr>
+    </w:lvl>
+  </w:abstractNum>
+  <w:abstractNum w:abstractNumId="5" w15:restartNumberingAfterBreak="0">
+    <w:nsid w:val="46F027C4"/>
+    <w:multiLevelType w:val="hybridMultilevel"/>
+    <w:tmpl w:val="ADC62710"/>
+    <w:lvl w:ilvl="0" w:tplc="04090001">
+      <w:start w:val="1"/>
+      <w:numFmt w:val="bullet"/>
+      <w:lvlText w:val=""/>
+      <w:lvlJc w:val="left"/>
+      <w:pPr>
+        <w:ind w:left="2160" w:hanging="360"/>
+      </w:pPr>
+      <w:rPr>
+        <w:rFonts w:ascii="Symbol" w:hAnsi="Symbol" w:hint="default"/>
+      </w:rPr>
+    </w:lvl>
+    <w:lvl w:ilvl="1" w:tplc="04090003" w:tentative="1">
+      <w:start w:val="1"/>
+      <w:numFmt w:val="bullet"/>
+      <w:lvlText w:val="o"/>
+      <w:lvlJc w:val="left"/>
+      <w:pPr>
+        <w:ind w:left="2880" w:hanging="360"/>
+      </w:pPr>
+      <w:rPr>
+        <w:rFonts w:ascii="Courier New" w:hAnsi="Courier New" w:cs="Courier New" w:hint="default"/>
+      </w:rPr>
+    </w:lvl>
+    <w:lvl w:ilvl="2" w:tplc="04090005" w:tentative="1">
+      <w:start w:val="1"/>
+      <w:numFmt w:val="bullet"/>
+      <w:lvlText w:val=""/>
+      <w:lvlJc w:val="left"/>
+      <w:pPr>
+        <w:ind w:left="3600" w:hanging="360"/>
+      </w:pPr>
+      <w:rPr>
+        <w:rFonts w:ascii="Wingdings" w:hAnsi="Wingdings" w:hint="default"/>
+      </w:rPr>
+    </w:lvl>
+    <w:lvl w:ilvl="3" w:tplc="04090001" w:tentative="1">
+      <w:start w:val="1"/>
+      <w:numFmt w:val="bullet"/>
+      <w:lvlText w:val=""/>
+      <w:lvlJc w:val="left"/>
+      <w:pPr>
+        <w:ind w:left="4320" w:hanging="360"/>
+      </w:pPr>
+      <w:rPr>
+        <w:rFonts w:ascii="Symbol" w:hAnsi="Symbol" w:hint="default"/>
+      </w:rPr>
+    </w:lvl>
+    <w:lvl w:ilvl="4" w:tplc="04090003" w:tentative="1">
+      <w:start w:val="1"/>
+      <w:numFmt w:val="bullet"/>
+      <w:lvlText w:val="o"/>
+      <w:lvlJc w:val="left"/>
+      <w:pPr>
+        <w:ind w:left="5040" w:hanging="360"/>
+      </w:pPr>
+      <w:rPr>
+        <w:rFonts w:ascii="Courier New" w:hAnsi="Courier New" w:cs="Courier New" w:hint="default"/>
+      </w:rPr>
+    </w:lvl>
+    <w:lvl w:ilvl="5" w:tplc="04090005" w:tentative="1">
+      <w:start w:val="1"/>
+      <w:numFmt w:val="bullet"/>
+      <w:lvlText w:val=""/>
+      <w:lvlJc w:val="left"/>
+      <w:pPr>
+        <w:ind w:left="5760" w:hanging="360"/>
+      </w:pPr>
+      <w:rPr>
+        <w:rFonts w:ascii="Wingdings" w:hAnsi="Wingdings" w:hint="default"/>
+      </w:rPr>
+    </w:lvl>
+    <w:lvl w:ilvl="6" w:tplc="04090001" w:tentative="1">
+      <w:start w:val="1"/>
+      <w:numFmt w:val="bullet"/>
+      <w:lvlText w:val=""/>
+      <w:lvlJc w:val="left"/>
+      <w:pPr>
+        <w:ind w:left="6480" w:hanging="360"/>
+      </w:pPr>
+      <w:rPr>
+        <w:rFonts w:ascii="Symbol" w:hAnsi="Symbol" w:hint="default"/>
+      </w:rPr>
+    </w:lvl>
+    <w:lvl w:ilvl="7" w:tplc="04090003" w:tentative="1">
+      <w:start w:val="1"/>
+      <w:numFmt w:val="bullet"/>
+      <w:lvlText w:val="o"/>
+      <w:lvlJc w:val="left"/>
+      <w:pPr>
+        <w:ind w:left="7200" w:hanging="360"/>
+      </w:pPr>
+      <w:rPr>
+        <w:rFonts w:ascii="Courier New" w:hAnsi="Courier New" w:cs="Courier New" w:hint="default"/>
+      </w:rPr>
+    </w:lvl>
+    <w:lvl w:ilvl="8" w:tplc="04090005" w:tentative="1">
+      <w:start w:val="1"/>
+      <w:numFmt w:val="bullet"/>
+      <w:lvlText w:val=""/>
+      <w:lvlJc w:val="left"/>
+      <w:pPr>
+        <w:ind w:left="7920" w:hanging="360"/>
+      </w:pPr>
+      <w:rPr>
+        <w:rFonts w:ascii="Wingdings" w:hAnsi="Wingdings" w:hint="default"/>
+      </w:rPr>
+    </w:lvl>
+  </w:abstractNum>
+  <w:abstractNum w:abstractNumId="6" w15:restartNumberingAfterBreak="0">
+    <w:nsid w:val="4A4C7DD7"/>
+    <w:multiLevelType w:val="hybridMultilevel"/>
+    <w:tmpl w:val="F1E0BBB0"/>
+    <w:lvl w:ilvl="0" w:tplc="0409000F">
+      <w:start w:val="1"/>
+      <w:numFmt w:val="decimal"/>
+      <w:lvlText w:val="%1."/>
+      <w:lvlJc w:val="left"/>
+      <w:pPr>
+        <w:ind w:left="1800" w:hanging="360"/>
+      </w:pPr>
+    </w:lvl>
+    <w:lvl w:ilvl="1" w:tplc="04090019" w:tentative="1">
+      <w:start w:val="1"/>
+      <w:numFmt w:val="lowerLetter"/>
+      <w:lvlText w:val="%2."/>
+      <w:lvlJc w:val="left"/>
+      <w:pPr>
+        <w:ind w:left="2520" w:hanging="360"/>
+      </w:pPr>
+    </w:lvl>
+    <w:lvl w:ilvl="2" w:tplc="0409001B" w:tentative="1">
+      <w:start w:val="1"/>
+      <w:numFmt w:val="lowerRoman"/>
+      <w:lvlText w:val="%3."/>
+      <w:lvlJc w:val="right"/>
+      <w:pPr>
+        <w:ind w:left="3240" w:hanging="180"/>
+      </w:pPr>
+    </w:lvl>
+    <w:lvl w:ilvl="3" w:tplc="0409000F" w:tentative="1">
+      <w:start w:val="1"/>
+      <w:numFmt w:val="decimal"/>
+      <w:lvlText w:val="%4."/>
+      <w:lvlJc w:val="left"/>
+      <w:pPr>
+        <w:ind w:left="3960" w:hanging="360"/>
+      </w:pPr>
+    </w:lvl>
+    <w:lvl w:ilvl="4" w:tplc="04090019" w:tentative="1">
+      <w:start w:val="1"/>
+      <w:numFmt w:val="lowerLetter"/>
+      <w:lvlText w:val="%5."/>
+      <w:lvlJc w:val="left"/>
+      <w:pPr>
+        <w:ind w:left="4680" w:hanging="360"/>
+      </w:pPr>
+    </w:lvl>
+    <w:lvl w:ilvl="5" w:tplc="0409001B" w:tentative="1">
+      <w:start w:val="1"/>
+      <w:numFmt w:val="lowerRoman"/>
+      <w:lvlText w:val="%6."/>
+      <w:lvlJc w:val="right"/>
+      <w:pPr>
+        <w:ind w:left="5400" w:hanging="180"/>
+      </w:pPr>
+    </w:lvl>
+    <w:lvl w:ilvl="6" w:tplc="0409000F" w:tentative="1">
+      <w:start w:val="1"/>
+      <w:numFmt w:val="decimal"/>
+      <w:lvlText w:val="%7."/>
+      <w:lvlJc w:val="left"/>
+      <w:pPr>
+        <w:ind w:left="6120" w:hanging="360"/>
+      </w:pPr>
+    </w:lvl>
+    <w:lvl w:ilvl="7" w:tplc="04090019" w:tentative="1">
+      <w:start w:val="1"/>
+      <w:numFmt w:val="lowerLetter"/>
+      <w:lvlText w:val="%8."/>
+      <w:lvlJc w:val="left"/>
+      <w:pPr>
+        <w:ind w:left="6840" w:hanging="360"/>
+      </w:pPr>
+    </w:lvl>
+    <w:lvl w:ilvl="8" w:tplc="0409001B" w:tentative="1">
+      <w:start w:val="1"/>
+      <w:numFmt w:val="lowerRoman"/>
+      <w:lvlText w:val="%9."/>
+      <w:lvlJc w:val="right"/>
+      <w:pPr>
+        <w:ind w:left="7560" w:hanging="180"/>
+      </w:pPr>
+    </w:lvl>
+  </w:abstractNum>
+  <w:abstractNum w:abstractNumId="7" w15:restartNumberingAfterBreak="0">
     <w:nsid w:val="4F4B2D97"/>
     <w:multiLevelType w:val="multilevel"/>
     <w:tmpl w:val="1D220288"/>
@@ -1751,7 +3128,7 @@
       </w:rPr>
     </w:lvl>
   </w:abstractNum>
-  <w:abstractNum w:abstractNumId="2" w15:restartNumberingAfterBreak="0">
+  <w:abstractNum w:abstractNumId="8" w15:restartNumberingAfterBreak="0">
     <w:nsid w:val="55AB4300"/>
     <w:multiLevelType w:val="multilevel"/>
     <w:tmpl w:val="1D220288"/>
@@ -1864,7 +3241,206 @@
       </w:rPr>
     </w:lvl>
   </w:abstractNum>
-  <w:abstractNum w:abstractNumId="3" w15:restartNumberingAfterBreak="0">
+  <w:abstractNum w:abstractNumId="9" w15:restartNumberingAfterBreak="0">
+    <w:nsid w:val="55FA2A8E"/>
+    <w:multiLevelType w:val="hybridMultilevel"/>
+    <w:tmpl w:val="70560666"/>
+    <w:lvl w:ilvl="0" w:tplc="04090001">
+      <w:start w:val="1"/>
+      <w:numFmt w:val="bullet"/>
+      <w:lvlText w:val=""/>
+      <w:lvlJc w:val="left"/>
+      <w:pPr>
+        <w:ind w:left="2160" w:hanging="360"/>
+      </w:pPr>
+      <w:rPr>
+        <w:rFonts w:ascii="Symbol" w:hAnsi="Symbol" w:hint="default"/>
+      </w:rPr>
+    </w:lvl>
+    <w:lvl w:ilvl="1" w:tplc="04090003" w:tentative="1">
+      <w:start w:val="1"/>
+      <w:numFmt w:val="bullet"/>
+      <w:lvlText w:val="o"/>
+      <w:lvlJc w:val="left"/>
+      <w:pPr>
+        <w:ind w:left="2880" w:hanging="360"/>
+      </w:pPr>
+      <w:rPr>
+        <w:rFonts w:ascii="Courier New" w:hAnsi="Courier New" w:cs="Courier New" w:hint="default"/>
+      </w:rPr>
+    </w:lvl>
+    <w:lvl w:ilvl="2" w:tplc="04090005" w:tentative="1">
+      <w:start w:val="1"/>
+      <w:numFmt w:val="bullet"/>
+      <w:lvlText w:val=""/>
+      <w:lvlJc w:val="left"/>
+      <w:pPr>
+        <w:ind w:left="3600" w:hanging="360"/>
+      </w:pPr>
+      <w:rPr>
+        <w:rFonts w:ascii="Wingdings" w:hAnsi="Wingdings" w:hint="default"/>
+      </w:rPr>
+    </w:lvl>
+    <w:lvl w:ilvl="3" w:tplc="04090001" w:tentative="1">
+      <w:start w:val="1"/>
+      <w:numFmt w:val="bullet"/>
+      <w:lvlText w:val=""/>
+      <w:lvlJc w:val="left"/>
+      <w:pPr>
+        <w:ind w:left="4320" w:hanging="360"/>
+      </w:pPr>
+      <w:rPr>
+        <w:rFonts w:ascii="Symbol" w:hAnsi="Symbol" w:hint="default"/>
+      </w:rPr>
+    </w:lvl>
+    <w:lvl w:ilvl="4" w:tplc="04090003" w:tentative="1">
+      <w:start w:val="1"/>
+      <w:numFmt w:val="bullet"/>
+      <w:lvlText w:val="o"/>
+      <w:lvlJc w:val="left"/>
+      <w:pPr>
+        <w:ind w:left="5040" w:hanging="360"/>
+      </w:pPr>
+      <w:rPr>
+        <w:rFonts w:ascii="Courier New" w:hAnsi="Courier New" w:cs="Courier New" w:hint="default"/>
+      </w:rPr>
+    </w:lvl>
+    <w:lvl w:ilvl="5" w:tplc="04090005" w:tentative="1">
+      <w:start w:val="1"/>
+      <w:numFmt w:val="bullet"/>
+      <w:lvlText w:val=""/>
+      <w:lvlJc w:val="left"/>
+      <w:pPr>
+        <w:ind w:left="5760" w:hanging="360"/>
+      </w:pPr>
+      <w:rPr>
+        <w:rFonts w:ascii="Wingdings" w:hAnsi="Wingdings" w:hint="default"/>
+      </w:rPr>
+    </w:lvl>
+    <w:lvl w:ilvl="6" w:tplc="04090001" w:tentative="1">
+      <w:start w:val="1"/>
+      <w:numFmt w:val="bullet"/>
+      <w:lvlText w:val=""/>
+      <w:lvlJc w:val="left"/>
+      <w:pPr>
+        <w:ind w:left="6480" w:hanging="360"/>
+      </w:pPr>
+      <w:rPr>
+        <w:rFonts w:ascii="Symbol" w:hAnsi="Symbol" w:hint="default"/>
+      </w:rPr>
+    </w:lvl>
+    <w:lvl w:ilvl="7" w:tplc="04090003" w:tentative="1">
+      <w:start w:val="1"/>
+      <w:numFmt w:val="bullet"/>
+      <w:lvlText w:val="o"/>
+      <w:lvlJc w:val="left"/>
+      <w:pPr>
+        <w:ind w:left="7200" w:hanging="360"/>
+      </w:pPr>
+      <w:rPr>
+        <w:rFonts w:ascii="Courier New" w:hAnsi="Courier New" w:cs="Courier New" w:hint="default"/>
+      </w:rPr>
+    </w:lvl>
+    <w:lvl w:ilvl="8" w:tplc="04090005" w:tentative="1">
+      <w:start w:val="1"/>
+      <w:numFmt w:val="bullet"/>
+      <w:lvlText w:val=""/>
+      <w:lvlJc w:val="left"/>
+      <w:pPr>
+        <w:ind w:left="7920" w:hanging="360"/>
+      </w:pPr>
+      <w:rPr>
+        <w:rFonts w:ascii="Wingdings" w:hAnsi="Wingdings" w:hint="default"/>
+      </w:rPr>
+    </w:lvl>
+  </w:abstractNum>
+  <w:abstractNum w:abstractNumId="10" w15:restartNumberingAfterBreak="0">
+    <w:nsid w:val="594F6EB6"/>
+    <w:multiLevelType w:val="hybridMultilevel"/>
+    <w:tmpl w:val="824033D6"/>
+    <w:lvl w:ilvl="0" w:tplc="0409001B">
+      <w:start w:val="1"/>
+      <w:numFmt w:val="lowerRoman"/>
+      <w:lvlText w:val="%1."/>
+      <w:lvlJc w:val="right"/>
+      <w:pPr>
+        <w:ind w:left="1800" w:hanging="360"/>
+      </w:pPr>
+    </w:lvl>
+    <w:lvl w:ilvl="1" w:tplc="04090019" w:tentative="1">
+      <w:start w:val="1"/>
+      <w:numFmt w:val="lowerLetter"/>
+      <w:lvlText w:val="%2."/>
+      <w:lvlJc w:val="left"/>
+      <w:pPr>
+        <w:ind w:left="2520" w:hanging="360"/>
+      </w:pPr>
+    </w:lvl>
+    <w:lvl w:ilvl="2" w:tplc="0409001B" w:tentative="1">
+      <w:start w:val="1"/>
+      <w:numFmt w:val="lowerRoman"/>
+      <w:lvlText w:val="%3."/>
+      <w:lvlJc w:val="right"/>
+      <w:pPr>
+        <w:ind w:left="3240" w:hanging="180"/>
+      </w:pPr>
+    </w:lvl>
+    <w:lvl w:ilvl="3" w:tplc="0409000F" w:tentative="1">
+      <w:start w:val="1"/>
+      <w:numFmt w:val="decimal"/>
+      <w:lvlText w:val="%4."/>
+      <w:lvlJc w:val="left"/>
+      <w:pPr>
+        <w:ind w:left="3960" w:hanging="360"/>
+      </w:pPr>
+    </w:lvl>
+    <w:lvl w:ilvl="4" w:tplc="04090019" w:tentative="1">
+      <w:start w:val="1"/>
+      <w:numFmt w:val="lowerLetter"/>
+      <w:lvlText w:val="%5."/>
+      <w:lvlJc w:val="left"/>
+      <w:pPr>
+        <w:ind w:left="4680" w:hanging="360"/>
+      </w:pPr>
+    </w:lvl>
+    <w:lvl w:ilvl="5" w:tplc="0409001B" w:tentative="1">
+      <w:start w:val="1"/>
+      <w:numFmt w:val="lowerRoman"/>
+      <w:lvlText w:val="%6."/>
+      <w:lvlJc w:val="right"/>
+      <w:pPr>
+        <w:ind w:left="5400" w:hanging="180"/>
+      </w:pPr>
+    </w:lvl>
+    <w:lvl w:ilvl="6" w:tplc="0409000F" w:tentative="1">
+      <w:start w:val="1"/>
+      <w:numFmt w:val="decimal"/>
+      <w:lvlText w:val="%7."/>
+      <w:lvlJc w:val="left"/>
+      <w:pPr>
+        <w:ind w:left="6120" w:hanging="360"/>
+      </w:pPr>
+    </w:lvl>
+    <w:lvl w:ilvl="7" w:tplc="04090019" w:tentative="1">
+      <w:start w:val="1"/>
+      <w:numFmt w:val="lowerLetter"/>
+      <w:lvlText w:val="%8."/>
+      <w:lvlJc w:val="left"/>
+      <w:pPr>
+        <w:ind w:left="6840" w:hanging="360"/>
+      </w:pPr>
+    </w:lvl>
+    <w:lvl w:ilvl="8" w:tplc="0409001B" w:tentative="1">
+      <w:start w:val="1"/>
+      <w:numFmt w:val="lowerRoman"/>
+      <w:lvlText w:val="%9."/>
+      <w:lvlJc w:val="right"/>
+      <w:pPr>
+        <w:ind w:left="7560" w:hanging="180"/>
+      </w:pPr>
+    </w:lvl>
+  </w:abstractNum>
+  <w:abstractNum w:abstractNumId="11" w15:restartNumberingAfterBreak="0">
     <w:nsid w:val="5BC26A08"/>
     <w:multiLevelType w:val="hybridMultilevel"/>
     <w:tmpl w:val="1B003CAE"/>
@@ -1977,7 +3553,7 @@
       </w:rPr>
     </w:lvl>
   </w:abstractNum>
-  <w:abstractNum w:abstractNumId="4" w15:restartNumberingAfterBreak="0">
+  <w:abstractNum w:abstractNumId="12" w15:restartNumberingAfterBreak="0">
     <w:nsid w:val="7712304B"/>
     <w:multiLevelType w:val="hybridMultilevel"/>
     <w:tmpl w:val="F84895FC"/>
@@ -2090,20 +3666,160 @@
       </w:pPr>
     </w:lvl>
   </w:abstractNum>
+  <w:abstractNum w:abstractNumId="13" w15:restartNumberingAfterBreak="0">
+    <w:nsid w:val="78FF0E85"/>
+    <w:multiLevelType w:val="hybridMultilevel"/>
+    <w:tmpl w:val="30C45C10"/>
+    <w:lvl w:ilvl="0" w:tplc="04090001">
+      <w:start w:val="1"/>
+      <w:numFmt w:val="bullet"/>
+      <w:lvlText w:val=""/>
+      <w:lvlJc w:val="left"/>
+      <w:pPr>
+        <w:ind w:left="1080" w:hanging="360"/>
+      </w:pPr>
+      <w:rPr>
+        <w:rFonts w:ascii="Symbol" w:hAnsi="Symbol" w:hint="default"/>
+      </w:rPr>
+    </w:lvl>
+    <w:lvl w:ilvl="1" w:tplc="04090003" w:tentative="1">
+      <w:start w:val="1"/>
+      <w:numFmt w:val="bullet"/>
+      <w:lvlText w:val="o"/>
+      <w:lvlJc w:val="left"/>
+      <w:pPr>
+        <w:ind w:left="1800" w:hanging="360"/>
+      </w:pPr>
+      <w:rPr>
+        <w:rFonts w:ascii="Courier New" w:hAnsi="Courier New" w:cs="Courier New" w:hint="default"/>
+      </w:rPr>
+    </w:lvl>
+    <w:lvl w:ilvl="2" w:tplc="04090005" w:tentative="1">
+      <w:start w:val="1"/>
+      <w:numFmt w:val="bullet"/>
+      <w:lvlText w:val=""/>
+      <w:lvlJc w:val="left"/>
+      <w:pPr>
+        <w:ind w:left="2520" w:hanging="360"/>
+      </w:pPr>
+      <w:rPr>
+        <w:rFonts w:ascii="Wingdings" w:hAnsi="Wingdings" w:hint="default"/>
+      </w:rPr>
+    </w:lvl>
+    <w:lvl w:ilvl="3" w:tplc="04090001" w:tentative="1">
+      <w:start w:val="1"/>
+      <w:numFmt w:val="bullet"/>
+      <w:lvlText w:val=""/>
+      <w:lvlJc w:val="left"/>
+      <w:pPr>
+        <w:ind w:left="3240" w:hanging="360"/>
+      </w:pPr>
+      <w:rPr>
+        <w:rFonts w:ascii="Symbol" w:hAnsi="Symbol" w:hint="default"/>
+      </w:rPr>
+    </w:lvl>
+    <w:lvl w:ilvl="4" w:tplc="04090003" w:tentative="1">
+      <w:start w:val="1"/>
+      <w:numFmt w:val="bullet"/>
+      <w:lvlText w:val="o"/>
+      <w:lvlJc w:val="left"/>
+      <w:pPr>
+        <w:ind w:left="3960" w:hanging="360"/>
+      </w:pPr>
+      <w:rPr>
+        <w:rFonts w:ascii="Courier New" w:hAnsi="Courier New" w:cs="Courier New" w:hint="default"/>
+      </w:rPr>
+    </w:lvl>
+    <w:lvl w:ilvl="5" w:tplc="04090005" w:tentative="1">
+      <w:start w:val="1"/>
+      <w:numFmt w:val="bullet"/>
+      <w:lvlText w:val=""/>
+      <w:lvlJc w:val="left"/>
+      <w:pPr>
+        <w:ind w:left="4680" w:hanging="360"/>
+      </w:pPr>
+      <w:rPr>
+        <w:rFonts w:ascii="Wingdings" w:hAnsi="Wingdings" w:hint="default"/>
+      </w:rPr>
+    </w:lvl>
+    <w:lvl w:ilvl="6" w:tplc="04090001" w:tentative="1">
+      <w:start w:val="1"/>
+      <w:numFmt w:val="bullet"/>
+      <w:lvlText w:val=""/>
+      <w:lvlJc w:val="left"/>
+      <w:pPr>
+        <w:ind w:left="5400" w:hanging="360"/>
+      </w:pPr>
+      <w:rPr>
+        <w:rFonts w:ascii="Symbol" w:hAnsi="Symbol" w:hint="default"/>
+      </w:rPr>
+    </w:lvl>
+    <w:lvl w:ilvl="7" w:tplc="04090003" w:tentative="1">
+      <w:start w:val="1"/>
+      <w:numFmt w:val="bullet"/>
+      <w:lvlText w:val="o"/>
+      <w:lvlJc w:val="left"/>
+      <w:pPr>
+        <w:ind w:left="6120" w:hanging="360"/>
+      </w:pPr>
+      <w:rPr>
+        <w:rFonts w:ascii="Courier New" w:hAnsi="Courier New" w:cs="Courier New" w:hint="default"/>
+      </w:rPr>
+    </w:lvl>
+    <w:lvl w:ilvl="8" w:tplc="04090005" w:tentative="1">
+      <w:start w:val="1"/>
+      <w:numFmt w:val="bullet"/>
+      <w:lvlText w:val=""/>
+      <w:lvlJc w:val="left"/>
+      <w:pPr>
+        <w:ind w:left="6840" w:hanging="360"/>
+      </w:pPr>
+      <w:rPr>
+        <w:rFonts w:ascii="Wingdings" w:hAnsi="Wingdings" w:hint="default"/>
+      </w:rPr>
+    </w:lvl>
+  </w:abstractNum>
   <w:num w:numId="1">
-    <w:abstractNumId w:val="1"/>
+    <w:abstractNumId w:val="7"/>
   </w:num>
   <w:num w:numId="2">
-    <w:abstractNumId w:val="2"/>
+    <w:abstractNumId w:val="8"/>
   </w:num>
   <w:num w:numId="3">
     <w:abstractNumId w:val="0"/>
   </w:num>
   <w:num w:numId="4">
-    <w:abstractNumId w:val="3"/>
+    <w:abstractNumId w:val="11"/>
   </w:num>
   <w:num w:numId="5">
+    <w:abstractNumId w:val="12"/>
+  </w:num>
+  <w:num w:numId="6">
+    <w:abstractNumId w:val="5"/>
+  </w:num>
+  <w:num w:numId="7">
+    <w:abstractNumId w:val="13"/>
+  </w:num>
+  <w:num w:numId="8">
+    <w:abstractNumId w:val="2"/>
+  </w:num>
+  <w:num w:numId="9">
+    <w:abstractNumId w:val="10"/>
+  </w:num>
+  <w:num w:numId="10">
+    <w:abstractNumId w:val="6"/>
+  </w:num>
+  <w:num w:numId="11">
+    <w:abstractNumId w:val="1"/>
+  </w:num>
+  <w:num w:numId="12">
     <w:abstractNumId w:val="4"/>
+  </w:num>
+  <w:num w:numId="13">
+    <w:abstractNumId w:val="9"/>
+  </w:num>
+  <w:num w:numId="14">
+    <w:abstractNumId w:val="3"/>
   </w:num>
 </w:numbering>
 </file>
@@ -2509,6 +4225,7 @@
   <w:style w:type="character" w:default="1" w:styleId="DefaultParagraphFont">
     <w:name w:val="Default Paragraph Font"/>
     <w:uiPriority w:val="1"/>
+    <w:semiHidden/>
     <w:unhideWhenUsed/>
   </w:style>
   <w:style w:type="table" w:default="1" w:styleId="TableNormal">
@@ -2542,6 +4259,96 @@
       <w:ind w:left="720"/>
       <w:contextualSpacing/>
     </w:pPr>
+  </w:style>
+  <w:style w:type="table" w:styleId="TableGrid">
+    <w:name w:val="Table Grid"/>
+    <w:basedOn w:val="TableNormal"/>
+    <w:uiPriority w:val="39"/>
+    <w:rsid w:val="00316457"/>
+    <w:pPr>
+      <w:spacing w:after="0" w:line="240" w:lineRule="auto"/>
+    </w:pPr>
+    <w:tblPr>
+      <w:tblBorders>
+        <w:top w:val="single" w:sz="4" w:space="0" w:color="auto"/>
+        <w:left w:val="single" w:sz="4" w:space="0" w:color="auto"/>
+        <w:bottom w:val="single" w:sz="4" w:space="0" w:color="auto"/>
+        <w:right w:val="single" w:sz="4" w:space="0" w:color="auto"/>
+        <w:insideH w:val="single" w:sz="4" w:space="0" w:color="auto"/>
+        <w:insideV w:val="single" w:sz="4" w:space="0" w:color="auto"/>
+      </w:tblBorders>
+    </w:tblPr>
+  </w:style>
+  <w:style w:type="paragraph" w:styleId="HTMLPreformatted">
+    <w:name w:val="HTML Preformatted"/>
+    <w:basedOn w:val="Normal"/>
+    <w:link w:val="HTMLPreformattedChar"/>
+    <w:uiPriority w:val="99"/>
+    <w:semiHidden/>
+    <w:unhideWhenUsed/>
+    <w:rsid w:val="00250C1D"/>
+    <w:pPr>
+      <w:tabs>
+        <w:tab w:val="left" w:pos="916"/>
+        <w:tab w:val="left" w:pos="1832"/>
+        <w:tab w:val="left" w:pos="2748"/>
+        <w:tab w:val="left" w:pos="3664"/>
+        <w:tab w:val="left" w:pos="4580"/>
+        <w:tab w:val="left" w:pos="5496"/>
+        <w:tab w:val="left" w:pos="6412"/>
+        <w:tab w:val="left" w:pos="7328"/>
+        <w:tab w:val="left" w:pos="8244"/>
+        <w:tab w:val="left" w:pos="9160"/>
+        <w:tab w:val="left" w:pos="10076"/>
+        <w:tab w:val="left" w:pos="10992"/>
+        <w:tab w:val="left" w:pos="11908"/>
+        <w:tab w:val="left" w:pos="12824"/>
+        <w:tab w:val="left" w:pos="13740"/>
+        <w:tab w:val="left" w:pos="14656"/>
+      </w:tabs>
+      <w:spacing w:after="0" w:line="240" w:lineRule="auto"/>
+    </w:pPr>
+    <w:rPr>
+      <w:rFonts w:ascii="Courier New" w:eastAsia="Times New Roman" w:hAnsi="Courier New" w:cs="Courier New"/>
+      <w:sz w:val="20"/>
+      <w:szCs w:val="20"/>
+    </w:rPr>
+  </w:style>
+  <w:style w:type="character" w:customStyle="1" w:styleId="HTMLPreformattedChar">
+    <w:name w:val="HTML Preformatted Char"/>
+    <w:basedOn w:val="DefaultParagraphFont"/>
+    <w:link w:val="HTMLPreformatted"/>
+    <w:uiPriority w:val="99"/>
+    <w:semiHidden/>
+    <w:rsid w:val="00250C1D"/>
+    <w:rPr>
+      <w:rFonts w:ascii="Courier New" w:eastAsia="Times New Roman" w:hAnsi="Courier New" w:cs="Courier New"/>
+      <w:sz w:val="20"/>
+      <w:szCs w:val="20"/>
+    </w:rPr>
+  </w:style>
+  <w:style w:type="character" w:styleId="Hyperlink">
+    <w:name w:val="Hyperlink"/>
+    <w:basedOn w:val="DefaultParagraphFont"/>
+    <w:uiPriority w:val="99"/>
+    <w:unhideWhenUsed/>
+    <w:rsid w:val="00CF3642"/>
+    <w:rPr>
+      <w:color w:val="0563C1" w:themeColor="hyperlink"/>
+      <w:u w:val="single"/>
+    </w:rPr>
+  </w:style>
+  <w:style w:type="character" w:styleId="UnresolvedMention">
+    <w:name w:val="Unresolved Mention"/>
+    <w:basedOn w:val="DefaultParagraphFont"/>
+    <w:uiPriority w:val="99"/>
+    <w:semiHidden/>
+    <w:unhideWhenUsed/>
+    <w:rsid w:val="00CF3642"/>
+    <w:rPr>
+      <w:color w:val="808080"/>
+      <w:shd w:val="clear" w:color="auto" w:fill="E6E6E6"/>
+    </w:rPr>
   </w:style>
 </w:styles>
 </file>

--- a/Documentation/Document.docx
+++ b/Documentation/Document.docx
@@ -305,7 +305,6 @@
         </w:rPr>
         <w:t xml:space="preserve">ayathri </w:t>
       </w:r>
-      <w:proofErr w:type="spellStart"/>
       <w:r>
         <w:rPr>
           <w:rFonts w:ascii="Times New Roman" w:hAnsi="Times New Roman" w:cs="Times New Roman"/>
@@ -324,7 +323,6 @@
         </w:rPr>
         <w:t>enumetcha</w:t>
       </w:r>
-      <w:proofErr w:type="spellEnd"/>
       <w:r>
         <w:rPr>
           <w:rFonts w:ascii="Times New Roman" w:hAnsi="Times New Roman" w:cs="Times New Roman"/>
@@ -405,7 +403,27 @@
           <w:sz w:val="24"/>
           <w:szCs w:val="24"/>
         </w:rPr>
-        <w:t xml:space="preserve">Designing Graph: </w:t>
+        <w:t xml:space="preserve">Designing </w:t>
+      </w:r>
+      <w:r>
+        <w:rPr>
+          <w:rFonts w:ascii="Times New Roman" w:hAnsi="Times New Roman" w:cs="Times New Roman"/>
+          <w:b/>
+          <w:color w:val="000000" w:themeColor="text1"/>
+          <w:sz w:val="24"/>
+          <w:szCs w:val="24"/>
+        </w:rPr>
+        <w:t>Data</w:t>
+      </w:r>
+      <w:r>
+        <w:rPr>
+          <w:rFonts w:ascii="Times New Roman" w:hAnsi="Times New Roman" w:cs="Times New Roman"/>
+          <w:b/>
+          <w:color w:val="000000" w:themeColor="text1"/>
+          <w:sz w:val="24"/>
+          <w:szCs w:val="24"/>
+        </w:rPr>
+        <w:t xml:space="preserve">: </w:t>
       </w:r>
     </w:p>
     <w:p>
@@ -436,11 +454,21 @@
       <w:r>
         <w:rPr>
           <w:rFonts w:ascii="Times New Roman" w:hAnsi="Times New Roman" w:cs="Times New Roman"/>
-          <w:color w:val="000000" w:themeColor="text1"/>
-          <w:sz w:val="24"/>
-          <w:szCs w:val="24"/>
-        </w:rPr>
-        <w:t>: It contains the data of below table in stored in the “list”.</w:t>
+          <w:b/>
+          <w:color w:val="000000" w:themeColor="text1"/>
+          <w:sz w:val="24"/>
+          <w:szCs w:val="24"/>
+        </w:rPr>
+        <w:t xml:space="preserve">: </w:t>
+      </w:r>
+      <w:r>
+        <w:rPr>
+          <w:rFonts w:ascii="Times New Roman" w:hAnsi="Times New Roman" w:cs="Times New Roman"/>
+          <w:color w:val="000000" w:themeColor="text1"/>
+          <w:sz w:val="24"/>
+          <w:szCs w:val="24"/>
+        </w:rPr>
+        <w:t>We store the data of request in the list.</w:t>
       </w:r>
     </w:p>
     <w:p>
@@ -711,6 +739,18 @@
     <w:p>
       <w:pPr>
         <w:pStyle w:val="ListParagraph"/>
+        <w:ind w:left="1800"/>
+        <w:rPr>
+          <w:rFonts w:ascii="Times New Roman" w:hAnsi="Times New Roman" w:cs="Times New Roman"/>
+          <w:color w:val="000000" w:themeColor="text1"/>
+          <w:sz w:val="24"/>
+          <w:szCs w:val="24"/>
+        </w:rPr>
+      </w:pPr>
+    </w:p>
+    <w:p>
+      <w:pPr>
+        <w:pStyle w:val="ListParagraph"/>
         <w:numPr>
           <w:ilvl w:val="0"/>
           <w:numId w:val="7"/>
@@ -800,20 +840,20 @@
     <w:tbl>
       <w:tblPr>
         <w:tblStyle w:val="TableGrid"/>
-        <w:tblW w:w="8270" w:type="dxa"/>
+        <w:tblW w:w="6048" w:type="dxa"/>
         <w:tblInd w:w="2047" w:type="dxa"/>
         <w:tblLook w:val="04A0" w:firstRow="1" w:lastRow="0" w:firstColumn="1" w:lastColumn="0" w:noHBand="0" w:noVBand="1"/>
       </w:tblPr>
       <w:tblGrid>
-        <w:gridCol w:w="1999"/>
-        <w:gridCol w:w="2053"/>
-        <w:gridCol w:w="2052"/>
-        <w:gridCol w:w="2166"/>
+        <w:gridCol w:w="1458"/>
+        <w:gridCol w:w="1620"/>
+        <w:gridCol w:w="1350"/>
+        <w:gridCol w:w="1620"/>
       </w:tblGrid>
       <w:tr>
         <w:tc>
           <w:tcPr>
-            <w:tcW w:w="1999" w:type="dxa"/>
+            <w:tcW w:w="1458" w:type="dxa"/>
           </w:tcPr>
           <w:p>
             <w:pPr>
@@ -848,7 +888,7 @@
         </w:tc>
         <w:tc>
           <w:tcPr>
-            <w:tcW w:w="2053" w:type="dxa"/>
+            <w:tcW w:w="1620" w:type="dxa"/>
           </w:tcPr>
           <w:p>
             <w:pPr>
@@ -874,7 +914,7 @@
         </w:tc>
         <w:tc>
           <w:tcPr>
-            <w:tcW w:w="2052" w:type="dxa"/>
+            <w:tcW w:w="1350" w:type="dxa"/>
           </w:tcPr>
           <w:p>
             <w:pPr>
@@ -900,7 +940,7 @@
         </w:tc>
         <w:tc>
           <w:tcPr>
-            <w:tcW w:w="2166" w:type="dxa"/>
+            <w:tcW w:w="1620" w:type="dxa"/>
           </w:tcPr>
           <w:p>
             <w:pPr>
@@ -928,7 +968,7 @@
       <w:tr>
         <w:tc>
           <w:tcPr>
-            <w:tcW w:w="1999" w:type="dxa"/>
+            <w:tcW w:w="1458" w:type="dxa"/>
           </w:tcPr>
           <w:p>
             <w:pPr>
@@ -971,7 +1011,7 @@
         </w:tc>
         <w:tc>
           <w:tcPr>
-            <w:tcW w:w="2053" w:type="dxa"/>
+            <w:tcW w:w="1620" w:type="dxa"/>
           </w:tcPr>
           <w:p>
             <w:pPr>
@@ -997,7 +1037,7 @@
         </w:tc>
         <w:tc>
           <w:tcPr>
-            <w:tcW w:w="2052" w:type="dxa"/>
+            <w:tcW w:w="1350" w:type="dxa"/>
           </w:tcPr>
           <w:p>
             <w:pPr>
@@ -1023,7 +1063,7 @@
         </w:tc>
         <w:tc>
           <w:tcPr>
-            <w:tcW w:w="2166" w:type="dxa"/>
+            <w:tcW w:w="1620" w:type="dxa"/>
           </w:tcPr>
           <w:p>
             <w:pPr>
@@ -1537,7 +1577,7 @@
     <w:p>
       <w:pPr>
         <w:pStyle w:val="ListParagraph"/>
-        <w:ind w:left="1080"/>
+        <w:ind w:left="1800"/>
         <w:rPr>
           <w:rFonts w:ascii="Times New Roman" w:hAnsi="Times New Roman" w:cs="Times New Roman"/>
           <w:color w:val="000000" w:themeColor="text1"/>
@@ -1568,71 +1608,8 @@
           <w:sz w:val="24"/>
           <w:szCs w:val="24"/>
         </w:rPr>
-        <w:t>Dijkstra’s Algorithm:</w:t>
-      </w:r>
-    </w:p>
-    <w:p>
-      <w:pPr>
-        <w:pStyle w:val="ListParagraph"/>
-        <w:numPr>
-          <w:ilvl w:val="0"/>
-          <w:numId w:val="14"/>
-        </w:numPr>
-        <w:rPr>
-          <w:rFonts w:ascii="Times New Roman" w:hAnsi="Times New Roman" w:cs="Times New Roman"/>
-          <w:color w:val="000000" w:themeColor="text1"/>
-          <w:sz w:val="24"/>
-          <w:szCs w:val="24"/>
-        </w:rPr>
-      </w:pPr>
-      <w:r>
-        <w:rPr>
-          <w:rFonts w:ascii="Times New Roman" w:hAnsi="Times New Roman" w:cs="Times New Roman"/>
-          <w:color w:val="000000" w:themeColor="text1"/>
-          <w:sz w:val="24"/>
-          <w:szCs w:val="24"/>
-        </w:rPr>
-        <w:t>Dijkstra’s Algorithm is used to find the nearest available emergency Vehicle.</w:t>
-      </w:r>
-    </w:p>
-    <w:p>
-      <w:pPr>
-        <w:pStyle w:val="ListParagraph"/>
-        <w:numPr>
-          <w:ilvl w:val="0"/>
-          <w:numId w:val="14"/>
-        </w:numPr>
-        <w:rPr>
-          <w:rFonts w:ascii="Times New Roman" w:hAnsi="Times New Roman" w:cs="Times New Roman"/>
-          <w:color w:val="000000" w:themeColor="text1"/>
-          <w:sz w:val="24"/>
-          <w:szCs w:val="24"/>
-        </w:rPr>
-      </w:pPr>
-      <w:r>
-        <w:rPr>
-          <w:rFonts w:ascii="Times New Roman" w:hAnsi="Times New Roman" w:cs="Times New Roman"/>
-          <w:color w:val="000000" w:themeColor="text1"/>
-          <w:sz w:val="24"/>
-          <w:szCs w:val="24"/>
-        </w:rPr>
-        <w:t xml:space="preserve"> </w:t>
-      </w:r>
-    </w:p>
-    <w:p>
-      <w:pPr>
-        <w:pStyle w:val="ListParagraph"/>
-        <w:numPr>
-          <w:ilvl w:val="1"/>
-          <w:numId w:val="3"/>
-        </w:numPr>
-        <w:rPr>
-          <w:rFonts w:ascii="Times New Roman" w:hAnsi="Times New Roman" w:cs="Times New Roman"/>
-          <w:color w:val="000000" w:themeColor="text1"/>
-          <w:sz w:val="24"/>
-          <w:szCs w:val="24"/>
-        </w:rPr>
-      </w:pPr>
+        <w:t>Two threads</w:t>
+      </w:r>
       <w:r>
         <w:rPr>
           <w:rFonts w:ascii="Times New Roman" w:hAnsi="Times New Roman" w:cs="Times New Roman"/>
@@ -1641,7 +1618,7 @@
           <w:sz w:val="24"/>
           <w:szCs w:val="24"/>
         </w:rPr>
-        <w:t>Handling Multiple Vehicles:</w:t>
+        <w:t>:</w:t>
       </w:r>
     </w:p>
     <w:p>
@@ -1682,15 +1659,26 @@
           <w:szCs w:val="24"/>
         </w:rPr>
       </w:pPr>
-      <w:r>
-        <w:rPr>
-          <w:rFonts w:ascii="Times New Roman" w:hAnsi="Times New Roman" w:cs="Times New Roman"/>
-          <w:color w:val="000000" w:themeColor="text1"/>
-          <w:sz w:val="24"/>
-          <w:szCs w:val="24"/>
-        </w:rPr>
-        <w:t>StartMethod</w:t>
-      </w:r>
+      <w:proofErr w:type="spellStart"/>
+      <w:r>
+        <w:rPr>
+          <w:rFonts w:ascii="Times New Roman" w:hAnsi="Times New Roman" w:cs="Times New Roman"/>
+          <w:color w:val="000000" w:themeColor="text1"/>
+          <w:sz w:val="24"/>
+          <w:szCs w:val="24"/>
+        </w:rPr>
+        <w:t>Start</w:t>
+      </w:r>
+      <w:r>
+        <w:rPr>
+          <w:rFonts w:ascii="Times New Roman" w:hAnsi="Times New Roman" w:cs="Times New Roman"/>
+          <w:color w:val="000000" w:themeColor="text1"/>
+          <w:sz w:val="24"/>
+          <w:szCs w:val="24"/>
+        </w:rPr>
+        <w:t>Request</w:t>
+      </w:r>
+      <w:proofErr w:type="spellEnd"/>
       <w:r>
         <w:rPr>
           <w:rFonts w:ascii="Times New Roman" w:hAnsi="Times New Roman" w:cs="Times New Roman"/>
@@ -1785,259 +1773,28 @@
     <w:p>
       <w:pPr>
         <w:pStyle w:val="ListParagraph"/>
-        <w:numPr>
-          <w:ilvl w:val="0"/>
-          <w:numId w:val="3"/>
-        </w:numPr>
-        <w:rPr>
-          <w:rFonts w:ascii="Times New Roman" w:hAnsi="Times New Roman" w:cs="Times New Roman"/>
-          <w:b/>
-          <w:color w:val="000000" w:themeColor="text1"/>
-          <w:sz w:val="48"/>
-          <w:szCs w:val="48"/>
-        </w:rPr>
-      </w:pPr>
-      <w:r>
-        <w:rPr>
-          <w:rFonts w:ascii="Times New Roman" w:hAnsi="Times New Roman" w:cs="Times New Roman"/>
-          <w:b/>
-          <w:color w:val="000000" w:themeColor="text1"/>
-          <w:sz w:val="48"/>
-          <w:szCs w:val="48"/>
-        </w:rPr>
-        <w:lastRenderedPageBreak/>
-        <w:t>Algorithm</w:t>
-      </w:r>
+        <w:ind w:left="1440"/>
+        <w:rPr>
+          <w:rFonts w:ascii="Times New Roman" w:hAnsi="Times New Roman" w:cs="Times New Roman"/>
+          <w:color w:val="000000" w:themeColor="text1"/>
+          <w:sz w:val="24"/>
+          <w:szCs w:val="24"/>
+        </w:rPr>
+      </w:pPr>
     </w:p>
     <w:p>
       <w:pPr>
         <w:pStyle w:val="ListParagraph"/>
-        <w:rPr>
-          <w:rFonts w:ascii="Times New Roman" w:hAnsi="Times New Roman" w:cs="Times New Roman"/>
-          <w:color w:val="000000" w:themeColor="text1"/>
-          <w:sz w:val="24"/>
-          <w:szCs w:val="24"/>
-        </w:rPr>
-      </w:pPr>
-    </w:p>
-    <w:p>
-      <w:pPr>
-        <w:pStyle w:val="ListParagraph"/>
-        <w:rPr>
-          <w:rFonts w:ascii="Times New Roman" w:hAnsi="Times New Roman" w:cs="Times New Roman"/>
-          <w:color w:val="000000" w:themeColor="text1"/>
-          <w:sz w:val="24"/>
-          <w:szCs w:val="24"/>
-        </w:rPr>
-      </w:pPr>
-      <w:r>
-        <w:rPr>
-          <w:rFonts w:ascii="Times New Roman" w:hAnsi="Times New Roman" w:cs="Times New Roman"/>
-          <w:b/>
-          <w:color w:val="000000" w:themeColor="text1"/>
-          <w:sz w:val="24"/>
-          <w:szCs w:val="24"/>
-        </w:rPr>
-        <w:t>Input:</w:t>
-      </w:r>
-      <w:r>
-        <w:rPr>
-          <w:rFonts w:ascii="Times New Roman" w:hAnsi="Times New Roman" w:cs="Times New Roman"/>
-          <w:b/>
-          <w:color w:val="000000" w:themeColor="text1"/>
-          <w:sz w:val="24"/>
-          <w:szCs w:val="24"/>
-        </w:rPr>
-        <w:t xml:space="preserve"> </w:t>
-      </w:r>
-      <w:r>
-        <w:rPr>
-          <w:rFonts w:ascii="Times New Roman" w:hAnsi="Times New Roman" w:cs="Times New Roman"/>
-          <w:color w:val="000000" w:themeColor="text1"/>
-          <w:sz w:val="24"/>
-          <w:szCs w:val="24"/>
-        </w:rPr>
-        <w:t xml:space="preserve">Emergency Vehicle type and count of vehicles available in the </w:t>
-      </w:r>
-      <w:r>
-        <w:rPr>
-          <w:rFonts w:ascii="Times New Roman" w:hAnsi="Times New Roman" w:cs="Times New Roman"/>
-          <w:color w:val="000000" w:themeColor="text1"/>
-          <w:sz w:val="24"/>
-          <w:szCs w:val="24"/>
-        </w:rPr>
-        <w:t>zip</w:t>
-      </w:r>
-      <w:r>
-        <w:rPr>
-          <w:rFonts w:ascii="Times New Roman" w:hAnsi="Times New Roman" w:cs="Times New Roman"/>
-          <w:color w:val="000000" w:themeColor="text1"/>
-          <w:sz w:val="24"/>
-          <w:szCs w:val="24"/>
-        </w:rPr>
-        <w:t xml:space="preserve"> code. </w:t>
-      </w:r>
-    </w:p>
-    <w:p>
-      <w:pPr>
-        <w:pStyle w:val="ListParagraph"/>
-        <w:rPr>
-          <w:rFonts w:ascii="Times New Roman" w:hAnsi="Times New Roman" w:cs="Times New Roman"/>
-          <w:color w:val="000000" w:themeColor="text1"/>
-          <w:sz w:val="24"/>
-          <w:szCs w:val="24"/>
-        </w:rPr>
-      </w:pPr>
-      <w:r>
-        <w:rPr>
-          <w:rFonts w:ascii="Times New Roman" w:hAnsi="Times New Roman" w:cs="Times New Roman"/>
-          <w:b/>
-          <w:color w:val="000000" w:themeColor="text1"/>
-          <w:sz w:val="24"/>
-          <w:szCs w:val="24"/>
-        </w:rPr>
-        <w:t>Output:</w:t>
-      </w:r>
-      <w:r>
-        <w:rPr>
-          <w:rFonts w:ascii="Times New Roman" w:hAnsi="Times New Roman" w:cs="Times New Roman"/>
-          <w:color w:val="000000" w:themeColor="text1"/>
-          <w:sz w:val="24"/>
-          <w:szCs w:val="24"/>
-        </w:rPr>
-        <w:t xml:space="preserve"> Allocated emergency vehicle </w:t>
-      </w:r>
-      <w:r>
-        <w:rPr>
-          <w:rFonts w:ascii="Times New Roman" w:hAnsi="Times New Roman" w:cs="Times New Roman"/>
-          <w:color w:val="000000" w:themeColor="text1"/>
-          <w:sz w:val="24"/>
-          <w:szCs w:val="24"/>
-        </w:rPr>
-        <w:t>by calculating the nearest available vehicles.</w:t>
-      </w:r>
-    </w:p>
-    <w:p>
-      <w:pPr>
-        <w:pStyle w:val="ListParagraph"/>
-        <w:rPr>
-          <w:rFonts w:ascii="Times New Roman" w:hAnsi="Times New Roman" w:cs="Times New Roman"/>
-          <w:color w:val="000000" w:themeColor="text1"/>
-          <w:sz w:val="24"/>
-          <w:szCs w:val="24"/>
-        </w:rPr>
-      </w:pPr>
-      <w:r>
-        <w:rPr>
-          <w:rFonts w:ascii="Times New Roman" w:hAnsi="Times New Roman" w:cs="Times New Roman"/>
-          <w:b/>
-          <w:bCs/>
-          <w:color w:val="000000" w:themeColor="text1"/>
-          <w:sz w:val="24"/>
-          <w:szCs w:val="24"/>
-        </w:rPr>
-        <w:t>Algorithm</w:t>
-      </w:r>
-      <w:r>
-        <w:rPr>
-          <w:rFonts w:ascii="Times New Roman" w:hAnsi="Times New Roman" w:cs="Times New Roman"/>
-          <w:color w:val="000000" w:themeColor="text1"/>
-          <w:sz w:val="24"/>
-          <w:szCs w:val="24"/>
-        </w:rPr>
-        <w:t xml:space="preserve">: </w:t>
-      </w:r>
-    </w:p>
-    <w:p>
-      <w:pPr>
-        <w:pStyle w:val="ListParagraph"/>
-        <w:rPr>
-          <w:rFonts w:ascii="Times New Roman" w:hAnsi="Times New Roman" w:cs="Times New Roman"/>
-          <w:color w:val="000000" w:themeColor="text1"/>
-          <w:sz w:val="24"/>
-          <w:szCs w:val="24"/>
-        </w:rPr>
-      </w:pPr>
-      <w:r>
-        <w:rPr>
-          <w:rFonts w:ascii="Times New Roman" w:hAnsi="Times New Roman" w:cs="Times New Roman"/>
-          <w:color w:val="000000" w:themeColor="text1"/>
-          <w:sz w:val="24"/>
-          <w:szCs w:val="24"/>
-        </w:rPr>
-        <w:t>Step 1:</w:t>
-      </w:r>
-    </w:p>
-    <w:p>
-      <w:pPr>
-        <w:pStyle w:val="ListParagraph"/>
-        <w:rPr>
-          <w:rFonts w:ascii="Times New Roman" w:hAnsi="Times New Roman" w:cs="Times New Roman"/>
-          <w:color w:val="000000" w:themeColor="text1"/>
-          <w:sz w:val="24"/>
-          <w:szCs w:val="24"/>
-        </w:rPr>
-      </w:pPr>
-      <w:r>
-        <w:rPr>
-          <w:rFonts w:ascii="Times New Roman" w:hAnsi="Times New Roman" w:cs="Times New Roman"/>
-          <w:color w:val="000000" w:themeColor="text1"/>
-          <w:sz w:val="24"/>
-          <w:szCs w:val="24"/>
-        </w:rPr>
-        <w:t>Step 2:</w:t>
-      </w:r>
-    </w:p>
-    <w:p>
-      <w:pPr>
-        <w:pStyle w:val="ListParagraph"/>
-        <w:rPr>
-          <w:rFonts w:ascii="Times New Roman" w:hAnsi="Times New Roman" w:cs="Times New Roman"/>
-          <w:color w:val="000000" w:themeColor="text1"/>
-          <w:sz w:val="24"/>
-          <w:szCs w:val="24"/>
-        </w:rPr>
-      </w:pPr>
-      <w:r>
-        <w:rPr>
-          <w:rFonts w:ascii="Times New Roman" w:hAnsi="Times New Roman" w:cs="Times New Roman"/>
-          <w:color w:val="000000" w:themeColor="text1"/>
-          <w:sz w:val="24"/>
-          <w:szCs w:val="24"/>
-        </w:rPr>
-        <w:t>Step 3:</w:t>
-      </w:r>
-    </w:p>
-    <w:p>
-      <w:pPr>
-        <w:pStyle w:val="ListParagraph"/>
-        <w:rPr>
-          <w:rFonts w:ascii="Times New Roman" w:hAnsi="Times New Roman" w:cs="Times New Roman"/>
-          <w:color w:val="000000" w:themeColor="text1"/>
-          <w:sz w:val="24"/>
-          <w:szCs w:val="24"/>
-        </w:rPr>
-      </w:pPr>
-      <w:r>
-        <w:rPr>
-          <w:rFonts w:ascii="Times New Roman" w:hAnsi="Times New Roman" w:cs="Times New Roman"/>
-          <w:color w:val="000000" w:themeColor="text1"/>
-          <w:sz w:val="24"/>
-          <w:szCs w:val="24"/>
-        </w:rPr>
-        <w:t>Step 4:</w:t>
-      </w:r>
-    </w:p>
-    <w:p>
-      <w:pPr>
-        <w:pStyle w:val="ListParagraph"/>
-        <w:rPr>
-          <w:rFonts w:ascii="Times New Roman" w:hAnsi="Times New Roman" w:cs="Times New Roman"/>
-          <w:color w:val="000000" w:themeColor="text1"/>
-          <w:sz w:val="24"/>
-          <w:szCs w:val="24"/>
-        </w:rPr>
-      </w:pPr>
+        <w:ind w:left="1440"/>
+        <w:rPr>
+          <w:rFonts w:ascii="Times New Roman" w:hAnsi="Times New Roman" w:cs="Times New Roman"/>
+          <w:color w:val="000000" w:themeColor="text1"/>
+          <w:sz w:val="24"/>
+          <w:szCs w:val="24"/>
+        </w:rPr>
+      </w:pPr>
+      <w:bookmarkStart w:id="0" w:name="_GoBack"/>
+      <w:bookmarkEnd w:id="0"/>
     </w:p>
     <w:p>
       <w:pPr>
@@ -2062,7 +1819,8 @@
           <w:sz w:val="48"/>
           <w:szCs w:val="48"/>
         </w:rPr>
-        <w:t>Time Complexity</w:t>
+        <w:lastRenderedPageBreak/>
+        <w:t>Idea of implementation</w:t>
       </w:r>
     </w:p>
     <w:p>
@@ -2075,6 +1833,46 @@
           <w:szCs w:val="24"/>
         </w:rPr>
       </w:pPr>
+      <w:r>
+        <w:rPr>
+          <w:noProof/>
+        </w:rPr>
+        <w:drawing>
+          <wp:inline distT="0" distB="0" distL="0" distR="0" wp14:anchorId="355A0CFC" wp14:editId="027F69A2">
+            <wp:extent cx="5943600" cy="3163570"/>
+            <wp:effectExtent l="0" t="0" r="0" b="0"/>
+            <wp:docPr id="3" name="Picture 3"/>
+            <wp:cNvGraphicFramePr>
+              <a:graphicFrameLocks xmlns:a="http://schemas.openxmlformats.org/drawingml/2006/main" noChangeAspect="1"/>
+            </wp:cNvGraphicFramePr>
+            <a:graphic xmlns:a="http://schemas.openxmlformats.org/drawingml/2006/main">
+              <a:graphicData uri="http://schemas.openxmlformats.org/drawingml/2006/picture">
+                <pic:pic xmlns:pic="http://schemas.openxmlformats.org/drawingml/2006/picture">
+                  <pic:nvPicPr>
+                    <pic:cNvPr id="1" name=""/>
+                    <pic:cNvPicPr/>
+                  </pic:nvPicPr>
+                  <pic:blipFill>
+                    <a:blip r:embed="rId6"/>
+                    <a:stretch>
+                      <a:fillRect/>
+                    </a:stretch>
+                  </pic:blipFill>
+                  <pic:spPr>
+                    <a:xfrm>
+                      <a:off x="0" y="0"/>
+                      <a:ext cx="5943600" cy="3163570"/>
+                    </a:xfrm>
+                    <a:prstGeom prst="rect">
+                      <a:avLst/>
+                    </a:prstGeom>
+                  </pic:spPr>
+                </pic:pic>
+              </a:graphicData>
+            </a:graphic>
+          </wp:inline>
+        </w:drawing>
+      </w:r>
     </w:p>
     <w:p>
       <w:pPr>
@@ -2086,105 +1884,224 @@
           <w:szCs w:val="24"/>
         </w:rPr>
       </w:pPr>
-      <w:r>
-        <w:rPr>
-          <w:rFonts w:ascii="Times New Roman" w:hAnsi="Times New Roman" w:cs="Times New Roman"/>
-          <w:color w:val="000000" w:themeColor="text1"/>
-          <w:sz w:val="24"/>
-          <w:szCs w:val="24"/>
-        </w:rPr>
-        <w:t>N – Number of Vehicles requested.</w:t>
-      </w:r>
     </w:p>
     <w:p>
       <w:pPr>
         <w:pStyle w:val="ListParagraph"/>
-        <w:rPr>
-          <w:rFonts w:ascii="Times New Roman" w:hAnsi="Times New Roman" w:cs="Times New Roman"/>
-          <w:color w:val="000000" w:themeColor="text1"/>
-          <w:sz w:val="24"/>
-          <w:szCs w:val="24"/>
-        </w:rPr>
-      </w:pPr>
-      <w:r>
-        <w:rPr>
-          <w:rFonts w:ascii="Times New Roman" w:hAnsi="Times New Roman" w:cs="Times New Roman"/>
-          <w:color w:val="000000" w:themeColor="text1"/>
-          <w:sz w:val="24"/>
-          <w:szCs w:val="24"/>
-        </w:rPr>
-        <w:t>E – No. of zip codes present.</w:t>
+        <w:jc w:val="both"/>
+        <w:rPr>
+          <w:rFonts w:ascii="Times New Roman" w:hAnsi="Times New Roman" w:cs="Times New Roman"/>
+          <w:color w:val="000000" w:themeColor="text1"/>
+          <w:sz w:val="24"/>
+          <w:szCs w:val="24"/>
+        </w:rPr>
+      </w:pPr>
+      <w:r>
+        <w:rPr>
+          <w:rFonts w:ascii="Times New Roman" w:hAnsi="Times New Roman" w:cs="Times New Roman"/>
+          <w:b/>
+          <w:color w:val="000000" w:themeColor="text1"/>
+          <w:sz w:val="24"/>
+          <w:szCs w:val="24"/>
+        </w:rPr>
+        <w:t>Input:</w:t>
+      </w:r>
+      <w:r>
+        <w:rPr>
+          <w:rFonts w:ascii="Times New Roman" w:hAnsi="Times New Roman" w:cs="Times New Roman"/>
+          <w:b/>
+          <w:color w:val="000000" w:themeColor="text1"/>
+          <w:sz w:val="24"/>
+          <w:szCs w:val="24"/>
+        </w:rPr>
+        <w:t xml:space="preserve"> </w:t>
+      </w:r>
+      <w:r>
+        <w:rPr>
+          <w:rFonts w:ascii="Times New Roman" w:hAnsi="Times New Roman" w:cs="Times New Roman"/>
+          <w:color w:val="000000" w:themeColor="text1"/>
+          <w:sz w:val="24"/>
+          <w:szCs w:val="24"/>
+        </w:rPr>
+        <w:t xml:space="preserve">Emergency Vehicle type and count of vehicles available in the </w:t>
+      </w:r>
+      <w:r>
+        <w:rPr>
+          <w:rFonts w:ascii="Times New Roman" w:hAnsi="Times New Roman" w:cs="Times New Roman"/>
+          <w:color w:val="000000" w:themeColor="text1"/>
+          <w:sz w:val="24"/>
+          <w:szCs w:val="24"/>
+        </w:rPr>
+        <w:t>zip</w:t>
+      </w:r>
+      <w:r>
+        <w:rPr>
+          <w:rFonts w:ascii="Times New Roman" w:hAnsi="Times New Roman" w:cs="Times New Roman"/>
+          <w:color w:val="000000" w:themeColor="text1"/>
+          <w:sz w:val="24"/>
+          <w:szCs w:val="24"/>
+        </w:rPr>
+        <w:t xml:space="preserve"> code. </w:t>
       </w:r>
     </w:p>
     <w:p>
       <w:pPr>
         <w:pStyle w:val="ListParagraph"/>
-        <w:rPr>
-          <w:rFonts w:ascii="Times New Roman" w:hAnsi="Times New Roman" w:cs="Times New Roman"/>
-          <w:color w:val="000000" w:themeColor="text1"/>
-          <w:sz w:val="24"/>
-          <w:szCs w:val="24"/>
-        </w:rPr>
-      </w:pPr>
-      <w:r>
-        <w:rPr>
-          <w:rFonts w:ascii="Times New Roman" w:hAnsi="Times New Roman" w:cs="Times New Roman"/>
-          <w:color w:val="000000" w:themeColor="text1"/>
-          <w:sz w:val="24"/>
-          <w:szCs w:val="24"/>
-        </w:rPr>
-        <w:t xml:space="preserve">V – Distance </w:t>
+        <w:jc w:val="both"/>
+        <w:rPr>
+          <w:rFonts w:ascii="Times New Roman" w:hAnsi="Times New Roman" w:cs="Times New Roman"/>
+          <w:color w:val="000000" w:themeColor="text1"/>
+          <w:sz w:val="24"/>
+          <w:szCs w:val="24"/>
+        </w:rPr>
+      </w:pPr>
+      <w:r>
+        <w:rPr>
+          <w:rFonts w:ascii="Times New Roman" w:hAnsi="Times New Roman" w:cs="Times New Roman"/>
+          <w:b/>
+          <w:color w:val="000000" w:themeColor="text1"/>
+          <w:sz w:val="24"/>
+          <w:szCs w:val="24"/>
+        </w:rPr>
+        <w:t>Output:</w:t>
+      </w:r>
+      <w:r>
+        <w:rPr>
+          <w:rFonts w:ascii="Times New Roman" w:hAnsi="Times New Roman" w:cs="Times New Roman"/>
+          <w:color w:val="000000" w:themeColor="text1"/>
+          <w:sz w:val="24"/>
+          <w:szCs w:val="24"/>
+        </w:rPr>
+        <w:t xml:space="preserve"> Allocated emergency vehicle </w:t>
+      </w:r>
+      <w:r>
+        <w:rPr>
+          <w:rFonts w:ascii="Times New Roman" w:hAnsi="Times New Roman" w:cs="Times New Roman"/>
+          <w:color w:val="000000" w:themeColor="text1"/>
+          <w:sz w:val="24"/>
+          <w:szCs w:val="24"/>
+        </w:rPr>
+        <w:t>by calculating the nearest available vehicles.</w:t>
       </w:r>
     </w:p>
     <w:p>
       <w:pPr>
         <w:pStyle w:val="ListParagraph"/>
-        <w:rPr>
-          <w:rFonts w:ascii="Times New Roman" w:hAnsi="Times New Roman" w:cs="Times New Roman"/>
-          <w:color w:val="000000" w:themeColor="text1"/>
-          <w:sz w:val="24"/>
-          <w:szCs w:val="24"/>
-        </w:rPr>
-      </w:pPr>
+        <w:jc w:val="both"/>
+        <w:rPr>
+          <w:rFonts w:ascii="Times New Roman" w:hAnsi="Times New Roman" w:cs="Times New Roman"/>
+          <w:color w:val="000000" w:themeColor="text1"/>
+          <w:sz w:val="24"/>
+          <w:szCs w:val="24"/>
+        </w:rPr>
+      </w:pPr>
+      <w:r>
+        <w:rPr>
+          <w:rFonts w:ascii="Times New Roman" w:hAnsi="Times New Roman" w:cs="Times New Roman"/>
+          <w:b/>
+          <w:bCs/>
+          <w:color w:val="000000" w:themeColor="text1"/>
+          <w:sz w:val="24"/>
+          <w:szCs w:val="24"/>
+        </w:rPr>
+        <w:t>Algorithm</w:t>
+      </w:r>
+      <w:r>
+        <w:rPr>
+          <w:rFonts w:ascii="Times New Roman" w:hAnsi="Times New Roman" w:cs="Times New Roman"/>
+          <w:color w:val="000000" w:themeColor="text1"/>
+          <w:sz w:val="24"/>
+          <w:szCs w:val="24"/>
+        </w:rPr>
+        <w:t xml:space="preserve">: </w:t>
+      </w:r>
     </w:p>
     <w:p>
       <w:pPr>
         <w:pStyle w:val="ListParagraph"/>
-        <w:rPr>
-          <w:rFonts w:ascii="Times New Roman" w:hAnsi="Times New Roman" w:cs="Times New Roman"/>
-          <w:color w:val="000000" w:themeColor="text1"/>
-          <w:sz w:val="24"/>
-          <w:szCs w:val="24"/>
-        </w:rPr>
-      </w:pPr>
-      <w:r>
-        <w:rPr>
-          <w:rFonts w:ascii="Times New Roman" w:hAnsi="Times New Roman" w:cs="Times New Roman"/>
-          <w:color w:val="000000" w:themeColor="text1"/>
-          <w:sz w:val="24"/>
-          <w:szCs w:val="24"/>
-        </w:rPr>
-        <w:t xml:space="preserve">Time complexity = </w:t>
-      </w:r>
-      <w:proofErr w:type="gramStart"/>
-      <w:r>
-        <w:rPr>
-          <w:rFonts w:ascii="Times New Roman" w:hAnsi="Times New Roman" w:cs="Times New Roman"/>
-          <w:color w:val="000000" w:themeColor="text1"/>
-          <w:sz w:val="24"/>
-          <w:szCs w:val="24"/>
-        </w:rPr>
-        <w:t>O(</w:t>
-      </w:r>
-      <w:proofErr w:type="gramEnd"/>
-      <w:r>
-        <w:rPr>
-          <w:rFonts w:ascii="Times New Roman" w:hAnsi="Times New Roman" w:cs="Times New Roman"/>
-          <w:color w:val="000000" w:themeColor="text1"/>
-          <w:sz w:val="24"/>
-          <w:szCs w:val="24"/>
-        </w:rPr>
-        <w:t xml:space="preserve">E*N </w:t>
+        <w:jc w:val="both"/>
+        <w:rPr>
+          <w:rFonts w:ascii="Times New Roman" w:hAnsi="Times New Roman" w:cs="Times New Roman"/>
+          <w:color w:val="000000" w:themeColor="text1"/>
+          <w:sz w:val="24"/>
+          <w:szCs w:val="24"/>
+        </w:rPr>
+      </w:pPr>
+      <w:r>
+        <w:rPr>
+          <w:rFonts w:ascii="Times New Roman" w:hAnsi="Times New Roman" w:cs="Times New Roman"/>
+          <w:color w:val="000000" w:themeColor="text1"/>
+          <w:sz w:val="24"/>
+          <w:szCs w:val="24"/>
+        </w:rPr>
+        <w:t>Step 1:</w:t>
+      </w:r>
+      <w:r>
+        <w:rPr>
+          <w:rFonts w:ascii="Times New Roman" w:hAnsi="Times New Roman" w:cs="Times New Roman"/>
+          <w:color w:val="000000" w:themeColor="text1"/>
+          <w:sz w:val="24"/>
+          <w:szCs w:val="24"/>
+        </w:rPr>
+        <w:t xml:space="preserve"> Request for emergency vehicle is stored in “</w:t>
+      </w:r>
+      <w:r>
+        <w:rPr>
+          <w:rFonts w:ascii="Times New Roman" w:hAnsi="Times New Roman" w:cs="Times New Roman"/>
+          <w:color w:val="000000" w:themeColor="text1"/>
+          <w:sz w:val="24"/>
+          <w:szCs w:val="24"/>
+          <w:highlight w:val="yellow"/>
+        </w:rPr>
+        <w:t>RequestTable.txt</w:t>
+      </w:r>
+      <w:r>
+        <w:rPr>
+          <w:rFonts w:ascii="Times New Roman" w:hAnsi="Times New Roman" w:cs="Times New Roman"/>
+          <w:color w:val="000000" w:themeColor="text1"/>
+          <w:sz w:val="24"/>
+          <w:szCs w:val="24"/>
+        </w:rPr>
+        <w:t>”</w:t>
+      </w:r>
+      <w:r>
+        <w:rPr>
+          <w:rFonts w:ascii="Times New Roman" w:hAnsi="Times New Roman" w:cs="Times New Roman"/>
+          <w:color w:val="000000" w:themeColor="text1"/>
+          <w:sz w:val="24"/>
+          <w:szCs w:val="24"/>
+        </w:rPr>
+        <w:t>.</w:t>
+      </w:r>
+    </w:p>
+    <w:p>
+      <w:pPr>
+        <w:pStyle w:val="ListParagraph"/>
+        <w:jc w:val="both"/>
+        <w:rPr>
+          <w:rFonts w:ascii="Times New Roman" w:hAnsi="Times New Roman" w:cs="Times New Roman"/>
+          <w:color w:val="000000" w:themeColor="text1"/>
+          <w:sz w:val="24"/>
+          <w:szCs w:val="24"/>
+        </w:rPr>
+      </w:pPr>
+      <w:r>
+        <w:rPr>
+          <w:rFonts w:ascii="Times New Roman" w:hAnsi="Times New Roman" w:cs="Times New Roman"/>
+          <w:color w:val="000000" w:themeColor="text1"/>
+          <w:sz w:val="24"/>
+          <w:szCs w:val="24"/>
+        </w:rPr>
+        <w:t>Step 2:</w:t>
+      </w:r>
+      <w:r>
+        <w:rPr>
+          <w:rFonts w:ascii="Times New Roman" w:hAnsi="Times New Roman" w:cs="Times New Roman"/>
+          <w:color w:val="000000" w:themeColor="text1"/>
+          <w:sz w:val="24"/>
+          <w:szCs w:val="24"/>
+        </w:rPr>
+        <w:t xml:space="preserve"> </w:t>
       </w:r>
       <w:proofErr w:type="spellStart"/>
       <w:r>
@@ -2193,8 +2110,9 @@
           <w:color w:val="000000" w:themeColor="text1"/>
           <w:sz w:val="24"/>
           <w:szCs w:val="24"/>
-        </w:rPr>
-        <w:t>logV</w:t>
+          <w:highlight w:val="yellow"/>
+        </w:rPr>
+        <w:t>startRequest</w:t>
       </w:r>
       <w:proofErr w:type="spellEnd"/>
       <w:r>
@@ -2204,8 +2122,396 @@
           <w:sz w:val="24"/>
           <w:szCs w:val="24"/>
         </w:rPr>
-        <w:t>)</w:t>
-      </w:r>
+        <w:t xml:space="preserve"> </w:t>
+      </w:r>
+      <w:r>
+        <w:rPr>
+          <w:rFonts w:ascii="Times New Roman" w:hAnsi="Times New Roman" w:cs="Times New Roman"/>
+          <w:color w:val="000000" w:themeColor="text1"/>
+          <w:sz w:val="24"/>
+          <w:szCs w:val="24"/>
+        </w:rPr>
+        <w:t>() is used to allocate the emergency vehicle.</w:t>
+      </w:r>
+      <w:r>
+        <w:rPr>
+          <w:rFonts w:ascii="Times New Roman" w:hAnsi="Times New Roman" w:cs="Times New Roman"/>
+          <w:color w:val="000000" w:themeColor="text1"/>
+          <w:sz w:val="24"/>
+          <w:szCs w:val="24"/>
+        </w:rPr>
+        <w:t xml:space="preserve"> Count is the number of emergency vehicle requested.</w:t>
+      </w:r>
+    </w:p>
+    <w:p>
+      <w:pPr>
+        <w:pStyle w:val="ListParagraph"/>
+        <w:jc w:val="both"/>
+        <w:rPr>
+          <w:rFonts w:ascii="Times New Roman" w:hAnsi="Times New Roman" w:cs="Times New Roman"/>
+          <w:color w:val="000000" w:themeColor="text1"/>
+          <w:sz w:val="24"/>
+          <w:szCs w:val="24"/>
+        </w:rPr>
+      </w:pPr>
+      <w:r>
+        <w:rPr>
+          <w:rFonts w:ascii="Times New Roman" w:hAnsi="Times New Roman" w:cs="Times New Roman"/>
+          <w:color w:val="000000" w:themeColor="text1"/>
+          <w:sz w:val="24"/>
+          <w:szCs w:val="24"/>
+        </w:rPr>
+        <w:t>Step 3:</w:t>
+      </w:r>
+      <w:r>
+        <w:rPr>
+          <w:rFonts w:ascii="Times New Roman" w:hAnsi="Times New Roman" w:cs="Times New Roman"/>
+          <w:color w:val="000000" w:themeColor="text1"/>
+          <w:sz w:val="24"/>
+          <w:szCs w:val="24"/>
+        </w:rPr>
+        <w:t xml:space="preserve"> We will check if the required emergency vehicle type i.e., fire or police or ambulance is available in the requested zip code. </w:t>
+      </w:r>
+      <w:r>
+        <w:rPr>
+          <w:rFonts w:ascii="Times New Roman" w:hAnsi="Times New Roman" w:cs="Times New Roman"/>
+          <w:color w:val="000000" w:themeColor="text1"/>
+          <w:sz w:val="24"/>
+          <w:szCs w:val="24"/>
+        </w:rPr>
+        <w:t>If available, w</w:t>
+      </w:r>
+      <w:r>
+        <w:rPr>
+          <w:rFonts w:ascii="Times New Roman" w:hAnsi="Times New Roman" w:cs="Times New Roman"/>
+          <w:color w:val="000000" w:themeColor="text1"/>
+          <w:sz w:val="24"/>
+          <w:szCs w:val="24"/>
+        </w:rPr>
+        <w:t>e will allocate the available emergency vehicle and decrement count of required vehicle.</w:t>
+      </w:r>
+    </w:p>
+    <w:p>
+      <w:pPr>
+        <w:pStyle w:val="ListParagraph"/>
+        <w:jc w:val="both"/>
+        <w:rPr>
+          <w:rFonts w:ascii="Times New Roman" w:hAnsi="Times New Roman" w:cs="Times New Roman"/>
+          <w:color w:val="000000" w:themeColor="text1"/>
+          <w:sz w:val="24"/>
+          <w:szCs w:val="24"/>
+        </w:rPr>
+      </w:pPr>
+      <w:r>
+        <w:rPr>
+          <w:rFonts w:ascii="Times New Roman" w:hAnsi="Times New Roman" w:cs="Times New Roman"/>
+          <w:color w:val="000000" w:themeColor="text1"/>
+          <w:sz w:val="24"/>
+          <w:szCs w:val="24"/>
+        </w:rPr>
+        <w:t>Step 4:</w:t>
+      </w:r>
+      <w:r>
+        <w:rPr>
+          <w:rFonts w:ascii="Times New Roman" w:hAnsi="Times New Roman" w:cs="Times New Roman"/>
+          <w:color w:val="000000" w:themeColor="text1"/>
+          <w:sz w:val="24"/>
+          <w:szCs w:val="24"/>
+        </w:rPr>
+        <w:t xml:space="preserve"> </w:t>
+      </w:r>
+      <w:r>
+        <w:rPr>
+          <w:rFonts w:ascii="Times New Roman" w:hAnsi="Times New Roman" w:cs="Times New Roman"/>
+          <w:color w:val="000000" w:themeColor="text1"/>
+          <w:sz w:val="24"/>
+          <w:szCs w:val="24"/>
+        </w:rPr>
+        <w:t>If the vehicle is not available in the requested zip code then we should find the nearest available vehicle. To find the shortest path we will use “</w:t>
+      </w:r>
+      <w:proofErr w:type="spellStart"/>
+      <w:r>
+        <w:rPr>
+          <w:rFonts w:ascii="Times New Roman" w:hAnsi="Times New Roman" w:cs="Times New Roman"/>
+          <w:color w:val="000000" w:themeColor="text1"/>
+          <w:sz w:val="24"/>
+          <w:szCs w:val="24"/>
+        </w:rPr>
+        <w:t>dijkstra's</w:t>
+      </w:r>
+      <w:proofErr w:type="spellEnd"/>
+      <w:r>
+        <w:rPr>
+          <w:rFonts w:ascii="Times New Roman" w:hAnsi="Times New Roman" w:cs="Times New Roman"/>
+          <w:color w:val="000000" w:themeColor="text1"/>
+          <w:sz w:val="24"/>
+          <w:szCs w:val="24"/>
+        </w:rPr>
+        <w:t xml:space="preserve"> algorithm</w:t>
+      </w:r>
+      <w:r>
+        <w:rPr>
+          <w:rFonts w:ascii="Times New Roman" w:hAnsi="Times New Roman" w:cs="Times New Roman"/>
+          <w:color w:val="000000" w:themeColor="text1"/>
+          <w:sz w:val="24"/>
+          <w:szCs w:val="24"/>
+        </w:rPr>
+        <w:t>”.</w:t>
+      </w:r>
+    </w:p>
+    <w:p>
+      <w:pPr>
+        <w:pStyle w:val="ListParagraph"/>
+        <w:jc w:val="both"/>
+        <w:rPr>
+          <w:rFonts w:ascii="Times New Roman" w:hAnsi="Times New Roman" w:cs="Times New Roman"/>
+          <w:color w:val="000000" w:themeColor="text1"/>
+          <w:sz w:val="24"/>
+          <w:szCs w:val="24"/>
+        </w:rPr>
+      </w:pPr>
+      <w:r>
+        <w:rPr>
+          <w:rFonts w:ascii="Times New Roman" w:hAnsi="Times New Roman" w:cs="Times New Roman"/>
+          <w:color w:val="000000" w:themeColor="text1"/>
+          <w:sz w:val="24"/>
+          <w:szCs w:val="24"/>
+        </w:rPr>
+        <w:t xml:space="preserve">Step 5: </w:t>
+      </w:r>
+      <w:proofErr w:type="spellStart"/>
+      <w:r>
+        <w:rPr>
+          <w:rFonts w:ascii="Times New Roman" w:hAnsi="Times New Roman" w:cs="Times New Roman"/>
+          <w:color w:val="000000" w:themeColor="text1"/>
+          <w:sz w:val="24"/>
+          <w:szCs w:val="24"/>
+          <w:highlight w:val="yellow"/>
+        </w:rPr>
+        <w:t>Dijiktra’s</w:t>
+      </w:r>
+      <w:proofErr w:type="spellEnd"/>
+      <w:r>
+        <w:rPr>
+          <w:rFonts w:ascii="Times New Roman" w:hAnsi="Times New Roman" w:cs="Times New Roman"/>
+          <w:color w:val="000000" w:themeColor="text1"/>
+          <w:sz w:val="24"/>
+          <w:szCs w:val="24"/>
+          <w:highlight w:val="yellow"/>
+        </w:rPr>
+        <w:t xml:space="preserve"> algorithm</w:t>
+      </w:r>
+      <w:r>
+        <w:rPr>
+          <w:rFonts w:ascii="Times New Roman" w:hAnsi="Times New Roman" w:cs="Times New Roman"/>
+          <w:color w:val="000000" w:themeColor="text1"/>
+          <w:sz w:val="24"/>
+          <w:szCs w:val="24"/>
+        </w:rPr>
+        <w:t xml:space="preserve"> will compute the shortest path by computing the distance between the </w:t>
+      </w:r>
+      <w:r>
+        <w:rPr>
+          <w:rFonts w:ascii="Times New Roman" w:hAnsi="Times New Roman" w:cs="Times New Roman"/>
+          <w:color w:val="000000" w:themeColor="text1"/>
+          <w:sz w:val="24"/>
+          <w:szCs w:val="24"/>
+        </w:rPr>
+        <w:t xml:space="preserve">two zip codes. </w:t>
+      </w:r>
+      <w:r>
+        <w:rPr>
+          <w:rFonts w:ascii="Times New Roman" w:hAnsi="Times New Roman" w:cs="Times New Roman"/>
+          <w:color w:val="000000" w:themeColor="text1"/>
+          <w:sz w:val="24"/>
+          <w:szCs w:val="24"/>
+        </w:rPr>
+        <w:t>After finding the nearest zip code we will check if the vehicle is available for allocation else we will compute the next nearest available zip code till all requested count of emergency vehicle are allocated.</w:t>
+      </w:r>
+    </w:p>
+    <w:p>
+      <w:pPr>
+        <w:pStyle w:val="ListParagraph"/>
+        <w:jc w:val="both"/>
+        <w:rPr>
+          <w:rFonts w:ascii="Times New Roman" w:hAnsi="Times New Roman" w:cs="Times New Roman"/>
+          <w:color w:val="000000" w:themeColor="text1"/>
+          <w:sz w:val="24"/>
+          <w:szCs w:val="24"/>
+        </w:rPr>
+      </w:pPr>
+      <w:r>
+        <w:rPr>
+          <w:rFonts w:ascii="Times New Roman" w:hAnsi="Times New Roman" w:cs="Times New Roman"/>
+          <w:color w:val="000000" w:themeColor="text1"/>
+          <w:sz w:val="24"/>
+          <w:szCs w:val="24"/>
+        </w:rPr>
+        <w:t xml:space="preserve">Step 6: </w:t>
+      </w:r>
+      <w:r>
+        <w:rPr>
+          <w:rFonts w:ascii="Times New Roman" w:hAnsi="Times New Roman" w:cs="Times New Roman"/>
+          <w:color w:val="000000" w:themeColor="text1"/>
+          <w:sz w:val="24"/>
+          <w:szCs w:val="24"/>
+        </w:rPr>
+        <w:t>If count=0 then return the requested zip code and make the availability of emergency vehicle to “0”.</w:t>
+      </w:r>
+    </w:p>
+    <w:p>
+      <w:pPr>
+        <w:pStyle w:val="ListParagraph"/>
+        <w:ind w:left="1440" w:hanging="720"/>
+        <w:jc w:val="both"/>
+        <w:rPr>
+          <w:rFonts w:ascii="Times New Roman" w:hAnsi="Times New Roman" w:cs="Times New Roman"/>
+          <w:color w:val="000000" w:themeColor="text1"/>
+          <w:sz w:val="24"/>
+          <w:szCs w:val="24"/>
+        </w:rPr>
+      </w:pPr>
+      <w:r>
+        <w:rPr>
+          <w:rFonts w:ascii="Times New Roman" w:hAnsi="Times New Roman" w:cs="Times New Roman"/>
+          <w:color w:val="000000" w:themeColor="text1"/>
+          <w:sz w:val="24"/>
+          <w:szCs w:val="24"/>
+        </w:rPr>
+        <w:t xml:space="preserve">Step 7: </w:t>
+      </w:r>
+      <w:r>
+        <w:rPr>
+          <w:rFonts w:ascii="Times New Roman" w:hAnsi="Times New Roman" w:cs="Times New Roman"/>
+          <w:color w:val="000000" w:themeColor="text1"/>
+          <w:sz w:val="24"/>
+          <w:szCs w:val="24"/>
+        </w:rPr>
+        <w:t xml:space="preserve">When the emergency vehicle is available again then the vehicle id will </w:t>
+      </w:r>
+      <w:r>
+        <w:rPr>
+          <w:rFonts w:ascii="Times New Roman" w:hAnsi="Times New Roman" w:cs="Times New Roman"/>
+          <w:color w:val="000000" w:themeColor="text1"/>
+          <w:sz w:val="24"/>
+          <w:szCs w:val="24"/>
+        </w:rPr>
+        <w:t xml:space="preserve">be </w:t>
+      </w:r>
+      <w:r>
+        <w:rPr>
+          <w:rFonts w:ascii="Times New Roman" w:hAnsi="Times New Roman" w:cs="Times New Roman"/>
+          <w:color w:val="000000" w:themeColor="text1"/>
+          <w:sz w:val="24"/>
+          <w:szCs w:val="24"/>
+        </w:rPr>
+        <w:t>added</w:t>
+      </w:r>
+      <w:r>
+        <w:rPr>
+          <w:rFonts w:ascii="Times New Roman" w:hAnsi="Times New Roman" w:cs="Times New Roman"/>
+          <w:color w:val="000000" w:themeColor="text1"/>
+          <w:sz w:val="24"/>
+          <w:szCs w:val="24"/>
+        </w:rPr>
+        <w:t xml:space="preserve"> </w:t>
+      </w:r>
+      <w:r>
+        <w:rPr>
+          <w:rFonts w:ascii="Times New Roman" w:hAnsi="Times New Roman" w:cs="Times New Roman"/>
+          <w:color w:val="000000" w:themeColor="text1"/>
+          <w:sz w:val="24"/>
+          <w:szCs w:val="24"/>
+        </w:rPr>
+        <w:t xml:space="preserve">into </w:t>
+      </w:r>
+      <w:r>
+        <w:rPr>
+          <w:rFonts w:ascii="Times New Roman" w:hAnsi="Times New Roman" w:cs="Times New Roman"/>
+          <w:color w:val="000000" w:themeColor="text1"/>
+          <w:sz w:val="24"/>
+          <w:szCs w:val="24"/>
+        </w:rPr>
+        <w:t>“RequestComplete.txt”.</w:t>
+      </w:r>
+    </w:p>
+    <w:p>
+      <w:pPr>
+        <w:pStyle w:val="ListParagraph"/>
+        <w:ind w:left="1440" w:hanging="720"/>
+        <w:jc w:val="both"/>
+        <w:rPr>
+          <w:rFonts w:ascii="Times New Roman" w:hAnsi="Times New Roman" w:cs="Times New Roman"/>
+          <w:color w:val="000000" w:themeColor="text1"/>
+          <w:sz w:val="24"/>
+          <w:szCs w:val="24"/>
+        </w:rPr>
+      </w:pPr>
+      <w:r>
+        <w:rPr>
+          <w:rFonts w:ascii="Times New Roman" w:hAnsi="Times New Roman" w:cs="Times New Roman"/>
+          <w:color w:val="000000" w:themeColor="text1"/>
+          <w:sz w:val="24"/>
+          <w:szCs w:val="24"/>
+        </w:rPr>
+        <w:t xml:space="preserve">Step 8: </w:t>
+      </w:r>
+      <w:proofErr w:type="spellStart"/>
+      <w:r>
+        <w:rPr>
+          <w:rFonts w:ascii="Times New Roman" w:hAnsi="Times New Roman" w:cs="Times New Roman"/>
+          <w:color w:val="000000" w:themeColor="text1"/>
+          <w:sz w:val="24"/>
+          <w:szCs w:val="24"/>
+          <w:highlight w:val="yellow"/>
+        </w:rPr>
+        <w:t>completeRequest</w:t>
+      </w:r>
+      <w:proofErr w:type="spellEnd"/>
+      <w:r>
+        <w:rPr>
+          <w:rFonts w:ascii="Times New Roman" w:hAnsi="Times New Roman" w:cs="Times New Roman"/>
+          <w:color w:val="000000" w:themeColor="text1"/>
+          <w:sz w:val="24"/>
+          <w:szCs w:val="24"/>
+        </w:rPr>
+        <w:t xml:space="preserve"> () is </w:t>
+      </w:r>
+      <w:r>
+        <w:rPr>
+          <w:rFonts w:ascii="Times New Roman" w:hAnsi="Times New Roman" w:cs="Times New Roman"/>
+          <w:color w:val="000000" w:themeColor="text1"/>
+          <w:sz w:val="24"/>
+          <w:szCs w:val="24"/>
+        </w:rPr>
+        <w:t>used to update the completed request vehicle ID to “1”.</w:t>
+      </w:r>
+    </w:p>
+    <w:p>
+      <w:pPr>
+        <w:pStyle w:val="ListParagraph"/>
+        <w:ind w:left="1440" w:hanging="720"/>
+        <w:jc w:val="both"/>
+        <w:rPr>
+          <w:rFonts w:ascii="Times New Roman" w:hAnsi="Times New Roman" w:cs="Times New Roman"/>
+          <w:color w:val="000000" w:themeColor="text1"/>
+          <w:sz w:val="24"/>
+          <w:szCs w:val="24"/>
+        </w:rPr>
+      </w:pPr>
+    </w:p>
+    <w:p>
+      <w:pPr>
+        <w:pStyle w:val="ListParagraph"/>
+        <w:ind w:left="1440" w:hanging="720"/>
+        <w:jc w:val="both"/>
+        <w:rPr>
+          <w:rFonts w:ascii="Times New Roman" w:hAnsi="Times New Roman" w:cs="Times New Roman"/>
+          <w:color w:val="000000" w:themeColor="text1"/>
+          <w:sz w:val="24"/>
+          <w:szCs w:val="24"/>
+        </w:rPr>
+      </w:pPr>
     </w:p>
     <w:p>
       <w:pPr>
@@ -2230,61 +2536,277 @@
           <w:sz w:val="48"/>
           <w:szCs w:val="48"/>
         </w:rPr>
-        <w:t>References</w:t>
-      </w:r>
+        <w:lastRenderedPageBreak/>
+        <w:t>Time Complexity</w:t>
+      </w:r>
+    </w:p>
+    <w:p>
+      <w:pPr>
+        <w:pStyle w:val="ListParagraph"/>
+        <w:rPr>
+          <w:rFonts w:ascii="Times New Roman" w:hAnsi="Times New Roman" w:cs="Times New Roman"/>
+          <w:b/>
+          <w:color w:val="000000" w:themeColor="text1"/>
+          <w:sz w:val="48"/>
+          <w:szCs w:val="48"/>
+        </w:rPr>
+      </w:pPr>
+    </w:p>
+    <w:p>
+      <w:pPr>
+        <w:pStyle w:val="ListParagraph"/>
+        <w:rPr>
+          <w:rFonts w:ascii="Times New Roman" w:hAnsi="Times New Roman" w:cs="Times New Roman"/>
+          <w:color w:val="000000" w:themeColor="text1"/>
+          <w:sz w:val="24"/>
+          <w:szCs w:val="24"/>
+        </w:rPr>
+      </w:pPr>
+      <w:r>
+        <w:rPr>
+          <w:rFonts w:ascii="Times New Roman" w:hAnsi="Times New Roman" w:cs="Times New Roman"/>
+          <w:color w:val="000000" w:themeColor="text1"/>
+          <w:sz w:val="24"/>
+          <w:szCs w:val="24"/>
+        </w:rPr>
+        <w:t>N – Number of Vehicles requested.</w:t>
+      </w:r>
+    </w:p>
+    <w:p>
+      <w:pPr>
+        <w:pStyle w:val="ListParagraph"/>
+        <w:rPr>
+          <w:rFonts w:ascii="Times New Roman" w:hAnsi="Times New Roman" w:cs="Times New Roman"/>
+          <w:color w:val="000000" w:themeColor="text1"/>
+          <w:sz w:val="24"/>
+          <w:szCs w:val="24"/>
+        </w:rPr>
+      </w:pPr>
+      <w:r>
+        <w:rPr>
+          <w:rFonts w:ascii="Times New Roman" w:hAnsi="Times New Roman" w:cs="Times New Roman"/>
+          <w:color w:val="000000" w:themeColor="text1"/>
+          <w:sz w:val="24"/>
+          <w:szCs w:val="24"/>
+        </w:rPr>
+        <w:t xml:space="preserve">E – </w:t>
+      </w:r>
+      <w:r>
+        <w:rPr>
+          <w:rFonts w:ascii="Times New Roman" w:hAnsi="Times New Roman" w:cs="Times New Roman"/>
+          <w:color w:val="000000" w:themeColor="text1"/>
+          <w:sz w:val="24"/>
+          <w:szCs w:val="24"/>
+        </w:rPr>
+        <w:t xml:space="preserve">Distance </w:t>
+      </w:r>
+    </w:p>
+    <w:p>
+      <w:pPr>
+        <w:pStyle w:val="ListParagraph"/>
+        <w:rPr>
+          <w:rFonts w:ascii="Times New Roman" w:hAnsi="Times New Roman" w:cs="Times New Roman"/>
+          <w:color w:val="000000" w:themeColor="text1"/>
+          <w:sz w:val="24"/>
+          <w:szCs w:val="24"/>
+        </w:rPr>
+      </w:pPr>
+      <w:r>
+        <w:rPr>
+          <w:rFonts w:ascii="Times New Roman" w:hAnsi="Times New Roman" w:cs="Times New Roman"/>
+          <w:color w:val="000000" w:themeColor="text1"/>
+          <w:sz w:val="24"/>
+          <w:szCs w:val="24"/>
+        </w:rPr>
+        <w:t xml:space="preserve">V – </w:t>
+      </w:r>
+      <w:r>
+        <w:rPr>
+          <w:rFonts w:ascii="Times New Roman" w:hAnsi="Times New Roman" w:cs="Times New Roman"/>
+          <w:color w:val="000000" w:themeColor="text1"/>
+          <w:sz w:val="24"/>
+          <w:szCs w:val="24"/>
+        </w:rPr>
+        <w:t>Zip Code</w:t>
+      </w:r>
+      <w:r>
+        <w:rPr>
+          <w:rFonts w:ascii="Times New Roman" w:hAnsi="Times New Roman" w:cs="Times New Roman"/>
+          <w:color w:val="000000" w:themeColor="text1"/>
+          <w:sz w:val="24"/>
+          <w:szCs w:val="24"/>
+        </w:rPr>
+        <w:t xml:space="preserve"> </w:t>
+      </w:r>
+    </w:p>
+    <w:p>
+      <w:pPr>
+        <w:pStyle w:val="ListParagraph"/>
+        <w:rPr>
+          <w:rFonts w:ascii="Times New Roman" w:hAnsi="Times New Roman" w:cs="Times New Roman"/>
+          <w:color w:val="000000" w:themeColor="text1"/>
+          <w:sz w:val="24"/>
+          <w:szCs w:val="24"/>
+        </w:rPr>
+      </w:pPr>
+    </w:p>
+    <w:p>
+      <w:pPr>
+        <w:pStyle w:val="ListParagraph"/>
+        <w:rPr>
+          <w:rFonts w:ascii="Times New Roman" w:hAnsi="Times New Roman" w:cs="Times New Roman"/>
+          <w:color w:val="000000" w:themeColor="text1"/>
+          <w:sz w:val="24"/>
+          <w:szCs w:val="24"/>
+        </w:rPr>
+      </w:pPr>
+      <w:r>
+        <w:rPr>
+          <w:rFonts w:ascii="Times New Roman" w:hAnsi="Times New Roman" w:cs="Times New Roman"/>
+          <w:color w:val="000000" w:themeColor="text1"/>
+          <w:sz w:val="24"/>
+          <w:szCs w:val="24"/>
+        </w:rPr>
+        <w:t>Time complexity = O</w:t>
+      </w:r>
+      <w:r>
+        <w:rPr>
+          <w:rFonts w:ascii="Times New Roman" w:hAnsi="Times New Roman" w:cs="Times New Roman"/>
+          <w:color w:val="000000" w:themeColor="text1"/>
+          <w:sz w:val="24"/>
+          <w:szCs w:val="24"/>
+        </w:rPr>
+        <w:t xml:space="preserve"> </w:t>
+      </w:r>
+      <w:r>
+        <w:rPr>
+          <w:rFonts w:ascii="Times New Roman" w:hAnsi="Times New Roman" w:cs="Times New Roman"/>
+          <w:color w:val="000000" w:themeColor="text1"/>
+          <w:sz w:val="24"/>
+          <w:szCs w:val="24"/>
+        </w:rPr>
+        <w:t>(E</w:t>
+      </w:r>
+      <w:r>
+        <w:rPr>
+          <w:rFonts w:ascii="Times New Roman" w:hAnsi="Times New Roman" w:cs="Times New Roman"/>
+          <w:color w:val="000000" w:themeColor="text1"/>
+          <w:sz w:val="24"/>
+          <w:szCs w:val="24"/>
+        </w:rPr>
+        <w:t>V</w:t>
+      </w:r>
+      <w:r>
+        <w:rPr>
+          <w:rFonts w:ascii="Times New Roman" w:hAnsi="Times New Roman" w:cs="Times New Roman"/>
+          <w:color w:val="000000" w:themeColor="text1"/>
+          <w:sz w:val="24"/>
+          <w:szCs w:val="24"/>
+        </w:rPr>
+        <w:t xml:space="preserve"> </w:t>
+      </w:r>
+      <w:proofErr w:type="spellStart"/>
+      <w:r>
+        <w:rPr>
+          <w:rFonts w:ascii="Times New Roman" w:hAnsi="Times New Roman" w:cs="Times New Roman"/>
+          <w:color w:val="000000" w:themeColor="text1"/>
+          <w:sz w:val="24"/>
+          <w:szCs w:val="24"/>
+        </w:rPr>
+        <w:t>logV</w:t>
+      </w:r>
+      <w:proofErr w:type="spellEnd"/>
+      <w:r>
+        <w:rPr>
+          <w:rFonts w:ascii="Times New Roman" w:hAnsi="Times New Roman" w:cs="Times New Roman"/>
+          <w:color w:val="000000" w:themeColor="text1"/>
+          <w:sz w:val="24"/>
+          <w:szCs w:val="24"/>
+        </w:rPr>
+        <w:t>)</w:t>
+      </w:r>
+    </w:p>
+    <w:p>
+      <w:pPr>
+        <w:pStyle w:val="ListParagraph"/>
+        <w:rPr>
+          <w:rFonts w:ascii="Times New Roman" w:hAnsi="Times New Roman" w:cs="Times New Roman"/>
+          <w:color w:val="000000" w:themeColor="text1"/>
+          <w:sz w:val="24"/>
+          <w:szCs w:val="24"/>
+        </w:rPr>
+      </w:pPr>
     </w:p>
     <w:p>
       <w:pPr>
         <w:pStyle w:val="ListParagraph"/>
         <w:numPr>
           <w:ilvl w:val="0"/>
-          <w:numId w:val="12"/>
+          <w:numId w:val="3"/>
         </w:numPr>
         <w:rPr>
           <w:rFonts w:ascii="Times New Roman" w:hAnsi="Times New Roman" w:cs="Times New Roman"/>
-        </w:rPr>
-      </w:pPr>
-      <w:hyperlink r:id="rId6" w:history="1">
-        <w:r>
-          <w:rPr>
-            <w:rStyle w:val="Hyperlink"/>
-            <w:rFonts w:ascii="Times New Roman" w:hAnsi="Times New Roman" w:cs="Times New Roman"/>
-          </w:rPr>
-          <w:t>https://github.com/marvinjason/dijkstra</w:t>
-        </w:r>
-      </w:hyperlink>
+          <w:b/>
+          <w:color w:val="000000" w:themeColor="text1"/>
+          <w:sz w:val="48"/>
+          <w:szCs w:val="48"/>
+        </w:rPr>
+      </w:pPr>
+      <w:r>
+        <w:rPr>
+          <w:rFonts w:ascii="Times New Roman" w:hAnsi="Times New Roman" w:cs="Times New Roman"/>
+          <w:b/>
+          <w:color w:val="000000" w:themeColor="text1"/>
+          <w:sz w:val="48"/>
+          <w:szCs w:val="48"/>
+        </w:rPr>
+        <w:t>References</w:t>
+      </w:r>
     </w:p>
     <w:p>
       <w:pPr>
         <w:pStyle w:val="ListParagraph"/>
         <w:numPr>
           <w:ilvl w:val="0"/>
-          <w:numId w:val="12"/>
+          <w:numId w:val="16"/>
         </w:numPr>
-        <w:rPr>
-          <w:rFonts w:ascii="Times New Roman" w:hAnsi="Times New Roman" w:cs="Times New Roman"/>
-        </w:rPr>
       </w:pPr>
       <w:hyperlink r:id="rId7" w:history="1">
         <w:r>
           <w:rPr>
             <w:rStyle w:val="Hyperlink"/>
-            <w:rFonts w:ascii="Times New Roman" w:hAnsi="Times New Roman" w:cs="Times New Roman"/>
           </w:rPr>
-          <w:t>https://en.wikipedia.org/wiki/Dijkstra%27s_algorithm</w:t>
+          <w:t>http://www.geeksforgeeks.org/greedy-algorithms-set-7-dijkstras-algorithm-for-adjacency-list-representation/</w:t>
         </w:r>
       </w:hyperlink>
     </w:p>
     <w:p>
       <w:pPr>
         <w:pStyle w:val="ListParagraph"/>
+        <w:numPr>
+          <w:ilvl w:val="0"/>
+          <w:numId w:val="16"/>
+        </w:numPr>
+      </w:pPr>
+      <w:r>
+        <w:t>Course Content</w:t>
+      </w:r>
+    </w:p>
+    <w:p>
+      <w:pPr>
+        <w:rPr>
+          <w:rFonts w:ascii="Times New Roman" w:hAnsi="Times New Roman" w:cs="Times New Roman"/>
+        </w:rPr>
+      </w:pPr>
+    </w:p>
+    <w:p>
+      <w:pPr>
+        <w:pStyle w:val="ListParagraph"/>
         <w:ind w:left="1080"/>
         <w:rPr>
           <w:rFonts w:ascii="Times New Roman" w:hAnsi="Times New Roman" w:cs="Times New Roman"/>
         </w:rPr>
       </w:pPr>
-      <w:bookmarkStart w:id="0" w:name="_GoBack"/>
-      <w:bookmarkEnd w:id="0"/>
     </w:p>
     <w:sectPr>
       <w:pgSz w:w="12240" w:h="15840"/>
@@ -2728,6 +3250,95 @@
     </w:lvl>
   </w:abstractNum>
   <w:abstractNum w:abstractNumId="4" w15:restartNumberingAfterBreak="0">
+    <w:nsid w:val="44C16DAA"/>
+    <w:multiLevelType w:val="hybridMultilevel"/>
+    <w:tmpl w:val="A91E71F6"/>
+    <w:lvl w:ilvl="0" w:tplc="862E2E82">
+      <w:start w:val="1"/>
+      <w:numFmt w:val="decimal"/>
+      <w:lvlText w:val="%1."/>
+      <w:lvlJc w:val="left"/>
+      <w:pPr>
+        <w:ind w:left="1080" w:hanging="360"/>
+      </w:pPr>
+      <w:rPr>
+        <w:rFonts w:hint="default"/>
+      </w:rPr>
+    </w:lvl>
+    <w:lvl w:ilvl="1" w:tplc="04090019" w:tentative="1">
+      <w:start w:val="1"/>
+      <w:numFmt w:val="lowerLetter"/>
+      <w:lvlText w:val="%2."/>
+      <w:lvlJc w:val="left"/>
+      <w:pPr>
+        <w:ind w:left="1800" w:hanging="360"/>
+      </w:pPr>
+    </w:lvl>
+    <w:lvl w:ilvl="2" w:tplc="0409001B" w:tentative="1">
+      <w:start w:val="1"/>
+      <w:numFmt w:val="lowerRoman"/>
+      <w:lvlText w:val="%3."/>
+      <w:lvlJc w:val="right"/>
+      <w:pPr>
+        <w:ind w:left="2520" w:hanging="180"/>
+      </w:pPr>
+    </w:lvl>
+    <w:lvl w:ilvl="3" w:tplc="0409000F" w:tentative="1">
+      <w:start w:val="1"/>
+      <w:numFmt w:val="decimal"/>
+      <w:lvlText w:val="%4."/>
+      <w:lvlJc w:val="left"/>
+      <w:pPr>
+        <w:ind w:left="3240" w:hanging="360"/>
+      </w:pPr>
+    </w:lvl>
+    <w:lvl w:ilvl="4" w:tplc="04090019" w:tentative="1">
+      <w:start w:val="1"/>
+      <w:numFmt w:val="lowerLetter"/>
+      <w:lvlText w:val="%5."/>
+      <w:lvlJc w:val="left"/>
+      <w:pPr>
+        <w:ind w:left="3960" w:hanging="360"/>
+      </w:pPr>
+    </w:lvl>
+    <w:lvl w:ilvl="5" w:tplc="0409001B" w:tentative="1">
+      <w:start w:val="1"/>
+      <w:numFmt w:val="lowerRoman"/>
+      <w:lvlText w:val="%6."/>
+      <w:lvlJc w:val="right"/>
+      <w:pPr>
+        <w:ind w:left="4680" w:hanging="180"/>
+      </w:pPr>
+    </w:lvl>
+    <w:lvl w:ilvl="6" w:tplc="0409000F" w:tentative="1">
+      <w:start w:val="1"/>
+      <w:numFmt w:val="decimal"/>
+      <w:lvlText w:val="%7."/>
+      <w:lvlJc w:val="left"/>
+      <w:pPr>
+        <w:ind w:left="5400" w:hanging="360"/>
+      </w:pPr>
+    </w:lvl>
+    <w:lvl w:ilvl="7" w:tplc="04090019" w:tentative="1">
+      <w:start w:val="1"/>
+      <w:numFmt w:val="lowerLetter"/>
+      <w:lvlText w:val="%8."/>
+      <w:lvlJc w:val="left"/>
+      <w:pPr>
+        <w:ind w:left="6120" w:hanging="360"/>
+      </w:pPr>
+    </w:lvl>
+    <w:lvl w:ilvl="8" w:tplc="0409001B" w:tentative="1">
+      <w:start w:val="1"/>
+      <w:numFmt w:val="lowerRoman"/>
+      <w:lvlText w:val="%9."/>
+      <w:lvlJc w:val="right"/>
+      <w:pPr>
+        <w:ind w:left="6840" w:hanging="180"/>
+      </w:pPr>
+    </w:lvl>
+  </w:abstractNum>
+  <w:abstractNum w:abstractNumId="5" w15:restartNumberingAfterBreak="0">
     <w:nsid w:val="44E42F0E"/>
     <w:multiLevelType w:val="hybridMultilevel"/>
     <w:tmpl w:val="4CCE1104"/>
@@ -2816,7 +3427,7 @@
       </w:pPr>
     </w:lvl>
   </w:abstractNum>
-  <w:abstractNum w:abstractNumId="5" w15:restartNumberingAfterBreak="0">
+  <w:abstractNum w:abstractNumId="6" w15:restartNumberingAfterBreak="0">
     <w:nsid w:val="46F027C4"/>
     <w:multiLevelType w:val="hybridMultilevel"/>
     <w:tmpl w:val="ADC62710"/>
@@ -2929,7 +3540,7 @@
       </w:rPr>
     </w:lvl>
   </w:abstractNum>
-  <w:abstractNum w:abstractNumId="6" w15:restartNumberingAfterBreak="0">
+  <w:abstractNum w:abstractNumId="7" w15:restartNumberingAfterBreak="0">
     <w:nsid w:val="4A4C7DD7"/>
     <w:multiLevelType w:val="hybridMultilevel"/>
     <w:tmpl w:val="F1E0BBB0"/>
@@ -3015,7 +3626,7 @@
       </w:pPr>
     </w:lvl>
   </w:abstractNum>
-  <w:abstractNum w:abstractNumId="7" w15:restartNumberingAfterBreak="0">
+  <w:abstractNum w:abstractNumId="8" w15:restartNumberingAfterBreak="0">
     <w:nsid w:val="4F4B2D97"/>
     <w:multiLevelType w:val="multilevel"/>
     <w:tmpl w:val="1D220288"/>
@@ -3128,7 +3739,7 @@
       </w:rPr>
     </w:lvl>
   </w:abstractNum>
-  <w:abstractNum w:abstractNumId="8" w15:restartNumberingAfterBreak="0">
+  <w:abstractNum w:abstractNumId="9" w15:restartNumberingAfterBreak="0">
     <w:nsid w:val="55AB4300"/>
     <w:multiLevelType w:val="multilevel"/>
     <w:tmpl w:val="1D220288"/>
@@ -3241,7 +3852,7 @@
       </w:rPr>
     </w:lvl>
   </w:abstractNum>
-  <w:abstractNum w:abstractNumId="9" w15:restartNumberingAfterBreak="0">
+  <w:abstractNum w:abstractNumId="10" w15:restartNumberingAfterBreak="0">
     <w:nsid w:val="55FA2A8E"/>
     <w:multiLevelType w:val="hybridMultilevel"/>
     <w:tmpl w:val="70560666"/>
@@ -3354,7 +3965,7 @@
       </w:rPr>
     </w:lvl>
   </w:abstractNum>
-  <w:abstractNum w:abstractNumId="10" w15:restartNumberingAfterBreak="0">
+  <w:abstractNum w:abstractNumId="11" w15:restartNumberingAfterBreak="0">
     <w:nsid w:val="594F6EB6"/>
     <w:multiLevelType w:val="hybridMultilevel"/>
     <w:tmpl w:val="824033D6"/>
@@ -3440,7 +4051,7 @@
       </w:pPr>
     </w:lvl>
   </w:abstractNum>
-  <w:abstractNum w:abstractNumId="11" w15:restartNumberingAfterBreak="0">
+  <w:abstractNum w:abstractNumId="12" w15:restartNumberingAfterBreak="0">
     <w:nsid w:val="5BC26A08"/>
     <w:multiLevelType w:val="hybridMultilevel"/>
     <w:tmpl w:val="1B003CAE"/>
@@ -3553,7 +4164,96 @@
       </w:rPr>
     </w:lvl>
   </w:abstractNum>
-  <w:abstractNum w:abstractNumId="12" w15:restartNumberingAfterBreak="0">
+  <w:abstractNum w:abstractNumId="13" w15:restartNumberingAfterBreak="0">
+    <w:nsid w:val="62453444"/>
+    <w:multiLevelType w:val="hybridMultilevel"/>
+    <w:tmpl w:val="BD142E66"/>
+    <w:lvl w:ilvl="0" w:tplc="0409000F">
+      <w:start w:val="1"/>
+      <w:numFmt w:val="decimal"/>
+      <w:lvlText w:val="%1."/>
+      <w:lvlJc w:val="left"/>
+      <w:pPr>
+        <w:ind w:left="720" w:hanging="360"/>
+      </w:pPr>
+      <w:rPr>
+        <w:rFonts w:hint="default"/>
+      </w:rPr>
+    </w:lvl>
+    <w:lvl w:ilvl="1" w:tplc="04090019" w:tentative="1">
+      <w:start w:val="1"/>
+      <w:numFmt w:val="lowerLetter"/>
+      <w:lvlText w:val="%2."/>
+      <w:lvlJc w:val="left"/>
+      <w:pPr>
+        <w:ind w:left="1440" w:hanging="360"/>
+      </w:pPr>
+    </w:lvl>
+    <w:lvl w:ilvl="2" w:tplc="0409001B" w:tentative="1">
+      <w:start w:val="1"/>
+      <w:numFmt w:val="lowerRoman"/>
+      <w:lvlText w:val="%3."/>
+      <w:lvlJc w:val="right"/>
+      <w:pPr>
+        <w:ind w:left="2160" w:hanging="180"/>
+      </w:pPr>
+    </w:lvl>
+    <w:lvl w:ilvl="3" w:tplc="0409000F" w:tentative="1">
+      <w:start w:val="1"/>
+      <w:numFmt w:val="decimal"/>
+      <w:lvlText w:val="%4."/>
+      <w:lvlJc w:val="left"/>
+      <w:pPr>
+        <w:ind w:left="2880" w:hanging="360"/>
+      </w:pPr>
+    </w:lvl>
+    <w:lvl w:ilvl="4" w:tplc="04090019" w:tentative="1">
+      <w:start w:val="1"/>
+      <w:numFmt w:val="lowerLetter"/>
+      <w:lvlText w:val="%5."/>
+      <w:lvlJc w:val="left"/>
+      <w:pPr>
+        <w:ind w:left="3600" w:hanging="360"/>
+      </w:pPr>
+    </w:lvl>
+    <w:lvl w:ilvl="5" w:tplc="0409001B" w:tentative="1">
+      <w:start w:val="1"/>
+      <w:numFmt w:val="lowerRoman"/>
+      <w:lvlText w:val="%6."/>
+      <w:lvlJc w:val="right"/>
+      <w:pPr>
+        <w:ind w:left="4320" w:hanging="180"/>
+      </w:pPr>
+    </w:lvl>
+    <w:lvl w:ilvl="6" w:tplc="0409000F" w:tentative="1">
+      <w:start w:val="1"/>
+      <w:numFmt w:val="decimal"/>
+      <w:lvlText w:val="%7."/>
+      <w:lvlJc w:val="left"/>
+      <w:pPr>
+        <w:ind w:left="5040" w:hanging="360"/>
+      </w:pPr>
+    </w:lvl>
+    <w:lvl w:ilvl="7" w:tplc="04090019" w:tentative="1">
+      <w:start w:val="1"/>
+      <w:numFmt w:val="lowerLetter"/>
+      <w:lvlText w:val="%8."/>
+      <w:lvlJc w:val="left"/>
+      <w:pPr>
+        <w:ind w:left="5760" w:hanging="360"/>
+      </w:pPr>
+    </w:lvl>
+    <w:lvl w:ilvl="8" w:tplc="0409001B" w:tentative="1">
+      <w:start w:val="1"/>
+      <w:numFmt w:val="lowerRoman"/>
+      <w:lvlText w:val="%9."/>
+      <w:lvlJc w:val="right"/>
+      <w:pPr>
+        <w:ind w:left="6480" w:hanging="180"/>
+      </w:pPr>
+    </w:lvl>
+  </w:abstractNum>
+  <w:abstractNum w:abstractNumId="14" w15:restartNumberingAfterBreak="0">
     <w:nsid w:val="7712304B"/>
     <w:multiLevelType w:val="hybridMultilevel"/>
     <w:tmpl w:val="F84895FC"/>
@@ -3666,7 +4366,7 @@
       </w:pPr>
     </w:lvl>
   </w:abstractNum>
-  <w:abstractNum w:abstractNumId="13" w15:restartNumberingAfterBreak="0">
+  <w:abstractNum w:abstractNumId="15" w15:restartNumberingAfterBreak="0">
     <w:nsid w:val="78FF0E85"/>
     <w:multiLevelType w:val="hybridMultilevel"/>
     <w:tmpl w:val="30C45C10"/>
@@ -3780,46 +4480,52 @@
     </w:lvl>
   </w:abstractNum>
   <w:num w:numId="1">
-    <w:abstractNumId w:val="7"/>
+    <w:abstractNumId w:val="8"/>
   </w:num>
   <w:num w:numId="2">
-    <w:abstractNumId w:val="8"/>
+    <w:abstractNumId w:val="9"/>
   </w:num>
   <w:num w:numId="3">
     <w:abstractNumId w:val="0"/>
   </w:num>
   <w:num w:numId="4">
-    <w:abstractNumId w:val="11"/>
+    <w:abstractNumId w:val="12"/>
   </w:num>
   <w:num w:numId="5">
-    <w:abstractNumId w:val="12"/>
+    <w:abstractNumId w:val="14"/>
   </w:num>
   <w:num w:numId="6">
-    <w:abstractNumId w:val="5"/>
+    <w:abstractNumId w:val="6"/>
   </w:num>
   <w:num w:numId="7">
-    <w:abstractNumId w:val="13"/>
+    <w:abstractNumId w:val="15"/>
   </w:num>
   <w:num w:numId="8">
     <w:abstractNumId w:val="2"/>
   </w:num>
   <w:num w:numId="9">
-    <w:abstractNumId w:val="10"/>
+    <w:abstractNumId w:val="11"/>
   </w:num>
   <w:num w:numId="10">
-    <w:abstractNumId w:val="6"/>
+    <w:abstractNumId w:val="7"/>
   </w:num>
   <w:num w:numId="11">
     <w:abstractNumId w:val="1"/>
   </w:num>
   <w:num w:numId="12">
-    <w:abstractNumId w:val="4"/>
+    <w:abstractNumId w:val="5"/>
   </w:num>
   <w:num w:numId="13">
-    <w:abstractNumId w:val="9"/>
+    <w:abstractNumId w:val="10"/>
   </w:num>
   <w:num w:numId="14">
     <w:abstractNumId w:val="3"/>
+  </w:num>
+  <w:num w:numId="15">
+    <w:abstractNumId w:val="4"/>
+  </w:num>
+  <w:num w:numId="16">
+    <w:abstractNumId w:val="13"/>
   </w:num>
 </w:numbering>
 </file>

--- a/Documentation/Document.docx
+++ b/Documentation/Document.docx
@@ -121,12 +121,37 @@
         <w:jc w:val="center"/>
         <w:rPr>
           <w:rFonts w:ascii="Times New Roman" w:hAnsi="Times New Roman" w:cs="Times New Roman"/>
-        </w:rPr>
-      </w:pPr>
-    </w:p>
-    <w:p>
-      <w:pPr>
-        <w:jc w:val="center"/>
+          <w:b/>
+          <w:color w:val="385623" w:themeColor="accent6" w:themeShade="80"/>
+          <w:sz w:val="36"/>
+          <w:szCs w:val="36"/>
+        </w:rPr>
+      </w:pPr>
+      <w:r>
+        <w:rPr>
+          <w:rFonts w:ascii="Times New Roman" w:hAnsi="Times New Roman" w:cs="Times New Roman"/>
+          <w:b/>
+          <w:color w:val="385623" w:themeColor="accent6" w:themeShade="80"/>
+          <w:sz w:val="36"/>
+          <w:szCs w:val="36"/>
+        </w:rPr>
+        <w:t xml:space="preserve">Git Hub URL </w:t>
+      </w:r>
+      <w:hyperlink r:id="rId6" w:history="1">
+        <w:r>
+          <w:rPr>
+            <w:rStyle w:val="Hyperlink"/>
+            <w:rFonts w:ascii="Times New Roman" w:hAnsi="Times New Roman" w:cs="Times New Roman"/>
+            <w:color w:val="023160" w:themeColor="hyperlink" w:themeShade="80"/>
+            <w:sz w:val="36"/>
+            <w:szCs w:val="36"/>
+          </w:rPr>
+          <w:t>https://github.com/meghanagabhushan/Algorithms-Project</w:t>
+        </w:r>
+      </w:hyperlink>
+    </w:p>
+    <w:p>
+      <w:pPr>
         <w:rPr>
           <w:rFonts w:ascii="Times New Roman" w:hAnsi="Times New Roman" w:cs="Times New Roman"/>
         </w:rPr>
@@ -305,6 +330,7 @@
         </w:rPr>
         <w:t xml:space="preserve">ayathri </w:t>
       </w:r>
+      <w:proofErr w:type="spellStart"/>
       <w:r>
         <w:rPr>
           <w:rFonts w:ascii="Times New Roman" w:hAnsi="Times New Roman" w:cs="Times New Roman"/>
@@ -323,6 +349,7 @@
         </w:rPr>
         <w:t>enumetcha</w:t>
       </w:r>
+      <w:proofErr w:type="spellEnd"/>
       <w:r>
         <w:rPr>
           <w:rFonts w:ascii="Times New Roman" w:hAnsi="Times New Roman" w:cs="Times New Roman"/>
@@ -1712,6 +1739,7 @@
           <w:szCs w:val="24"/>
         </w:rPr>
       </w:pPr>
+      <w:proofErr w:type="spellStart"/>
       <w:r>
         <w:rPr>
           <w:rFonts w:ascii="Times New Roman" w:hAnsi="Times New Roman" w:cs="Times New Roman"/>
@@ -1721,6 +1749,7 @@
         </w:rPr>
         <w:t>CompleteRequest</w:t>
       </w:r>
+      <w:proofErr w:type="spellEnd"/>
       <w:r>
         <w:rPr>
           <w:rFonts w:ascii="Times New Roman" w:hAnsi="Times New Roman" w:cs="Times New Roman"/>
@@ -1793,8 +1822,6 @@
           <w:szCs w:val="24"/>
         </w:rPr>
       </w:pPr>
-      <w:bookmarkStart w:id="0" w:name="_GoBack"/>
-      <w:bookmarkEnd w:id="0"/>
     </w:p>
     <w:p>
       <w:pPr>
@@ -1853,7 +1880,7 @@
                     <pic:cNvPicPr/>
                   </pic:nvPicPr>
                   <pic:blipFill>
-                    <a:blip r:embed="rId6"/>
+                    <a:blip r:embed="rId7"/>
                     <a:stretch>
                       <a:fillRect/>
                     </a:stretch>
@@ -2347,16 +2374,7 @@
           <w:sz w:val="24"/>
           <w:szCs w:val="24"/>
         </w:rPr>
-        <w:t xml:space="preserve">Step 6: </w:t>
-      </w:r>
-      <w:r>
-        <w:rPr>
-          <w:rFonts w:ascii="Times New Roman" w:hAnsi="Times New Roman" w:cs="Times New Roman"/>
-          <w:color w:val="000000" w:themeColor="text1"/>
-          <w:sz w:val="24"/>
-          <w:szCs w:val="24"/>
-        </w:rPr>
-        <w:t>If count=0 then return the requested zip code and make the availability of emergency vehicle to “0”.</w:t>
+        <w:t>Step 6: If count=0 then return the requested zip code and make the availability of emergency vehicle to “0”.</w:t>
       </w:r>
     </w:p>
     <w:p>
@@ -2770,8 +2788,13 @@
           <w:ilvl w:val="0"/>
           <w:numId w:val="16"/>
         </w:numPr>
-      </w:pPr>
-      <w:hyperlink r:id="rId7" w:history="1">
+        <w:rPr>
+          <w:rStyle w:val="Hyperlink"/>
+          <w:color w:val="auto"/>
+          <w:u w:val="none"/>
+        </w:rPr>
+      </w:pPr>
+      <w:hyperlink r:id="rId8" w:history="1">
         <w:r>
           <w:rPr>
             <w:rStyle w:val="Hyperlink"/>
@@ -2788,6 +2811,25 @@
           <w:numId w:val="16"/>
         </w:numPr>
       </w:pPr>
+      <w:hyperlink r:id="rId9" w:history="1">
+        <w:r>
+          <w:rPr>
+            <w:rStyle w:val="Hyperlink"/>
+          </w:rPr>
+          <w:t>http://www.geeksforgeeks.org/quick-sort/</w:t>
+        </w:r>
+      </w:hyperlink>
+    </w:p>
+    <w:p>
+      <w:pPr>
+        <w:pStyle w:val="ListParagraph"/>
+        <w:numPr>
+          <w:ilvl w:val="0"/>
+          <w:numId w:val="16"/>
+        </w:numPr>
+      </w:pPr>
+      <w:bookmarkStart w:id="0" w:name="_GoBack"/>
+      <w:bookmarkEnd w:id="0"/>
       <w:r>
         <w:t>Course Content</w:t>
       </w:r>
